--- a/TP-KB-242-Bodiak Oleksandr.docx
+++ b/TP-KB-242-Bodiak Oleksandr.docx
@@ -1,6 +1,6 @@
 
 <file path=word/document.xml><?xml version="1.0" encoding="utf-8"?>
-<w:document xmlns:wpc="http://schemas.microsoft.com/office/word/2010/wordprocessingCanvas" xmlns:cx="http://schemas.microsoft.com/office/drawing/2014/chartex" xmlns:cx1="http://schemas.microsoft.com/office/drawing/2015/9/8/chartex" xmlns:cx2="http://schemas.microsoft.com/office/drawing/2015/10/21/chartex" xmlns:cx3="http://schemas.microsoft.com/office/drawing/2016/5/9/chartex" xmlns:cx4="http://schemas.microsoft.com/office/drawing/2016/5/10/chartex" xmlns:cx5="http://schemas.microsoft.com/office/drawing/2016/5/11/chartex" xmlns:cx6="http://schemas.microsoft.com/office/drawing/2016/5/12/chartex" xmlns:cx7="http://schemas.microsoft.com/office/drawing/2016/5/13/chartex" xmlns:cx8="http://schemas.microsoft.com/office/drawing/2016/5/14/chartex" xmlns:mc="http://schemas.openxmlformats.org/markup-compatibility/2006" xmlns:aink="http://schemas.microsoft.com/office/drawing/2016/ink" xmlns:am3d="http://schemas.microsoft.com/office/drawing/2017/model3d" xmlns:o="urn:schemas-microsoft-com:office:office" xmlns:oel="http://schemas.microsoft.com/office/2019/extlst" xmlns:r="http://schemas.openxmlformats.org/officeDocument/2006/relationships" xmlns:m="http://schemas.openxmlformats.org/officeDocument/2006/math" xmlns:v="urn:schemas-microsoft-com:vml" xmlns:wp14="http://schemas.microsoft.com/office/word/2010/wordprocessingDrawing" xmlns:wp="http://schemas.openxmlformats.org/drawingml/2006/wordprocessingDrawing" xmlns:w10="urn:schemas-microsoft-com:office:word" xmlns:w="http://schemas.openxmlformats.org/wordprocessingml/2006/main" xmlns:w14="http://schemas.microsoft.com/office/word/2010/wordml" xmlns:w15="http://schemas.microsoft.com/office/word/2012/wordml" xmlns:w16cex="http://schemas.microsoft.com/office/word/2018/wordml/cex" xmlns:w16cid="http://schemas.microsoft.com/office/word/2016/wordml/cid" xmlns:w16="http://schemas.microsoft.com/office/word/2018/wordml" xmlns:w16sdtdh="http://schemas.microsoft.com/office/word/2020/wordml/sdtdatahash" xmlns:w16se="http://schemas.microsoft.com/office/word/2015/wordml/symex" xmlns:wpg="http://schemas.microsoft.com/office/word/2010/wordprocessingGroup" xmlns:wpi="http://schemas.microsoft.com/office/word/2010/wordprocessingInk" xmlns:wne="http://schemas.microsoft.com/office/word/2006/wordml" xmlns:wps="http://schemas.microsoft.com/office/word/2010/wordprocessingShape" mc:Ignorable="w14 w15 w16se w16cid w16 w16cex w16sdtdh wp14">
+<w:document xmlns:wpc="http://schemas.microsoft.com/office/word/2010/wordprocessingCanvas" xmlns:cx="http://schemas.microsoft.com/office/drawing/2014/chartex" xmlns:cx1="http://schemas.microsoft.com/office/drawing/2015/9/8/chartex" xmlns:cx2="http://schemas.microsoft.com/office/drawing/2015/10/21/chartex" xmlns:cx3="http://schemas.microsoft.com/office/drawing/2016/5/9/chartex" xmlns:cx4="http://schemas.microsoft.com/office/drawing/2016/5/10/chartex" xmlns:cx5="http://schemas.microsoft.com/office/drawing/2016/5/11/chartex" xmlns:cx6="http://schemas.microsoft.com/office/drawing/2016/5/12/chartex" xmlns:cx7="http://schemas.microsoft.com/office/drawing/2016/5/13/chartex" xmlns:cx8="http://schemas.microsoft.com/office/drawing/2016/5/14/chartex" xmlns:mc="http://schemas.openxmlformats.org/markup-compatibility/2006" xmlns:aink="http://schemas.microsoft.com/office/drawing/2016/ink" xmlns:am3d="http://schemas.microsoft.com/office/drawing/2017/model3d" xmlns:o="urn:schemas-microsoft-com:office:office" xmlns:r="http://schemas.openxmlformats.org/officeDocument/2006/relationships" xmlns:m="http://schemas.openxmlformats.org/officeDocument/2006/math" xmlns:v="urn:schemas-microsoft-com:vml" xmlns:wp14="http://schemas.microsoft.com/office/word/2010/wordprocessingDrawing" xmlns:wp="http://schemas.openxmlformats.org/drawingml/2006/wordprocessingDrawing" xmlns:w10="urn:schemas-microsoft-com:office:word" xmlns:w="http://schemas.openxmlformats.org/wordprocessingml/2006/main" xmlns:w14="http://schemas.microsoft.com/office/word/2010/wordml" xmlns:w15="http://schemas.microsoft.com/office/word/2012/wordml" xmlns:w16cex="http://schemas.microsoft.com/office/word/2018/wordml/cex" xmlns:w16cid="http://schemas.microsoft.com/office/word/2016/wordml/cid" xmlns:w16="http://schemas.microsoft.com/office/word/2018/wordml" xmlns:w16se="http://schemas.microsoft.com/office/word/2015/wordml/symex" xmlns:wpg="http://schemas.microsoft.com/office/word/2010/wordprocessingGroup" xmlns:wpi="http://schemas.microsoft.com/office/word/2010/wordprocessingInk" xmlns:wne="http://schemas.microsoft.com/office/word/2006/wordml" xmlns:wps="http://schemas.microsoft.com/office/word/2010/wordprocessingShape" mc:Ignorable="w14 w15 w16se w16cid w16 w16cex wp14">
   <w:body>
     <w:p>
       <w:pPr>
@@ -9,6 +9,7 @@
         <w:rPr>
           <w:b/>
           <w:bCs/>
+          <w:lang w:val="ru-RU"/>
         </w:rPr>
       </w:pPr>
       <w:r>
@@ -27,7 +28,13 @@
         <w:t>Python</w:t>
       </w:r>
     </w:p>
-    <w:p/>
+    <w:p>
+      <w:pPr>
+        <w:rPr>
+          <w:lang w:val="ru-RU"/>
+        </w:rPr>
+      </w:pPr>
+    </w:p>
     <w:p>
       <w:pPr>
         <w:rPr>
@@ -65,6 +72,34 @@
     </w:p>
     <w:p>
       <w:pPr>
+        <w:jc w:val="right"/>
+        <w:rPr>
+          <w:lang w:val="uk-UA"/>
+        </w:rPr>
+      </w:pPr>
+      <w:r>
+        <w:rPr>
+          <w:lang w:val="uk-UA"/>
+        </w:rPr>
+        <w:t xml:space="preserve">Бодяк Олександр </w:t>
+      </w:r>
+    </w:p>
+    <w:p>
+      <w:pPr>
+        <w:jc w:val="right"/>
+        <w:rPr>
+          <w:lang w:val="uk-UA"/>
+        </w:rPr>
+      </w:pPr>
+      <w:r>
+        <w:rPr>
+          <w:lang w:val="uk-UA"/>
+        </w:rPr>
+        <w:t>КБ - 242</w:t>
+      </w:r>
+    </w:p>
+    <w:p>
+      <w:pPr>
         <w:rPr>
           <w:lang w:val="uk-UA"/>
         </w:rPr>
@@ -119,7 +154,6 @@
       </w:r>
       <w:r>
         <w:rPr>
-          <w:highlight w:val="yellow"/>
           <w:lang w:val="uk-UA"/>
         </w:rPr>
         <w:t>"abcdefg123"</w:t>
@@ -138,7 +172,6 @@
       </w:r>
       <w:r>
         <w:rPr>
-          <w:highlight w:val="yellow"/>
           <w:lang w:val="uk-UA"/>
         </w:rPr>
         <w:t>"321gfedcba"</w:t>
@@ -169,6 +202,46 @@
           <w:lang w:val="uk-UA"/>
         </w:rPr>
       </w:pPr>
+      <w:r>
+        <w:rPr>
+          <w:lang w:val="uk-UA"/>
+        </w:rPr>
+        <w:drawing>
+          <wp:inline distT="0" distB="0" distL="0" distR="0" wp14:anchorId="04D2F528" wp14:editId="003BE8F1">
+            <wp:extent cx="4448175" cy="1233473"/>
+            <wp:effectExtent l="0" t="0" r="0" b="5080"/>
+            <wp:docPr id="2" name="Рисунок 2"/>
+            <wp:cNvGraphicFramePr>
+              <a:graphicFrameLocks xmlns:a="http://schemas.openxmlformats.org/drawingml/2006/main" noChangeAspect="1"/>
+            </wp:cNvGraphicFramePr>
+            <a:graphic xmlns:a="http://schemas.openxmlformats.org/drawingml/2006/main">
+              <a:graphicData uri="http://schemas.openxmlformats.org/drawingml/2006/picture">
+                <pic:pic xmlns:pic="http://schemas.openxmlformats.org/drawingml/2006/picture">
+                  <pic:nvPicPr>
+                    <pic:cNvPr id="1" name=""/>
+                    <pic:cNvPicPr/>
+                  </pic:nvPicPr>
+                  <pic:blipFill>
+                    <a:blip r:embed="rId9"/>
+                    <a:stretch>
+                      <a:fillRect/>
+                    </a:stretch>
+                  </pic:blipFill>
+                  <pic:spPr>
+                    <a:xfrm>
+                      <a:off x="0" y="0"/>
+                      <a:ext cx="4507217" cy="1249845"/>
+                    </a:xfrm>
+                    <a:prstGeom prst="rect">
+                      <a:avLst/>
+                    </a:prstGeom>
+                  </pic:spPr>
+                </pic:pic>
+              </a:graphicData>
+            </a:graphic>
+          </wp:inline>
+        </w:drawing>
+      </w:r>
     </w:p>
     <w:p>
       <w:pPr>
@@ -185,7 +258,7 @@
     </w:p>
     <w:tbl>
       <w:tblPr>
-        <w:tblStyle w:val="TableGrid"/>
+        <w:tblStyle w:val="a3"/>
         <w:tblW w:w="0" w:type="auto"/>
         <w:tblInd w:w="805" w:type="dxa"/>
         <w:tblLook w:val="04A0" w:firstRow="1" w:lastRow="0" w:firstColumn="1" w:lastColumn="0" w:noHBand="0" w:noVBand="1"/>
@@ -200,6 +273,502 @@
           </w:tcPr>
           <w:p>
             <w:pPr>
+              <w:shd w:val="clear" w:color="auto" w:fill="1F1F1F"/>
+              <w:spacing w:line="285" w:lineRule="atLeast"/>
+              <w:ind w:firstLine="0"/>
+              <w:jc w:val="left"/>
+              <w:rPr>
+                <w:rFonts w:ascii="Consolas" w:eastAsia="Times New Roman" w:hAnsi="Consolas" w:cs="Times New Roman"/>
+                <w:color w:val="CCCCCC"/>
+                <w:sz w:val="21"/>
+                <w:szCs w:val="21"/>
+                <w:lang w:eastAsia="ru-RU"/>
+              </w:rPr>
+            </w:pPr>
+            <w:r>
+              <w:rPr>
+                <w:rFonts w:ascii="Consolas" w:eastAsia="Times New Roman" w:hAnsi="Consolas" w:cs="Times New Roman"/>
+                <w:color w:val="CCCCCC"/>
+                <w:sz w:val="21"/>
+                <w:szCs w:val="21"/>
+                <w:lang w:eastAsia="ru-RU"/>
+              </w:rPr>
+              <w:t xml:space="preserve">a </w:t>
+            </w:r>
+            <w:r>
+              <w:rPr>
+                <w:rFonts w:ascii="Consolas" w:eastAsia="Times New Roman" w:hAnsi="Consolas" w:cs="Times New Roman"/>
+                <w:color w:val="D4D4D4"/>
+                <w:sz w:val="21"/>
+                <w:szCs w:val="21"/>
+                <w:lang w:eastAsia="ru-RU"/>
+              </w:rPr>
+              <w:t>=</w:t>
+            </w:r>
+            <w:r>
+              <w:rPr>
+                <w:rFonts w:ascii="Consolas" w:eastAsia="Times New Roman" w:hAnsi="Consolas" w:cs="Times New Roman"/>
+                <w:color w:val="CCCCCC"/>
+                <w:sz w:val="21"/>
+                <w:szCs w:val="21"/>
+                <w:lang w:eastAsia="ru-RU"/>
+              </w:rPr>
+              <w:t xml:space="preserve"> [</w:t>
+            </w:r>
+            <w:r>
+              <w:rPr>
+                <w:rFonts w:ascii="Consolas" w:eastAsia="Times New Roman" w:hAnsi="Consolas" w:cs="Times New Roman"/>
+                <w:color w:val="CE9178"/>
+                <w:sz w:val="21"/>
+                <w:szCs w:val="21"/>
+                <w:lang w:eastAsia="ru-RU"/>
+              </w:rPr>
+              <w:t>'a'</w:t>
+            </w:r>
+            <w:r>
+              <w:rPr>
+                <w:rFonts w:ascii="Consolas" w:eastAsia="Times New Roman" w:hAnsi="Consolas" w:cs="Times New Roman"/>
+                <w:color w:val="CCCCCC"/>
+                <w:sz w:val="21"/>
+                <w:szCs w:val="21"/>
+                <w:lang w:eastAsia="ru-RU"/>
+              </w:rPr>
+              <w:t>,</w:t>
+            </w:r>
+            <w:r>
+              <w:rPr>
+                <w:rFonts w:ascii="Consolas" w:eastAsia="Times New Roman" w:hAnsi="Consolas" w:cs="Times New Roman"/>
+                <w:color w:val="CE9178"/>
+                <w:sz w:val="21"/>
+                <w:szCs w:val="21"/>
+                <w:lang w:eastAsia="ru-RU"/>
+              </w:rPr>
+              <w:t>'b'</w:t>
+            </w:r>
+            <w:r>
+              <w:rPr>
+                <w:rFonts w:ascii="Consolas" w:eastAsia="Times New Roman" w:hAnsi="Consolas" w:cs="Times New Roman"/>
+                <w:color w:val="CCCCCC"/>
+                <w:sz w:val="21"/>
+                <w:szCs w:val="21"/>
+                <w:lang w:eastAsia="ru-RU"/>
+              </w:rPr>
+              <w:t xml:space="preserve">, </w:t>
+            </w:r>
+            <w:r>
+              <w:rPr>
+                <w:rFonts w:ascii="Consolas" w:eastAsia="Times New Roman" w:hAnsi="Consolas" w:cs="Times New Roman"/>
+                <w:color w:val="CE9178"/>
+                <w:sz w:val="21"/>
+                <w:szCs w:val="21"/>
+                <w:lang w:eastAsia="ru-RU"/>
+              </w:rPr>
+              <w:t>'c'</w:t>
+            </w:r>
+            <w:r>
+              <w:rPr>
+                <w:rFonts w:ascii="Consolas" w:eastAsia="Times New Roman" w:hAnsi="Consolas" w:cs="Times New Roman"/>
+                <w:color w:val="CCCCCC"/>
+                <w:sz w:val="21"/>
+                <w:szCs w:val="21"/>
+                <w:lang w:eastAsia="ru-RU"/>
+              </w:rPr>
+              <w:t xml:space="preserve">, </w:t>
+            </w:r>
+            <w:r>
+              <w:rPr>
+                <w:rFonts w:ascii="Consolas" w:eastAsia="Times New Roman" w:hAnsi="Consolas" w:cs="Times New Roman"/>
+                <w:color w:val="CE9178"/>
+                <w:sz w:val="21"/>
+                <w:szCs w:val="21"/>
+                <w:lang w:eastAsia="ru-RU"/>
+              </w:rPr>
+              <w:t>'d'</w:t>
+            </w:r>
+            <w:r>
+              <w:rPr>
+                <w:rFonts w:ascii="Consolas" w:eastAsia="Times New Roman" w:hAnsi="Consolas" w:cs="Times New Roman"/>
+                <w:color w:val="CCCCCC"/>
+                <w:sz w:val="21"/>
+                <w:szCs w:val="21"/>
+                <w:lang w:eastAsia="ru-RU"/>
+              </w:rPr>
+              <w:t xml:space="preserve">, </w:t>
+            </w:r>
+            <w:r>
+              <w:rPr>
+                <w:rFonts w:ascii="Consolas" w:eastAsia="Times New Roman" w:hAnsi="Consolas" w:cs="Times New Roman"/>
+                <w:color w:val="CE9178"/>
+                <w:sz w:val="21"/>
+                <w:szCs w:val="21"/>
+                <w:lang w:eastAsia="ru-RU"/>
+              </w:rPr>
+              <w:t>'e'</w:t>
+            </w:r>
+            <w:r>
+              <w:rPr>
+                <w:rFonts w:ascii="Consolas" w:eastAsia="Times New Roman" w:hAnsi="Consolas" w:cs="Times New Roman"/>
+                <w:color w:val="CCCCCC"/>
+                <w:sz w:val="21"/>
+                <w:szCs w:val="21"/>
+                <w:lang w:eastAsia="ru-RU"/>
+              </w:rPr>
+              <w:t xml:space="preserve">, </w:t>
+            </w:r>
+            <w:r>
+              <w:rPr>
+                <w:rFonts w:ascii="Consolas" w:eastAsia="Times New Roman" w:hAnsi="Consolas" w:cs="Times New Roman"/>
+                <w:color w:val="CE9178"/>
+                <w:sz w:val="21"/>
+                <w:szCs w:val="21"/>
+                <w:lang w:eastAsia="ru-RU"/>
+              </w:rPr>
+              <w:t>'f'</w:t>
+            </w:r>
+            <w:r>
+              <w:rPr>
+                <w:rFonts w:ascii="Consolas" w:eastAsia="Times New Roman" w:hAnsi="Consolas" w:cs="Times New Roman"/>
+                <w:color w:val="CCCCCC"/>
+                <w:sz w:val="21"/>
+                <w:szCs w:val="21"/>
+                <w:lang w:eastAsia="ru-RU"/>
+              </w:rPr>
+              <w:t xml:space="preserve">, </w:t>
+            </w:r>
+            <w:r>
+              <w:rPr>
+                <w:rFonts w:ascii="Consolas" w:eastAsia="Times New Roman" w:hAnsi="Consolas" w:cs="Times New Roman"/>
+                <w:color w:val="CE9178"/>
+                <w:sz w:val="21"/>
+                <w:szCs w:val="21"/>
+                <w:lang w:eastAsia="ru-RU"/>
+              </w:rPr>
+              <w:t>'g'</w:t>
+            </w:r>
+            <w:r>
+              <w:rPr>
+                <w:rFonts w:ascii="Consolas" w:eastAsia="Times New Roman" w:hAnsi="Consolas" w:cs="Times New Roman"/>
+                <w:color w:val="CCCCCC"/>
+                <w:sz w:val="21"/>
+                <w:szCs w:val="21"/>
+                <w:lang w:eastAsia="ru-RU"/>
+              </w:rPr>
+              <w:t xml:space="preserve">, </w:t>
+            </w:r>
+            <w:r>
+              <w:rPr>
+                <w:rFonts w:ascii="Consolas" w:eastAsia="Times New Roman" w:hAnsi="Consolas" w:cs="Times New Roman"/>
+                <w:color w:val="B5CEA8"/>
+                <w:sz w:val="21"/>
+                <w:szCs w:val="21"/>
+                <w:lang w:eastAsia="ru-RU"/>
+              </w:rPr>
+              <w:t>1</w:t>
+            </w:r>
+            <w:r>
+              <w:rPr>
+                <w:rFonts w:ascii="Consolas" w:eastAsia="Times New Roman" w:hAnsi="Consolas" w:cs="Times New Roman"/>
+                <w:color w:val="CCCCCC"/>
+                <w:sz w:val="21"/>
+                <w:szCs w:val="21"/>
+                <w:lang w:eastAsia="ru-RU"/>
+              </w:rPr>
+              <w:t>,</w:t>
+            </w:r>
+            <w:r>
+              <w:rPr>
+                <w:rFonts w:ascii="Consolas" w:eastAsia="Times New Roman" w:hAnsi="Consolas" w:cs="Times New Roman"/>
+                <w:color w:val="B5CEA8"/>
+                <w:sz w:val="21"/>
+                <w:szCs w:val="21"/>
+                <w:lang w:eastAsia="ru-RU"/>
+              </w:rPr>
+              <w:t>2</w:t>
+            </w:r>
+            <w:r>
+              <w:rPr>
+                <w:rFonts w:ascii="Consolas" w:eastAsia="Times New Roman" w:hAnsi="Consolas" w:cs="Times New Roman"/>
+                <w:color w:val="CCCCCC"/>
+                <w:sz w:val="21"/>
+                <w:szCs w:val="21"/>
+                <w:lang w:eastAsia="ru-RU"/>
+              </w:rPr>
+              <w:t>,</w:t>
+            </w:r>
+            <w:r>
+              <w:rPr>
+                <w:rFonts w:ascii="Consolas" w:eastAsia="Times New Roman" w:hAnsi="Consolas" w:cs="Times New Roman"/>
+                <w:color w:val="B5CEA8"/>
+                <w:sz w:val="21"/>
+                <w:szCs w:val="21"/>
+                <w:lang w:eastAsia="ru-RU"/>
+              </w:rPr>
+              <w:t>3</w:t>
+            </w:r>
+            <w:r>
+              <w:rPr>
+                <w:rFonts w:ascii="Consolas" w:eastAsia="Times New Roman" w:hAnsi="Consolas" w:cs="Times New Roman"/>
+                <w:color w:val="CCCCCC"/>
+                <w:sz w:val="21"/>
+                <w:szCs w:val="21"/>
+                <w:lang w:eastAsia="ru-RU"/>
+              </w:rPr>
+              <w:t>]</w:t>
+            </w:r>
+          </w:p>
+          <w:p>
+            <w:pPr>
+              <w:shd w:val="clear" w:color="auto" w:fill="1F1F1F"/>
+              <w:spacing w:line="285" w:lineRule="atLeast"/>
+              <w:ind w:firstLine="0"/>
+              <w:jc w:val="left"/>
+              <w:rPr>
+                <w:rFonts w:ascii="Consolas" w:eastAsia="Times New Roman" w:hAnsi="Consolas" w:cs="Times New Roman"/>
+                <w:color w:val="CCCCCC"/>
+                <w:sz w:val="21"/>
+                <w:szCs w:val="21"/>
+                <w:lang w:eastAsia="ru-RU"/>
+              </w:rPr>
+            </w:pPr>
+            <w:r>
+              <w:rPr>
+                <w:rFonts w:ascii="Consolas" w:eastAsia="Times New Roman" w:hAnsi="Consolas" w:cs="Times New Roman"/>
+                <w:color w:val="CCCCCC"/>
+                <w:sz w:val="21"/>
+                <w:szCs w:val="21"/>
+                <w:lang w:eastAsia="ru-RU"/>
+              </w:rPr>
+              <w:t>a.reverse()</w:t>
+            </w:r>
+          </w:p>
+          <w:p>
+            <w:pPr>
+              <w:shd w:val="clear" w:color="auto" w:fill="1F1F1F"/>
+              <w:spacing w:line="285" w:lineRule="atLeast"/>
+              <w:ind w:firstLine="0"/>
+              <w:jc w:val="left"/>
+              <w:rPr>
+                <w:rFonts w:ascii="Consolas" w:eastAsia="Times New Roman" w:hAnsi="Consolas" w:cs="Times New Roman"/>
+                <w:color w:val="CCCCCC"/>
+                <w:sz w:val="21"/>
+                <w:szCs w:val="21"/>
+                <w:lang w:eastAsia="ru-RU"/>
+              </w:rPr>
+            </w:pPr>
+            <w:r>
+              <w:rPr>
+                <w:rFonts w:ascii="Consolas" w:eastAsia="Times New Roman" w:hAnsi="Consolas" w:cs="Times New Roman"/>
+                <w:color w:val="DCDCAA"/>
+                <w:sz w:val="21"/>
+                <w:szCs w:val="21"/>
+                <w:lang w:eastAsia="ru-RU"/>
+              </w:rPr>
+              <w:t>print</w:t>
+            </w:r>
+            <w:r>
+              <w:rPr>
+                <w:rFonts w:ascii="Consolas" w:eastAsia="Times New Roman" w:hAnsi="Consolas" w:cs="Times New Roman"/>
+                <w:color w:val="CCCCCC"/>
+                <w:sz w:val="21"/>
+                <w:szCs w:val="21"/>
+                <w:lang w:eastAsia="ru-RU"/>
+              </w:rPr>
+              <w:t>(a)</w:t>
+            </w:r>
+          </w:p>
+          <w:p>
+            <w:pPr>
+              <w:shd w:val="clear" w:color="auto" w:fill="1F1F1F"/>
+              <w:spacing w:after="240" w:line="285" w:lineRule="atLeast"/>
+              <w:ind w:firstLine="0"/>
+              <w:jc w:val="left"/>
+              <w:rPr>
+                <w:rFonts w:ascii="Consolas" w:eastAsia="Times New Roman" w:hAnsi="Consolas" w:cs="Times New Roman"/>
+                <w:color w:val="CCCCCC"/>
+                <w:sz w:val="21"/>
+                <w:szCs w:val="21"/>
+                <w:lang w:eastAsia="ru-RU"/>
+              </w:rPr>
+            </w:pPr>
+          </w:p>
+          <w:p>
+            <w:pPr>
+              <w:shd w:val="clear" w:color="auto" w:fill="1F1F1F"/>
+              <w:spacing w:line="285" w:lineRule="atLeast"/>
+              <w:ind w:firstLine="0"/>
+              <w:jc w:val="left"/>
+              <w:rPr>
+                <w:rFonts w:ascii="Consolas" w:eastAsia="Times New Roman" w:hAnsi="Consolas" w:cs="Times New Roman"/>
+                <w:color w:val="CCCCCC"/>
+                <w:sz w:val="21"/>
+                <w:szCs w:val="21"/>
+                <w:lang w:eastAsia="ru-RU"/>
+              </w:rPr>
+            </w:pPr>
+            <w:r>
+              <w:rPr>
+                <w:rFonts w:ascii="Consolas" w:eastAsia="Times New Roman" w:hAnsi="Consolas" w:cs="Times New Roman"/>
+                <w:color w:val="CCCCCC"/>
+                <w:sz w:val="21"/>
+                <w:szCs w:val="21"/>
+                <w:lang w:eastAsia="ru-RU"/>
+              </w:rPr>
+              <w:lastRenderedPageBreak/>
+              <w:t xml:space="preserve">a_str </w:t>
+            </w:r>
+            <w:r>
+              <w:rPr>
+                <w:rFonts w:ascii="Consolas" w:eastAsia="Times New Roman" w:hAnsi="Consolas" w:cs="Times New Roman"/>
+                <w:color w:val="D4D4D4"/>
+                <w:sz w:val="21"/>
+                <w:szCs w:val="21"/>
+                <w:lang w:eastAsia="ru-RU"/>
+              </w:rPr>
+              <w:t>=</w:t>
+            </w:r>
+            <w:r>
+              <w:rPr>
+                <w:rFonts w:ascii="Consolas" w:eastAsia="Times New Roman" w:hAnsi="Consolas" w:cs="Times New Roman"/>
+                <w:color w:val="CCCCCC"/>
+                <w:sz w:val="21"/>
+                <w:szCs w:val="21"/>
+                <w:lang w:eastAsia="ru-RU"/>
+              </w:rPr>
+              <w:t xml:space="preserve"> </w:t>
+            </w:r>
+            <w:r>
+              <w:rPr>
+                <w:rFonts w:ascii="Consolas" w:eastAsia="Times New Roman" w:hAnsi="Consolas" w:cs="Times New Roman"/>
+                <w:color w:val="CE9178"/>
+                <w:sz w:val="21"/>
+                <w:szCs w:val="21"/>
+                <w:lang w:eastAsia="ru-RU"/>
+              </w:rPr>
+              <w:t>"abcdefg123"</w:t>
+            </w:r>
+          </w:p>
+          <w:p>
+            <w:pPr>
+              <w:shd w:val="clear" w:color="auto" w:fill="1F1F1F"/>
+              <w:spacing w:line="285" w:lineRule="atLeast"/>
+              <w:ind w:firstLine="0"/>
+              <w:jc w:val="left"/>
+              <w:rPr>
+                <w:rFonts w:ascii="Consolas" w:eastAsia="Times New Roman" w:hAnsi="Consolas" w:cs="Times New Roman"/>
+                <w:color w:val="CCCCCC"/>
+                <w:sz w:val="21"/>
+                <w:szCs w:val="21"/>
+                <w:lang w:eastAsia="ru-RU"/>
+              </w:rPr>
+            </w:pPr>
+            <w:r>
+              <w:rPr>
+                <w:rFonts w:ascii="Consolas" w:eastAsia="Times New Roman" w:hAnsi="Consolas" w:cs="Times New Roman"/>
+                <w:color w:val="CCCCCC"/>
+                <w:sz w:val="21"/>
+                <w:szCs w:val="21"/>
+                <w:lang w:eastAsia="ru-RU"/>
+              </w:rPr>
+              <w:t xml:space="preserve">a_str </w:t>
+            </w:r>
+            <w:r>
+              <w:rPr>
+                <w:rFonts w:ascii="Consolas" w:eastAsia="Times New Roman" w:hAnsi="Consolas" w:cs="Times New Roman"/>
+                <w:color w:val="D4D4D4"/>
+                <w:sz w:val="21"/>
+                <w:szCs w:val="21"/>
+                <w:lang w:eastAsia="ru-RU"/>
+              </w:rPr>
+              <w:t>=</w:t>
+            </w:r>
+            <w:r>
+              <w:rPr>
+                <w:rFonts w:ascii="Consolas" w:eastAsia="Times New Roman" w:hAnsi="Consolas" w:cs="Times New Roman"/>
+                <w:color w:val="CCCCCC"/>
+                <w:sz w:val="21"/>
+                <w:szCs w:val="21"/>
+                <w:lang w:eastAsia="ru-RU"/>
+              </w:rPr>
+              <w:t xml:space="preserve"> </w:t>
+            </w:r>
+            <w:r>
+              <w:rPr>
+                <w:rFonts w:ascii="Consolas" w:eastAsia="Times New Roman" w:hAnsi="Consolas" w:cs="Times New Roman"/>
+                <w:color w:val="CE9178"/>
+                <w:sz w:val="21"/>
+                <w:szCs w:val="21"/>
+                <w:lang w:eastAsia="ru-RU"/>
+              </w:rPr>
+              <w:t>""</w:t>
+            </w:r>
+            <w:r>
+              <w:rPr>
+                <w:rFonts w:ascii="Consolas" w:eastAsia="Times New Roman" w:hAnsi="Consolas" w:cs="Times New Roman"/>
+                <w:color w:val="CCCCCC"/>
+                <w:sz w:val="21"/>
+                <w:szCs w:val="21"/>
+                <w:lang w:eastAsia="ru-RU"/>
+              </w:rPr>
+              <w:t>.join(</w:t>
+            </w:r>
+            <w:r>
+              <w:rPr>
+                <w:rFonts w:ascii="Consolas" w:eastAsia="Times New Roman" w:hAnsi="Consolas" w:cs="Times New Roman"/>
+                <w:color w:val="DCDCAA"/>
+                <w:sz w:val="21"/>
+                <w:szCs w:val="21"/>
+                <w:lang w:eastAsia="ru-RU"/>
+              </w:rPr>
+              <w:t>reversed</w:t>
+            </w:r>
+            <w:r>
+              <w:rPr>
+                <w:rFonts w:ascii="Consolas" w:eastAsia="Times New Roman" w:hAnsi="Consolas" w:cs="Times New Roman"/>
+                <w:color w:val="CCCCCC"/>
+                <w:sz w:val="21"/>
+                <w:szCs w:val="21"/>
+                <w:lang w:eastAsia="ru-RU"/>
+              </w:rPr>
+              <w:t>(a_str))</w:t>
+            </w:r>
+          </w:p>
+          <w:p>
+            <w:pPr>
+              <w:shd w:val="clear" w:color="auto" w:fill="1F1F1F"/>
+              <w:spacing w:line="285" w:lineRule="atLeast"/>
+              <w:ind w:firstLine="0"/>
+              <w:jc w:val="left"/>
+              <w:rPr>
+                <w:rFonts w:ascii="Consolas" w:eastAsia="Times New Roman" w:hAnsi="Consolas" w:cs="Times New Roman"/>
+                <w:color w:val="CCCCCC"/>
+                <w:sz w:val="21"/>
+                <w:szCs w:val="21"/>
+                <w:lang w:val="ru-RU" w:eastAsia="ru-RU"/>
+              </w:rPr>
+            </w:pPr>
+            <w:r>
+              <w:rPr>
+                <w:rFonts w:ascii="Consolas" w:eastAsia="Times New Roman" w:hAnsi="Consolas" w:cs="Times New Roman"/>
+                <w:color w:val="DCDCAA"/>
+                <w:sz w:val="21"/>
+                <w:szCs w:val="21"/>
+                <w:lang w:val="ru-RU" w:eastAsia="ru-RU"/>
+              </w:rPr>
+              <w:t>print</w:t>
+            </w:r>
+            <w:r>
+              <w:rPr>
+                <w:rFonts w:ascii="Consolas" w:eastAsia="Times New Roman" w:hAnsi="Consolas" w:cs="Times New Roman"/>
+                <w:color w:val="CCCCCC"/>
+                <w:sz w:val="21"/>
+                <w:szCs w:val="21"/>
+                <w:lang w:val="ru-RU" w:eastAsia="ru-RU"/>
+              </w:rPr>
+              <w:t>(a_str)</w:t>
+            </w:r>
+          </w:p>
+          <w:p>
+            <w:pPr>
               <w:ind w:firstLine="0"/>
               <w:rPr>
                 <w:rFonts w:ascii="Courier New" w:hAnsi="Courier New" w:cs="Courier New"/>
@@ -222,6 +791,13 @@
     <w:p>
       <w:pPr>
         <w:rPr>
+          <w:lang w:val="uk-UA"/>
+        </w:rPr>
+      </w:pPr>
+    </w:p>
+    <w:p>
+      <w:pPr>
+        <w:rPr>
           <w:lang w:val="ru-RU"/>
         </w:rPr>
       </w:pPr>
@@ -231,11 +807,9 @@
         </w:rPr>
         <w:t xml:space="preserve">Посилання на </w:t>
       </w:r>
-      <w:proofErr w:type="spellStart"/>
       <w:r>
         <w:t>github</w:t>
       </w:r>
-      <w:proofErr w:type="spellEnd"/>
       <w:r>
         <w:rPr>
           <w:lang w:val="ru-RU"/>
@@ -249,6 +823,21 @@
           <w:lang w:val="ru-RU"/>
         </w:rPr>
       </w:pPr>
+      <w:hyperlink r:id="rId10" w:history="1">
+        <w:r>
+          <w:rPr>
+            <w:rStyle w:val="a4"/>
+            <w:lang w:val="ru-RU"/>
+          </w:rPr>
+          <w:t>https://github.com/VeDeTeY/TP-KB-242-Bodiak-Oleksandr/blob/main/topic_01/task_1.py</w:t>
+        </w:r>
+      </w:hyperlink>
+      <w:r>
+        <w:rPr>
+          <w:lang w:val="ru-RU"/>
+        </w:rPr>
+        <w:t xml:space="preserve"> </w:t>
+      </w:r>
     </w:p>
     <w:p>
       <w:pPr>
@@ -262,17 +851,5936 @@
         </w:rPr>
         <w:t xml:space="preserve">Знімок екрану з посилання на </w:t>
       </w:r>
-      <w:proofErr w:type="spellStart"/>
       <w:r>
         <w:t>github</w:t>
       </w:r>
-      <w:proofErr w:type="spellEnd"/>
       <w:r>
         <w:rPr>
           <w:lang w:val="ru-RU"/>
         </w:rPr>
         <w:t>:</w:t>
       </w:r>
+    </w:p>
+    <w:p>
+      <w:pPr>
+        <w:rPr>
+          <w:lang w:val="ru-RU"/>
+        </w:rPr>
+      </w:pPr>
+      <w:r>
+        <w:rPr>
+          <w:lang w:val="ru-RU"/>
+        </w:rPr>
+        <w:drawing>
+          <wp:inline distT="0" distB="0" distL="0" distR="0" wp14:anchorId="1B271CC4" wp14:editId="4054FDB8">
+            <wp:extent cx="4464685" cy="2988744"/>
+            <wp:effectExtent l="0" t="0" r="0" b="2540"/>
+            <wp:docPr id="1" name="Рисунок 1"/>
+            <wp:cNvGraphicFramePr>
+              <a:graphicFrameLocks xmlns:a="http://schemas.openxmlformats.org/drawingml/2006/main" noChangeAspect="1"/>
+            </wp:cNvGraphicFramePr>
+            <a:graphic xmlns:a="http://schemas.openxmlformats.org/drawingml/2006/main">
+              <a:graphicData uri="http://schemas.openxmlformats.org/drawingml/2006/picture">
+                <pic:pic xmlns:pic="http://schemas.openxmlformats.org/drawingml/2006/picture">
+                  <pic:nvPicPr>
+                    <pic:cNvPr id="1" name=""/>
+                    <pic:cNvPicPr/>
+                  </pic:nvPicPr>
+                  <pic:blipFill rotWithShape="1">
+                    <a:blip r:embed="rId11"/>
+                    <a:srcRect t="12" r="51739" b="-12"/>
+                    <a:stretch/>
+                  </pic:blipFill>
+                  <pic:spPr bwMode="auto">
+                    <a:xfrm>
+                      <a:off x="0" y="0"/>
+                      <a:ext cx="4527543" cy="3030822"/>
+                    </a:xfrm>
+                    <a:prstGeom prst="rect">
+                      <a:avLst/>
+                    </a:prstGeom>
+                    <a:ln>
+                      <a:noFill/>
+                    </a:ln>
+                    <a:extLst>
+                      <a:ext uri="{53640926-AAD7-44D8-BBD7-CCE9431645EC}">
+                        <a14:shadowObscured xmlns:a14="http://schemas.microsoft.com/office/drawing/2010/main"/>
+                      </a:ext>
+                    </a:extLst>
+                  </pic:spPr>
+                </pic:pic>
+              </a:graphicData>
+            </a:graphic>
+          </wp:inline>
+        </w:drawing>
+      </w:r>
+    </w:p>
+    <w:p>
+      <w:pPr>
+        <w:rPr>
+          <w:lang w:val="ru-RU"/>
+        </w:rPr>
+      </w:pPr>
+    </w:p>
+    <w:p>
+      <w:pPr>
+        <w:rPr>
+          <w:b/>
+          <w:bCs/>
+          <w:lang w:val="uk-UA"/>
+        </w:rPr>
+      </w:pPr>
+      <w:r>
+        <w:rPr>
+          <w:b/>
+          <w:bCs/>
+          <w:lang w:val="uk-UA"/>
+        </w:rPr>
+        <w:t>Дослідження методів класу :</w:t>
+      </w:r>
+    </w:p>
+    <w:p>
+      <w:pPr>
+        <w:rPr>
+          <w:rFonts w:cs="Times New Roman"/>
+          <w:color w:val="000000"/>
+          <w:szCs w:val="28"/>
+          <w:shd w:val="clear" w:color="auto" w:fill="F8F9FA"/>
+          <w:lang w:val="uk-UA"/>
+        </w:rPr>
+      </w:pPr>
+      <w:r>
+        <w:rPr>
+          <w:rFonts w:cs="Times New Roman"/>
+          <w:color w:val="000000"/>
+          <w:szCs w:val="28"/>
+          <w:shd w:val="clear" w:color="auto" w:fill="F8F9FA"/>
+          <w:lang w:val="uk-UA"/>
+        </w:rPr>
+        <w:t xml:space="preserve">Виконати тестування функцій, що працюють з рядками: </w:t>
+      </w:r>
+      <w:r>
+        <w:rPr>
+          <w:rFonts w:cs="Times New Roman"/>
+          <w:color w:val="000000"/>
+          <w:szCs w:val="28"/>
+          <w:shd w:val="clear" w:color="auto" w:fill="F8F9FA"/>
+        </w:rPr>
+        <w:t>strip</w:t>
+      </w:r>
+      <w:r>
+        <w:rPr>
+          <w:rFonts w:cs="Times New Roman"/>
+          <w:color w:val="000000"/>
+          <w:szCs w:val="28"/>
+          <w:shd w:val="clear" w:color="auto" w:fill="F8F9FA"/>
+          <w:lang w:val="uk-UA"/>
+        </w:rPr>
+        <w:t xml:space="preserve">(), </w:t>
+      </w:r>
+      <w:r>
+        <w:rPr>
+          <w:rFonts w:cs="Times New Roman"/>
+          <w:color w:val="000000"/>
+          <w:szCs w:val="28"/>
+          <w:shd w:val="clear" w:color="auto" w:fill="F8F9FA"/>
+        </w:rPr>
+        <w:t>capitalize</w:t>
+      </w:r>
+      <w:r>
+        <w:rPr>
+          <w:rFonts w:cs="Times New Roman"/>
+          <w:color w:val="000000"/>
+          <w:szCs w:val="28"/>
+          <w:shd w:val="clear" w:color="auto" w:fill="F8F9FA"/>
+          <w:lang w:val="uk-UA"/>
+        </w:rPr>
+        <w:t xml:space="preserve">(), </w:t>
+      </w:r>
+      <w:r>
+        <w:rPr>
+          <w:rFonts w:cs="Times New Roman"/>
+          <w:color w:val="000000"/>
+          <w:szCs w:val="28"/>
+          <w:shd w:val="clear" w:color="auto" w:fill="F8F9FA"/>
+        </w:rPr>
+        <w:t>title</w:t>
+      </w:r>
+      <w:r>
+        <w:rPr>
+          <w:rFonts w:cs="Times New Roman"/>
+          <w:color w:val="000000"/>
+          <w:szCs w:val="28"/>
+          <w:shd w:val="clear" w:color="auto" w:fill="F8F9FA"/>
+          <w:lang w:val="uk-UA"/>
+        </w:rPr>
+        <w:t xml:space="preserve">(), </w:t>
+      </w:r>
+      <w:r>
+        <w:rPr>
+          <w:rFonts w:cs="Times New Roman"/>
+          <w:color w:val="000000"/>
+          <w:szCs w:val="28"/>
+          <w:shd w:val="clear" w:color="auto" w:fill="F8F9FA"/>
+        </w:rPr>
+        <w:t>upper</w:t>
+      </w:r>
+      <w:r>
+        <w:rPr>
+          <w:rFonts w:cs="Times New Roman"/>
+          <w:color w:val="000000"/>
+          <w:szCs w:val="28"/>
+          <w:shd w:val="clear" w:color="auto" w:fill="F8F9FA"/>
+          <w:lang w:val="uk-UA"/>
+        </w:rPr>
+        <w:t xml:space="preserve">(), </w:t>
+      </w:r>
+      <w:r>
+        <w:rPr>
+          <w:rFonts w:cs="Times New Roman"/>
+          <w:color w:val="000000"/>
+          <w:szCs w:val="28"/>
+          <w:shd w:val="clear" w:color="auto" w:fill="F8F9FA"/>
+        </w:rPr>
+        <w:t>lower</w:t>
+      </w:r>
+      <w:r>
+        <w:rPr>
+          <w:rFonts w:cs="Times New Roman"/>
+          <w:color w:val="000000"/>
+          <w:szCs w:val="28"/>
+          <w:shd w:val="clear" w:color="auto" w:fill="F8F9FA"/>
+          <w:lang w:val="uk-UA"/>
+        </w:rPr>
+        <w:t>().</w:t>
+      </w:r>
+    </w:p>
+    <w:p>
+      <w:pPr>
+        <w:rPr>
+          <w:rFonts w:cs="Times New Roman"/>
+          <w:color w:val="000000"/>
+          <w:szCs w:val="28"/>
+          <w:shd w:val="clear" w:color="auto" w:fill="F8F9FA"/>
+          <w:lang w:val="uk-UA"/>
+        </w:rPr>
+      </w:pPr>
+    </w:p>
+    <w:p>
+      <w:r>
+        <w:rPr>
+          <w:lang w:val="uk-UA"/>
+        </w:rPr>
+        <w:lastRenderedPageBreak/>
+        <w:t xml:space="preserve">Хід </w:t>
+      </w:r>
+      <w:r>
+        <w:rPr>
+          <w:lang w:val="uk-UA"/>
+        </w:rPr>
+        <w:t>виконання завдання:</w:t>
+      </w:r>
+    </w:p>
+    <w:p>
+      <w:r>
+        <w:drawing>
+          <wp:inline distT="0" distB="0" distL="0" distR="0" wp14:anchorId="333844AA" wp14:editId="008F54B4">
+            <wp:extent cx="2627855" cy="2838450"/>
+            <wp:effectExtent l="0" t="0" r="1270" b="0"/>
+            <wp:docPr id="3" name="Рисунок 3"/>
+            <wp:cNvGraphicFramePr>
+              <a:graphicFrameLocks xmlns:a="http://schemas.openxmlformats.org/drawingml/2006/main" noChangeAspect="1"/>
+            </wp:cNvGraphicFramePr>
+            <a:graphic xmlns:a="http://schemas.openxmlformats.org/drawingml/2006/main">
+              <a:graphicData uri="http://schemas.openxmlformats.org/drawingml/2006/picture">
+                <pic:pic xmlns:pic="http://schemas.openxmlformats.org/drawingml/2006/picture">
+                  <pic:nvPicPr>
+                    <pic:cNvPr id="1" name=""/>
+                    <pic:cNvPicPr/>
+                  </pic:nvPicPr>
+                  <pic:blipFill>
+                    <a:blip r:embed="rId12"/>
+                    <a:stretch>
+                      <a:fillRect/>
+                    </a:stretch>
+                  </pic:blipFill>
+                  <pic:spPr>
+                    <a:xfrm>
+                      <a:off x="0" y="0"/>
+                      <a:ext cx="2636854" cy="2848170"/>
+                    </a:xfrm>
+                    <a:prstGeom prst="rect">
+                      <a:avLst/>
+                    </a:prstGeom>
+                  </pic:spPr>
+                </pic:pic>
+              </a:graphicData>
+            </a:graphic>
+          </wp:inline>
+        </w:drawing>
+      </w:r>
+    </w:p>
+    <w:p>
+      <w:pPr>
+        <w:rPr>
+          <w:lang w:val="uk-UA"/>
+        </w:rPr>
+      </w:pPr>
+      <w:r>
+        <w:rPr>
+          <w:lang w:val="uk-UA"/>
+        </w:rPr>
+        <w:t>Текст програми:</w:t>
+      </w:r>
+    </w:p>
+    <w:tbl>
+      <w:tblPr>
+        <w:tblStyle w:val="a3"/>
+        <w:tblW w:w="0" w:type="auto"/>
+        <w:tblLook w:val="04A0" w:firstRow="1" w:lastRow="0" w:firstColumn="1" w:lastColumn="0" w:noHBand="0" w:noVBand="1"/>
+      </w:tblPr>
+      <w:tblGrid>
+        <w:gridCol w:w="9350"/>
+      </w:tblGrid>
+      <w:tr>
+        <w:tc>
+          <w:tcPr>
+            <w:tcW w:w="9350" w:type="dxa"/>
+          </w:tcPr>
+          <w:p>
+            <w:pPr>
+              <w:shd w:val="clear" w:color="auto" w:fill="1F1F1F"/>
+              <w:spacing w:line="285" w:lineRule="atLeast"/>
+              <w:ind w:firstLine="0"/>
+              <w:jc w:val="left"/>
+              <w:rPr>
+                <w:rFonts w:ascii="Consolas" w:eastAsia="Times New Roman" w:hAnsi="Consolas" w:cs="Times New Roman"/>
+                <w:color w:val="CCCCCC"/>
+                <w:sz w:val="21"/>
+                <w:szCs w:val="21"/>
+                <w:lang w:eastAsia="ru-RU"/>
+              </w:rPr>
+            </w:pPr>
+            <w:r>
+              <w:rPr>
+                <w:rFonts w:ascii="Consolas" w:eastAsia="Times New Roman" w:hAnsi="Consolas" w:cs="Times New Roman"/>
+                <w:color w:val="9CDCFE"/>
+                <w:sz w:val="21"/>
+                <w:szCs w:val="21"/>
+                <w:lang w:eastAsia="ru-RU"/>
+              </w:rPr>
+              <w:t>a_str</w:t>
+            </w:r>
+            <w:r>
+              <w:rPr>
+                <w:rFonts w:ascii="Consolas" w:eastAsia="Times New Roman" w:hAnsi="Consolas" w:cs="Times New Roman"/>
+                <w:color w:val="CCCCCC"/>
+                <w:sz w:val="21"/>
+                <w:szCs w:val="21"/>
+                <w:lang w:eastAsia="ru-RU"/>
+              </w:rPr>
+              <w:t xml:space="preserve"> </w:t>
+            </w:r>
+            <w:r>
+              <w:rPr>
+                <w:rFonts w:ascii="Consolas" w:eastAsia="Times New Roman" w:hAnsi="Consolas" w:cs="Times New Roman"/>
+                <w:color w:val="D4D4D4"/>
+                <w:sz w:val="21"/>
+                <w:szCs w:val="21"/>
+                <w:lang w:eastAsia="ru-RU"/>
+              </w:rPr>
+              <w:t>=</w:t>
+            </w:r>
+            <w:r>
+              <w:rPr>
+                <w:rFonts w:ascii="Consolas" w:eastAsia="Times New Roman" w:hAnsi="Consolas" w:cs="Times New Roman"/>
+                <w:color w:val="CCCCCC"/>
+                <w:sz w:val="21"/>
+                <w:szCs w:val="21"/>
+                <w:lang w:eastAsia="ru-RU"/>
+              </w:rPr>
+              <w:t xml:space="preserve"> </w:t>
+            </w:r>
+            <w:r>
+              <w:rPr>
+                <w:rFonts w:ascii="Consolas" w:eastAsia="Times New Roman" w:hAnsi="Consolas" w:cs="Times New Roman"/>
+                <w:color w:val="CE9178"/>
+                <w:sz w:val="21"/>
+                <w:szCs w:val="21"/>
+                <w:lang w:eastAsia="ru-RU"/>
+              </w:rPr>
+              <w:t>'     dscad    '</w:t>
+            </w:r>
+            <w:r>
+              <w:rPr>
+                <w:rFonts w:ascii="Consolas" w:eastAsia="Times New Roman" w:hAnsi="Consolas" w:cs="Times New Roman"/>
+                <w:color w:val="CCCCCC"/>
+                <w:sz w:val="21"/>
+                <w:szCs w:val="21"/>
+                <w:lang w:eastAsia="ru-RU"/>
+              </w:rPr>
+              <w:t xml:space="preserve"> </w:t>
+            </w:r>
+          </w:p>
+          <w:p>
+            <w:pPr>
+              <w:shd w:val="clear" w:color="auto" w:fill="1F1F1F"/>
+              <w:spacing w:line="285" w:lineRule="atLeast"/>
+              <w:ind w:firstLine="0"/>
+              <w:jc w:val="left"/>
+              <w:rPr>
+                <w:rFonts w:ascii="Consolas" w:eastAsia="Times New Roman" w:hAnsi="Consolas" w:cs="Times New Roman"/>
+                <w:color w:val="CCCCCC"/>
+                <w:sz w:val="21"/>
+                <w:szCs w:val="21"/>
+                <w:lang w:eastAsia="ru-RU"/>
+              </w:rPr>
+            </w:pPr>
+            <w:r>
+              <w:rPr>
+                <w:rFonts w:ascii="Consolas" w:eastAsia="Times New Roman" w:hAnsi="Consolas" w:cs="Times New Roman"/>
+                <w:color w:val="9CDCFE"/>
+                <w:sz w:val="21"/>
+                <w:szCs w:val="21"/>
+                <w:lang w:eastAsia="ru-RU"/>
+              </w:rPr>
+              <w:t>a_striped</w:t>
+            </w:r>
+            <w:r>
+              <w:rPr>
+                <w:rFonts w:ascii="Consolas" w:eastAsia="Times New Roman" w:hAnsi="Consolas" w:cs="Times New Roman"/>
+                <w:color w:val="CCCCCC"/>
+                <w:sz w:val="21"/>
+                <w:szCs w:val="21"/>
+                <w:lang w:eastAsia="ru-RU"/>
+              </w:rPr>
+              <w:t xml:space="preserve"> </w:t>
+            </w:r>
+            <w:r>
+              <w:rPr>
+                <w:rFonts w:ascii="Consolas" w:eastAsia="Times New Roman" w:hAnsi="Consolas" w:cs="Times New Roman"/>
+                <w:color w:val="D4D4D4"/>
+                <w:sz w:val="21"/>
+                <w:szCs w:val="21"/>
+                <w:lang w:eastAsia="ru-RU"/>
+              </w:rPr>
+              <w:t>=</w:t>
+            </w:r>
+            <w:r>
+              <w:rPr>
+                <w:rFonts w:ascii="Consolas" w:eastAsia="Times New Roman" w:hAnsi="Consolas" w:cs="Times New Roman"/>
+                <w:color w:val="CCCCCC"/>
+                <w:sz w:val="21"/>
+                <w:szCs w:val="21"/>
+                <w:lang w:eastAsia="ru-RU"/>
+              </w:rPr>
+              <w:t xml:space="preserve"> </w:t>
+            </w:r>
+            <w:r>
+              <w:rPr>
+                <w:rFonts w:ascii="Consolas" w:eastAsia="Times New Roman" w:hAnsi="Consolas" w:cs="Times New Roman"/>
+                <w:color w:val="9CDCFE"/>
+                <w:sz w:val="21"/>
+                <w:szCs w:val="21"/>
+                <w:lang w:eastAsia="ru-RU"/>
+              </w:rPr>
+              <w:t>a_str</w:t>
+            </w:r>
+            <w:r>
+              <w:rPr>
+                <w:rFonts w:ascii="Consolas" w:eastAsia="Times New Roman" w:hAnsi="Consolas" w:cs="Times New Roman"/>
+                <w:color w:val="CCCCCC"/>
+                <w:sz w:val="21"/>
+                <w:szCs w:val="21"/>
+                <w:lang w:eastAsia="ru-RU"/>
+              </w:rPr>
+              <w:t>.</w:t>
+            </w:r>
+            <w:r>
+              <w:rPr>
+                <w:rFonts w:ascii="Consolas" w:eastAsia="Times New Roman" w:hAnsi="Consolas" w:cs="Times New Roman"/>
+                <w:color w:val="DCDCAA"/>
+                <w:sz w:val="21"/>
+                <w:szCs w:val="21"/>
+                <w:lang w:eastAsia="ru-RU"/>
+              </w:rPr>
+              <w:t>strip</w:t>
+            </w:r>
+            <w:r>
+              <w:rPr>
+                <w:rFonts w:ascii="Consolas" w:eastAsia="Times New Roman" w:hAnsi="Consolas" w:cs="Times New Roman"/>
+                <w:color w:val="CCCCCC"/>
+                <w:sz w:val="21"/>
+                <w:szCs w:val="21"/>
+                <w:lang w:eastAsia="ru-RU"/>
+              </w:rPr>
+              <w:t>()</w:t>
+            </w:r>
+          </w:p>
+          <w:p>
+            <w:pPr>
+              <w:shd w:val="clear" w:color="auto" w:fill="1F1F1F"/>
+              <w:spacing w:line="285" w:lineRule="atLeast"/>
+              <w:ind w:firstLine="0"/>
+              <w:jc w:val="left"/>
+              <w:rPr>
+                <w:rFonts w:ascii="Consolas" w:eastAsia="Times New Roman" w:hAnsi="Consolas" w:cs="Times New Roman"/>
+                <w:color w:val="CCCCCC"/>
+                <w:sz w:val="21"/>
+                <w:szCs w:val="21"/>
+                <w:lang w:eastAsia="ru-RU"/>
+              </w:rPr>
+            </w:pPr>
+            <w:r>
+              <w:rPr>
+                <w:rFonts w:ascii="Consolas" w:eastAsia="Times New Roman" w:hAnsi="Consolas" w:cs="Times New Roman"/>
+                <w:color w:val="DCDCAA"/>
+                <w:sz w:val="21"/>
+                <w:szCs w:val="21"/>
+                <w:lang w:eastAsia="ru-RU"/>
+              </w:rPr>
+              <w:t>print</w:t>
+            </w:r>
+            <w:r>
+              <w:rPr>
+                <w:rFonts w:ascii="Consolas" w:eastAsia="Times New Roman" w:hAnsi="Consolas" w:cs="Times New Roman"/>
+                <w:color w:val="CCCCCC"/>
+                <w:sz w:val="21"/>
+                <w:szCs w:val="21"/>
+                <w:lang w:eastAsia="ru-RU"/>
+              </w:rPr>
+              <w:t>(</w:t>
+            </w:r>
+            <w:r>
+              <w:rPr>
+                <w:rFonts w:ascii="Consolas" w:eastAsia="Times New Roman" w:hAnsi="Consolas" w:cs="Times New Roman"/>
+                <w:color w:val="9CDCFE"/>
+                <w:sz w:val="21"/>
+                <w:szCs w:val="21"/>
+                <w:lang w:eastAsia="ru-RU"/>
+              </w:rPr>
+              <w:t>a_striped</w:t>
+            </w:r>
+            <w:r>
+              <w:rPr>
+                <w:rFonts w:ascii="Consolas" w:eastAsia="Times New Roman" w:hAnsi="Consolas" w:cs="Times New Roman"/>
+                <w:color w:val="CCCCCC"/>
+                <w:sz w:val="21"/>
+                <w:szCs w:val="21"/>
+                <w:lang w:eastAsia="ru-RU"/>
+              </w:rPr>
+              <w:t>)</w:t>
+            </w:r>
+          </w:p>
+          <w:p>
+            <w:pPr>
+              <w:shd w:val="clear" w:color="auto" w:fill="1F1F1F"/>
+              <w:spacing w:line="285" w:lineRule="atLeast"/>
+              <w:ind w:firstLine="0"/>
+              <w:jc w:val="left"/>
+              <w:rPr>
+                <w:rFonts w:ascii="Consolas" w:eastAsia="Times New Roman" w:hAnsi="Consolas" w:cs="Times New Roman"/>
+                <w:color w:val="CCCCCC"/>
+                <w:sz w:val="21"/>
+                <w:szCs w:val="21"/>
+                <w:lang w:eastAsia="ru-RU"/>
+              </w:rPr>
+            </w:pPr>
+          </w:p>
+          <w:p>
+            <w:pPr>
+              <w:shd w:val="clear" w:color="auto" w:fill="1F1F1F"/>
+              <w:spacing w:line="285" w:lineRule="atLeast"/>
+              <w:ind w:firstLine="0"/>
+              <w:jc w:val="left"/>
+              <w:rPr>
+                <w:rFonts w:ascii="Consolas" w:eastAsia="Times New Roman" w:hAnsi="Consolas" w:cs="Times New Roman"/>
+                <w:color w:val="CCCCCC"/>
+                <w:sz w:val="21"/>
+                <w:szCs w:val="21"/>
+                <w:lang w:eastAsia="ru-RU"/>
+              </w:rPr>
+            </w:pPr>
+            <w:r>
+              <w:rPr>
+                <w:rFonts w:ascii="Consolas" w:eastAsia="Times New Roman" w:hAnsi="Consolas" w:cs="Times New Roman"/>
+                <w:color w:val="9CDCFE"/>
+                <w:sz w:val="21"/>
+                <w:szCs w:val="21"/>
+                <w:lang w:eastAsia="ru-RU"/>
+              </w:rPr>
+              <w:t>b_str</w:t>
+            </w:r>
+            <w:r>
+              <w:rPr>
+                <w:rFonts w:ascii="Consolas" w:eastAsia="Times New Roman" w:hAnsi="Consolas" w:cs="Times New Roman"/>
+                <w:color w:val="CCCCCC"/>
+                <w:sz w:val="21"/>
+                <w:szCs w:val="21"/>
+                <w:lang w:eastAsia="ru-RU"/>
+              </w:rPr>
+              <w:t xml:space="preserve"> </w:t>
+            </w:r>
+            <w:r>
+              <w:rPr>
+                <w:rFonts w:ascii="Consolas" w:eastAsia="Times New Roman" w:hAnsi="Consolas" w:cs="Times New Roman"/>
+                <w:color w:val="D4D4D4"/>
+                <w:sz w:val="21"/>
+                <w:szCs w:val="21"/>
+                <w:lang w:eastAsia="ru-RU"/>
+              </w:rPr>
+              <w:t>=</w:t>
+            </w:r>
+            <w:r>
+              <w:rPr>
+                <w:rFonts w:ascii="Consolas" w:eastAsia="Times New Roman" w:hAnsi="Consolas" w:cs="Times New Roman"/>
+                <w:color w:val="CCCCCC"/>
+                <w:sz w:val="21"/>
+                <w:szCs w:val="21"/>
+                <w:lang w:eastAsia="ru-RU"/>
+              </w:rPr>
+              <w:t xml:space="preserve"> </w:t>
+            </w:r>
+            <w:r>
+              <w:rPr>
+                <w:rFonts w:ascii="Consolas" w:eastAsia="Times New Roman" w:hAnsi="Consolas" w:cs="Times New Roman"/>
+                <w:color w:val="CE9178"/>
+                <w:sz w:val="21"/>
+                <w:szCs w:val="21"/>
+                <w:lang w:eastAsia="ru-RU"/>
+              </w:rPr>
+              <w:t>'****rgvedf****'</w:t>
+            </w:r>
+            <w:r>
+              <w:rPr>
+                <w:rFonts w:ascii="Consolas" w:eastAsia="Times New Roman" w:hAnsi="Consolas" w:cs="Times New Roman"/>
+                <w:color w:val="CCCCCC"/>
+                <w:sz w:val="21"/>
+                <w:szCs w:val="21"/>
+                <w:lang w:eastAsia="ru-RU"/>
+              </w:rPr>
+              <w:t xml:space="preserve"> </w:t>
+            </w:r>
+          </w:p>
+          <w:p>
+            <w:pPr>
+              <w:shd w:val="clear" w:color="auto" w:fill="1F1F1F"/>
+              <w:spacing w:line="285" w:lineRule="atLeast"/>
+              <w:ind w:firstLine="0"/>
+              <w:jc w:val="left"/>
+              <w:rPr>
+                <w:rFonts w:ascii="Consolas" w:eastAsia="Times New Roman" w:hAnsi="Consolas" w:cs="Times New Roman"/>
+                <w:color w:val="CCCCCC"/>
+                <w:sz w:val="21"/>
+                <w:szCs w:val="21"/>
+                <w:lang w:eastAsia="ru-RU"/>
+              </w:rPr>
+            </w:pPr>
+            <w:r>
+              <w:rPr>
+                <w:rFonts w:ascii="Consolas" w:eastAsia="Times New Roman" w:hAnsi="Consolas" w:cs="Times New Roman"/>
+                <w:color w:val="9CDCFE"/>
+                <w:sz w:val="21"/>
+                <w:szCs w:val="21"/>
+                <w:lang w:eastAsia="ru-RU"/>
+              </w:rPr>
+              <w:t>b_striped</w:t>
+            </w:r>
+            <w:r>
+              <w:rPr>
+                <w:rFonts w:ascii="Consolas" w:eastAsia="Times New Roman" w:hAnsi="Consolas" w:cs="Times New Roman"/>
+                <w:color w:val="CCCCCC"/>
+                <w:sz w:val="21"/>
+                <w:szCs w:val="21"/>
+                <w:lang w:eastAsia="ru-RU"/>
+              </w:rPr>
+              <w:t xml:space="preserve"> </w:t>
+            </w:r>
+            <w:r>
+              <w:rPr>
+                <w:rFonts w:ascii="Consolas" w:eastAsia="Times New Roman" w:hAnsi="Consolas" w:cs="Times New Roman"/>
+                <w:color w:val="D4D4D4"/>
+                <w:sz w:val="21"/>
+                <w:szCs w:val="21"/>
+                <w:lang w:eastAsia="ru-RU"/>
+              </w:rPr>
+              <w:t>=</w:t>
+            </w:r>
+            <w:r>
+              <w:rPr>
+                <w:rFonts w:ascii="Consolas" w:eastAsia="Times New Roman" w:hAnsi="Consolas" w:cs="Times New Roman"/>
+                <w:color w:val="CCCCCC"/>
+                <w:sz w:val="21"/>
+                <w:szCs w:val="21"/>
+                <w:lang w:eastAsia="ru-RU"/>
+              </w:rPr>
+              <w:t xml:space="preserve"> </w:t>
+            </w:r>
+            <w:r>
+              <w:rPr>
+                <w:rFonts w:ascii="Consolas" w:eastAsia="Times New Roman" w:hAnsi="Consolas" w:cs="Times New Roman"/>
+                <w:color w:val="9CDCFE"/>
+                <w:sz w:val="21"/>
+                <w:szCs w:val="21"/>
+                <w:lang w:eastAsia="ru-RU"/>
+              </w:rPr>
+              <w:t>b_str</w:t>
+            </w:r>
+            <w:r>
+              <w:rPr>
+                <w:rFonts w:ascii="Consolas" w:eastAsia="Times New Roman" w:hAnsi="Consolas" w:cs="Times New Roman"/>
+                <w:color w:val="CCCCCC"/>
+                <w:sz w:val="21"/>
+                <w:szCs w:val="21"/>
+                <w:lang w:eastAsia="ru-RU"/>
+              </w:rPr>
+              <w:t>.</w:t>
+            </w:r>
+            <w:r>
+              <w:rPr>
+                <w:rFonts w:ascii="Consolas" w:eastAsia="Times New Roman" w:hAnsi="Consolas" w:cs="Times New Roman"/>
+                <w:color w:val="DCDCAA"/>
+                <w:sz w:val="21"/>
+                <w:szCs w:val="21"/>
+                <w:lang w:eastAsia="ru-RU"/>
+              </w:rPr>
+              <w:t>strip</w:t>
+            </w:r>
+            <w:r>
+              <w:rPr>
+                <w:rFonts w:ascii="Consolas" w:eastAsia="Times New Roman" w:hAnsi="Consolas" w:cs="Times New Roman"/>
+                <w:color w:val="CCCCCC"/>
+                <w:sz w:val="21"/>
+                <w:szCs w:val="21"/>
+                <w:lang w:eastAsia="ru-RU"/>
+              </w:rPr>
+              <w:t>(</w:t>
+            </w:r>
+            <w:r>
+              <w:rPr>
+                <w:rFonts w:ascii="Consolas" w:eastAsia="Times New Roman" w:hAnsi="Consolas" w:cs="Times New Roman"/>
+                <w:color w:val="CE9178"/>
+                <w:sz w:val="21"/>
+                <w:szCs w:val="21"/>
+                <w:lang w:eastAsia="ru-RU"/>
+              </w:rPr>
+              <w:t>'*'</w:t>
+            </w:r>
+            <w:r>
+              <w:rPr>
+                <w:rFonts w:ascii="Consolas" w:eastAsia="Times New Roman" w:hAnsi="Consolas" w:cs="Times New Roman"/>
+                <w:color w:val="CCCCCC"/>
+                <w:sz w:val="21"/>
+                <w:szCs w:val="21"/>
+                <w:lang w:eastAsia="ru-RU"/>
+              </w:rPr>
+              <w:t>)</w:t>
+            </w:r>
+          </w:p>
+          <w:p>
+            <w:pPr>
+              <w:shd w:val="clear" w:color="auto" w:fill="1F1F1F"/>
+              <w:spacing w:line="285" w:lineRule="atLeast"/>
+              <w:ind w:firstLine="0"/>
+              <w:jc w:val="left"/>
+              <w:rPr>
+                <w:rFonts w:ascii="Consolas" w:eastAsia="Times New Roman" w:hAnsi="Consolas" w:cs="Times New Roman"/>
+                <w:color w:val="CCCCCC"/>
+                <w:sz w:val="21"/>
+                <w:szCs w:val="21"/>
+                <w:lang w:eastAsia="ru-RU"/>
+              </w:rPr>
+            </w:pPr>
+            <w:r>
+              <w:rPr>
+                <w:rFonts w:ascii="Consolas" w:eastAsia="Times New Roman" w:hAnsi="Consolas" w:cs="Times New Roman"/>
+                <w:color w:val="DCDCAA"/>
+                <w:sz w:val="21"/>
+                <w:szCs w:val="21"/>
+                <w:lang w:eastAsia="ru-RU"/>
+              </w:rPr>
+              <w:t>print</w:t>
+            </w:r>
+            <w:r>
+              <w:rPr>
+                <w:rFonts w:ascii="Consolas" w:eastAsia="Times New Roman" w:hAnsi="Consolas" w:cs="Times New Roman"/>
+                <w:color w:val="CCCCCC"/>
+                <w:sz w:val="21"/>
+                <w:szCs w:val="21"/>
+                <w:lang w:eastAsia="ru-RU"/>
+              </w:rPr>
+              <w:t>(</w:t>
+            </w:r>
+            <w:r>
+              <w:rPr>
+                <w:rFonts w:ascii="Consolas" w:eastAsia="Times New Roman" w:hAnsi="Consolas" w:cs="Times New Roman"/>
+                <w:color w:val="9CDCFE"/>
+                <w:sz w:val="21"/>
+                <w:szCs w:val="21"/>
+                <w:lang w:eastAsia="ru-RU"/>
+              </w:rPr>
+              <w:t>b_striped</w:t>
+            </w:r>
+            <w:r>
+              <w:rPr>
+                <w:rFonts w:ascii="Consolas" w:eastAsia="Times New Roman" w:hAnsi="Consolas" w:cs="Times New Roman"/>
+                <w:color w:val="CCCCCC"/>
+                <w:sz w:val="21"/>
+                <w:szCs w:val="21"/>
+                <w:lang w:eastAsia="ru-RU"/>
+              </w:rPr>
+              <w:t>)</w:t>
+            </w:r>
+          </w:p>
+          <w:p>
+            <w:pPr>
+              <w:shd w:val="clear" w:color="auto" w:fill="1F1F1F"/>
+              <w:spacing w:line="285" w:lineRule="atLeast"/>
+              <w:ind w:firstLine="0"/>
+              <w:jc w:val="left"/>
+              <w:rPr>
+                <w:rFonts w:ascii="Consolas" w:eastAsia="Times New Roman" w:hAnsi="Consolas" w:cs="Times New Roman"/>
+                <w:color w:val="CCCCCC"/>
+                <w:sz w:val="21"/>
+                <w:szCs w:val="21"/>
+                <w:lang w:eastAsia="ru-RU"/>
+              </w:rPr>
+            </w:pPr>
+          </w:p>
+          <w:p>
+            <w:pPr>
+              <w:shd w:val="clear" w:color="auto" w:fill="1F1F1F"/>
+              <w:spacing w:line="285" w:lineRule="atLeast"/>
+              <w:ind w:firstLine="0"/>
+              <w:jc w:val="left"/>
+              <w:rPr>
+                <w:rFonts w:ascii="Consolas" w:eastAsia="Times New Roman" w:hAnsi="Consolas" w:cs="Times New Roman"/>
+                <w:color w:val="CCCCCC"/>
+                <w:sz w:val="21"/>
+                <w:szCs w:val="21"/>
+                <w:lang w:eastAsia="ru-RU"/>
+              </w:rPr>
+            </w:pPr>
+            <w:r>
+              <w:rPr>
+                <w:rFonts w:ascii="Consolas" w:eastAsia="Times New Roman" w:hAnsi="Consolas" w:cs="Times New Roman"/>
+                <w:color w:val="9CDCFE"/>
+                <w:sz w:val="21"/>
+                <w:szCs w:val="21"/>
+                <w:lang w:eastAsia="ru-RU"/>
+              </w:rPr>
+              <w:t>c_str</w:t>
+            </w:r>
+            <w:r>
+              <w:rPr>
+                <w:rFonts w:ascii="Consolas" w:eastAsia="Times New Roman" w:hAnsi="Consolas" w:cs="Times New Roman"/>
+                <w:color w:val="CCCCCC"/>
+                <w:sz w:val="21"/>
+                <w:szCs w:val="21"/>
+                <w:lang w:eastAsia="ru-RU"/>
+              </w:rPr>
+              <w:t xml:space="preserve"> </w:t>
+            </w:r>
+            <w:r>
+              <w:rPr>
+                <w:rFonts w:ascii="Consolas" w:eastAsia="Times New Roman" w:hAnsi="Consolas" w:cs="Times New Roman"/>
+                <w:color w:val="D4D4D4"/>
+                <w:sz w:val="21"/>
+                <w:szCs w:val="21"/>
+                <w:lang w:eastAsia="ru-RU"/>
+              </w:rPr>
+              <w:t>=</w:t>
+            </w:r>
+            <w:r>
+              <w:rPr>
+                <w:rFonts w:ascii="Consolas" w:eastAsia="Times New Roman" w:hAnsi="Consolas" w:cs="Times New Roman"/>
+                <w:color w:val="CCCCCC"/>
+                <w:sz w:val="21"/>
+                <w:szCs w:val="21"/>
+                <w:lang w:eastAsia="ru-RU"/>
+              </w:rPr>
+              <w:t xml:space="preserve"> </w:t>
+            </w:r>
+            <w:r>
+              <w:rPr>
+                <w:rFonts w:ascii="Consolas" w:eastAsia="Times New Roman" w:hAnsi="Consolas" w:cs="Times New Roman"/>
+                <w:color w:val="4EC9B0"/>
+                <w:sz w:val="21"/>
+                <w:szCs w:val="21"/>
+                <w:lang w:eastAsia="ru-RU"/>
+              </w:rPr>
+              <w:t>str</w:t>
+            </w:r>
+            <w:r>
+              <w:rPr>
+                <w:rFonts w:ascii="Consolas" w:eastAsia="Times New Roman" w:hAnsi="Consolas" w:cs="Times New Roman"/>
+                <w:color w:val="CCCCCC"/>
+                <w:sz w:val="21"/>
+                <w:szCs w:val="21"/>
+                <w:lang w:eastAsia="ru-RU"/>
+              </w:rPr>
+              <w:t>(</w:t>
+            </w:r>
+            <w:r>
+              <w:rPr>
+                <w:rFonts w:ascii="Consolas" w:eastAsia="Times New Roman" w:hAnsi="Consolas" w:cs="Times New Roman"/>
+                <w:color w:val="DCDCAA"/>
+                <w:sz w:val="21"/>
+                <w:szCs w:val="21"/>
+                <w:lang w:eastAsia="ru-RU"/>
+              </w:rPr>
+              <w:t>input</w:t>
+            </w:r>
+            <w:r>
+              <w:rPr>
+                <w:rFonts w:ascii="Consolas" w:eastAsia="Times New Roman" w:hAnsi="Consolas" w:cs="Times New Roman"/>
+                <w:color w:val="CCCCCC"/>
+                <w:sz w:val="21"/>
+                <w:szCs w:val="21"/>
+                <w:lang w:eastAsia="ru-RU"/>
+              </w:rPr>
+              <w:t>(</w:t>
+            </w:r>
+            <w:r>
+              <w:rPr>
+                <w:rFonts w:ascii="Consolas" w:eastAsia="Times New Roman" w:hAnsi="Consolas" w:cs="Times New Roman"/>
+                <w:color w:val="CE9178"/>
+                <w:sz w:val="21"/>
+                <w:szCs w:val="21"/>
+                <w:lang w:eastAsia="ru-RU"/>
+              </w:rPr>
+              <w:t>"Enter C:"</w:t>
+            </w:r>
+            <w:r>
+              <w:rPr>
+                <w:rFonts w:ascii="Consolas" w:eastAsia="Times New Roman" w:hAnsi="Consolas" w:cs="Times New Roman"/>
+                <w:color w:val="CCCCCC"/>
+                <w:sz w:val="21"/>
+                <w:szCs w:val="21"/>
+                <w:lang w:eastAsia="ru-RU"/>
+              </w:rPr>
+              <w:t>))</w:t>
+            </w:r>
+          </w:p>
+          <w:p>
+            <w:pPr>
+              <w:shd w:val="clear" w:color="auto" w:fill="1F1F1F"/>
+              <w:spacing w:line="285" w:lineRule="atLeast"/>
+              <w:ind w:firstLine="0"/>
+              <w:jc w:val="left"/>
+              <w:rPr>
+                <w:rFonts w:ascii="Consolas" w:eastAsia="Times New Roman" w:hAnsi="Consolas" w:cs="Times New Roman"/>
+                <w:color w:val="CCCCCC"/>
+                <w:sz w:val="21"/>
+                <w:szCs w:val="21"/>
+                <w:lang w:eastAsia="ru-RU"/>
+              </w:rPr>
+            </w:pPr>
+            <w:r>
+              <w:rPr>
+                <w:rFonts w:ascii="Consolas" w:eastAsia="Times New Roman" w:hAnsi="Consolas" w:cs="Times New Roman"/>
+                <w:color w:val="9CDCFE"/>
+                <w:sz w:val="21"/>
+                <w:szCs w:val="21"/>
+                <w:lang w:eastAsia="ru-RU"/>
+              </w:rPr>
+              <w:t>c_striped</w:t>
+            </w:r>
+            <w:r>
+              <w:rPr>
+                <w:rFonts w:ascii="Consolas" w:eastAsia="Times New Roman" w:hAnsi="Consolas" w:cs="Times New Roman"/>
+                <w:color w:val="CCCCCC"/>
+                <w:sz w:val="21"/>
+                <w:szCs w:val="21"/>
+                <w:lang w:eastAsia="ru-RU"/>
+              </w:rPr>
+              <w:t xml:space="preserve"> </w:t>
+            </w:r>
+            <w:r>
+              <w:rPr>
+                <w:rFonts w:ascii="Consolas" w:eastAsia="Times New Roman" w:hAnsi="Consolas" w:cs="Times New Roman"/>
+                <w:color w:val="D4D4D4"/>
+                <w:sz w:val="21"/>
+                <w:szCs w:val="21"/>
+                <w:lang w:eastAsia="ru-RU"/>
+              </w:rPr>
+              <w:t>=</w:t>
+            </w:r>
+            <w:r>
+              <w:rPr>
+                <w:rFonts w:ascii="Consolas" w:eastAsia="Times New Roman" w:hAnsi="Consolas" w:cs="Times New Roman"/>
+                <w:color w:val="CCCCCC"/>
+                <w:sz w:val="21"/>
+                <w:szCs w:val="21"/>
+                <w:lang w:eastAsia="ru-RU"/>
+              </w:rPr>
+              <w:t xml:space="preserve"> </w:t>
+            </w:r>
+            <w:r>
+              <w:rPr>
+                <w:rFonts w:ascii="Consolas" w:eastAsia="Times New Roman" w:hAnsi="Consolas" w:cs="Times New Roman"/>
+                <w:color w:val="9CDCFE"/>
+                <w:sz w:val="21"/>
+                <w:szCs w:val="21"/>
+                <w:lang w:eastAsia="ru-RU"/>
+              </w:rPr>
+              <w:t>c_str</w:t>
+            </w:r>
+            <w:r>
+              <w:rPr>
+                <w:rFonts w:ascii="Consolas" w:eastAsia="Times New Roman" w:hAnsi="Consolas" w:cs="Times New Roman"/>
+                <w:color w:val="CCCCCC"/>
+                <w:sz w:val="21"/>
+                <w:szCs w:val="21"/>
+                <w:lang w:eastAsia="ru-RU"/>
+              </w:rPr>
+              <w:t>.</w:t>
+            </w:r>
+            <w:r>
+              <w:rPr>
+                <w:rFonts w:ascii="Consolas" w:eastAsia="Times New Roman" w:hAnsi="Consolas" w:cs="Times New Roman"/>
+                <w:color w:val="DCDCAA"/>
+                <w:sz w:val="21"/>
+                <w:szCs w:val="21"/>
+                <w:lang w:eastAsia="ru-RU"/>
+              </w:rPr>
+              <w:t>strip</w:t>
+            </w:r>
+            <w:r>
+              <w:rPr>
+                <w:rFonts w:ascii="Consolas" w:eastAsia="Times New Roman" w:hAnsi="Consolas" w:cs="Times New Roman"/>
+                <w:color w:val="CCCCCC"/>
+                <w:sz w:val="21"/>
+                <w:szCs w:val="21"/>
+                <w:lang w:eastAsia="ru-RU"/>
+              </w:rPr>
+              <w:t>()</w:t>
+            </w:r>
+          </w:p>
+          <w:p>
+            <w:pPr>
+              <w:shd w:val="clear" w:color="auto" w:fill="1F1F1F"/>
+              <w:spacing w:line="285" w:lineRule="atLeast"/>
+              <w:ind w:firstLine="0"/>
+              <w:jc w:val="left"/>
+              <w:rPr>
+                <w:rFonts w:ascii="Consolas" w:eastAsia="Times New Roman" w:hAnsi="Consolas" w:cs="Times New Roman"/>
+                <w:color w:val="CCCCCC"/>
+                <w:sz w:val="21"/>
+                <w:szCs w:val="21"/>
+                <w:lang w:eastAsia="ru-RU"/>
+              </w:rPr>
+            </w:pPr>
+            <w:r>
+              <w:rPr>
+                <w:rFonts w:ascii="Consolas" w:eastAsia="Times New Roman" w:hAnsi="Consolas" w:cs="Times New Roman"/>
+                <w:color w:val="DCDCAA"/>
+                <w:sz w:val="21"/>
+                <w:szCs w:val="21"/>
+                <w:lang w:eastAsia="ru-RU"/>
+              </w:rPr>
+              <w:t>print</w:t>
+            </w:r>
+            <w:r>
+              <w:rPr>
+                <w:rFonts w:ascii="Consolas" w:eastAsia="Times New Roman" w:hAnsi="Consolas" w:cs="Times New Roman"/>
+                <w:color w:val="CCCCCC"/>
+                <w:sz w:val="21"/>
+                <w:szCs w:val="21"/>
+                <w:lang w:eastAsia="ru-RU"/>
+              </w:rPr>
+              <w:t>(</w:t>
+            </w:r>
+            <w:r>
+              <w:rPr>
+                <w:rFonts w:ascii="Consolas" w:eastAsia="Times New Roman" w:hAnsi="Consolas" w:cs="Times New Roman"/>
+                <w:color w:val="9CDCFE"/>
+                <w:sz w:val="21"/>
+                <w:szCs w:val="21"/>
+                <w:lang w:eastAsia="ru-RU"/>
+              </w:rPr>
+              <w:t>c_striped</w:t>
+            </w:r>
+            <w:r>
+              <w:rPr>
+                <w:rFonts w:ascii="Consolas" w:eastAsia="Times New Roman" w:hAnsi="Consolas" w:cs="Times New Roman"/>
+                <w:color w:val="CCCCCC"/>
+                <w:sz w:val="21"/>
+                <w:szCs w:val="21"/>
+                <w:lang w:eastAsia="ru-RU"/>
+              </w:rPr>
+              <w:t>)</w:t>
+            </w:r>
+          </w:p>
+          <w:p>
+            <w:pPr>
+              <w:shd w:val="clear" w:color="auto" w:fill="1F1F1F"/>
+              <w:spacing w:line="285" w:lineRule="atLeast"/>
+              <w:ind w:firstLine="0"/>
+              <w:jc w:val="left"/>
+              <w:rPr>
+                <w:rFonts w:ascii="Consolas" w:eastAsia="Times New Roman" w:hAnsi="Consolas" w:cs="Times New Roman"/>
+                <w:color w:val="CCCCCC"/>
+                <w:sz w:val="21"/>
+                <w:szCs w:val="21"/>
+                <w:lang w:eastAsia="ru-RU"/>
+              </w:rPr>
+            </w:pPr>
+            <w:r>
+              <w:rPr>
+                <w:rFonts w:ascii="Consolas" w:eastAsia="Times New Roman" w:hAnsi="Consolas" w:cs="Times New Roman"/>
+                <w:color w:val="6A9955"/>
+                <w:sz w:val="21"/>
+                <w:szCs w:val="21"/>
+                <w:lang w:eastAsia="ru-RU"/>
+              </w:rPr>
+              <w:t>##############################</w:t>
+            </w:r>
+          </w:p>
+          <w:p>
+            <w:pPr>
+              <w:shd w:val="clear" w:color="auto" w:fill="1F1F1F"/>
+              <w:spacing w:line="285" w:lineRule="atLeast"/>
+              <w:ind w:firstLine="0"/>
+              <w:jc w:val="left"/>
+              <w:rPr>
+                <w:rFonts w:ascii="Consolas" w:eastAsia="Times New Roman" w:hAnsi="Consolas" w:cs="Times New Roman"/>
+                <w:color w:val="CCCCCC"/>
+                <w:sz w:val="21"/>
+                <w:szCs w:val="21"/>
+                <w:lang w:eastAsia="ru-RU"/>
+              </w:rPr>
+            </w:pPr>
+          </w:p>
+          <w:p>
+            <w:pPr>
+              <w:shd w:val="clear" w:color="auto" w:fill="1F1F1F"/>
+              <w:spacing w:line="285" w:lineRule="atLeast"/>
+              <w:ind w:firstLine="0"/>
+              <w:jc w:val="left"/>
+              <w:rPr>
+                <w:rFonts w:ascii="Consolas" w:eastAsia="Times New Roman" w:hAnsi="Consolas" w:cs="Times New Roman"/>
+                <w:color w:val="CCCCCC"/>
+                <w:sz w:val="21"/>
+                <w:szCs w:val="21"/>
+                <w:lang w:eastAsia="ru-RU"/>
+              </w:rPr>
+            </w:pPr>
+            <w:r>
+              <w:rPr>
+                <w:rFonts w:ascii="Consolas" w:eastAsia="Times New Roman" w:hAnsi="Consolas" w:cs="Times New Roman"/>
+                <w:color w:val="9CDCFE"/>
+                <w:sz w:val="21"/>
+                <w:szCs w:val="21"/>
+                <w:lang w:eastAsia="ru-RU"/>
+              </w:rPr>
+              <w:t>word_str</w:t>
+            </w:r>
+            <w:r>
+              <w:rPr>
+                <w:rFonts w:ascii="Consolas" w:eastAsia="Times New Roman" w:hAnsi="Consolas" w:cs="Times New Roman"/>
+                <w:color w:val="CCCCCC"/>
+                <w:sz w:val="21"/>
+                <w:szCs w:val="21"/>
+                <w:lang w:eastAsia="ru-RU"/>
+              </w:rPr>
+              <w:t xml:space="preserve"> </w:t>
+            </w:r>
+            <w:r>
+              <w:rPr>
+                <w:rFonts w:ascii="Consolas" w:eastAsia="Times New Roman" w:hAnsi="Consolas" w:cs="Times New Roman"/>
+                <w:color w:val="D4D4D4"/>
+                <w:sz w:val="21"/>
+                <w:szCs w:val="21"/>
+                <w:lang w:eastAsia="ru-RU"/>
+              </w:rPr>
+              <w:t>=</w:t>
+            </w:r>
+            <w:r>
+              <w:rPr>
+                <w:rFonts w:ascii="Consolas" w:eastAsia="Times New Roman" w:hAnsi="Consolas" w:cs="Times New Roman"/>
+                <w:color w:val="CCCCCC"/>
+                <w:sz w:val="21"/>
+                <w:szCs w:val="21"/>
+                <w:lang w:eastAsia="ru-RU"/>
+              </w:rPr>
+              <w:t xml:space="preserve"> </w:t>
+            </w:r>
+            <w:r>
+              <w:rPr>
+                <w:rFonts w:ascii="Consolas" w:eastAsia="Times New Roman" w:hAnsi="Consolas" w:cs="Times New Roman"/>
+                <w:color w:val="CE9178"/>
+                <w:sz w:val="21"/>
+                <w:szCs w:val="21"/>
+                <w:lang w:eastAsia="ru-RU"/>
+              </w:rPr>
+              <w:t>"Hello PYTHON"</w:t>
+            </w:r>
+          </w:p>
+          <w:p>
+            <w:pPr>
+              <w:shd w:val="clear" w:color="auto" w:fill="1F1F1F"/>
+              <w:spacing w:line="285" w:lineRule="atLeast"/>
+              <w:ind w:firstLine="0"/>
+              <w:jc w:val="left"/>
+              <w:rPr>
+                <w:rFonts w:ascii="Consolas" w:eastAsia="Times New Roman" w:hAnsi="Consolas" w:cs="Times New Roman"/>
+                <w:color w:val="CCCCCC"/>
+                <w:sz w:val="21"/>
+                <w:szCs w:val="21"/>
+                <w:lang w:eastAsia="ru-RU"/>
+              </w:rPr>
+            </w:pPr>
+            <w:r>
+              <w:rPr>
+                <w:rFonts w:ascii="Consolas" w:eastAsia="Times New Roman" w:hAnsi="Consolas" w:cs="Times New Roman"/>
+                <w:color w:val="9CDCFE"/>
+                <w:sz w:val="21"/>
+                <w:szCs w:val="21"/>
+                <w:lang w:eastAsia="ru-RU"/>
+              </w:rPr>
+              <w:t>word_capitalized</w:t>
+            </w:r>
+            <w:r>
+              <w:rPr>
+                <w:rFonts w:ascii="Consolas" w:eastAsia="Times New Roman" w:hAnsi="Consolas" w:cs="Times New Roman"/>
+                <w:color w:val="CCCCCC"/>
+                <w:sz w:val="21"/>
+                <w:szCs w:val="21"/>
+                <w:lang w:eastAsia="ru-RU"/>
+              </w:rPr>
+              <w:t xml:space="preserve"> </w:t>
+            </w:r>
+            <w:r>
+              <w:rPr>
+                <w:rFonts w:ascii="Consolas" w:eastAsia="Times New Roman" w:hAnsi="Consolas" w:cs="Times New Roman"/>
+                <w:color w:val="D4D4D4"/>
+                <w:sz w:val="21"/>
+                <w:szCs w:val="21"/>
+                <w:lang w:eastAsia="ru-RU"/>
+              </w:rPr>
+              <w:t>=</w:t>
+            </w:r>
+            <w:r>
+              <w:rPr>
+                <w:rFonts w:ascii="Consolas" w:eastAsia="Times New Roman" w:hAnsi="Consolas" w:cs="Times New Roman"/>
+                <w:color w:val="CCCCCC"/>
+                <w:sz w:val="21"/>
+                <w:szCs w:val="21"/>
+                <w:lang w:eastAsia="ru-RU"/>
+              </w:rPr>
+              <w:t xml:space="preserve"> </w:t>
+            </w:r>
+            <w:r>
+              <w:rPr>
+                <w:rFonts w:ascii="Consolas" w:eastAsia="Times New Roman" w:hAnsi="Consolas" w:cs="Times New Roman"/>
+                <w:color w:val="9CDCFE"/>
+                <w:sz w:val="21"/>
+                <w:szCs w:val="21"/>
+                <w:lang w:eastAsia="ru-RU"/>
+              </w:rPr>
+              <w:t>word_str</w:t>
+            </w:r>
+            <w:r>
+              <w:rPr>
+                <w:rFonts w:ascii="Consolas" w:eastAsia="Times New Roman" w:hAnsi="Consolas" w:cs="Times New Roman"/>
+                <w:color w:val="CCCCCC"/>
+                <w:sz w:val="21"/>
+                <w:szCs w:val="21"/>
+                <w:lang w:eastAsia="ru-RU"/>
+              </w:rPr>
+              <w:t>.</w:t>
+            </w:r>
+            <w:r>
+              <w:rPr>
+                <w:rFonts w:ascii="Consolas" w:eastAsia="Times New Roman" w:hAnsi="Consolas" w:cs="Times New Roman"/>
+                <w:color w:val="DCDCAA"/>
+                <w:sz w:val="21"/>
+                <w:szCs w:val="21"/>
+                <w:lang w:eastAsia="ru-RU"/>
+              </w:rPr>
+              <w:t>capitalize</w:t>
+            </w:r>
+            <w:r>
+              <w:rPr>
+                <w:rFonts w:ascii="Consolas" w:eastAsia="Times New Roman" w:hAnsi="Consolas" w:cs="Times New Roman"/>
+                <w:color w:val="CCCCCC"/>
+                <w:sz w:val="21"/>
+                <w:szCs w:val="21"/>
+                <w:lang w:eastAsia="ru-RU"/>
+              </w:rPr>
+              <w:t>()</w:t>
+            </w:r>
+          </w:p>
+          <w:p>
+            <w:pPr>
+              <w:shd w:val="clear" w:color="auto" w:fill="1F1F1F"/>
+              <w:spacing w:line="285" w:lineRule="atLeast"/>
+              <w:ind w:firstLine="0"/>
+              <w:jc w:val="left"/>
+              <w:rPr>
+                <w:rFonts w:ascii="Consolas" w:eastAsia="Times New Roman" w:hAnsi="Consolas" w:cs="Times New Roman"/>
+                <w:color w:val="CCCCCC"/>
+                <w:sz w:val="21"/>
+                <w:szCs w:val="21"/>
+                <w:lang w:eastAsia="ru-RU"/>
+              </w:rPr>
+            </w:pPr>
+            <w:r>
+              <w:rPr>
+                <w:rFonts w:ascii="Consolas" w:eastAsia="Times New Roman" w:hAnsi="Consolas" w:cs="Times New Roman"/>
+                <w:color w:val="DCDCAA"/>
+                <w:sz w:val="21"/>
+                <w:szCs w:val="21"/>
+                <w:lang w:eastAsia="ru-RU"/>
+              </w:rPr>
+              <w:t>print</w:t>
+            </w:r>
+            <w:r>
+              <w:rPr>
+                <w:rFonts w:ascii="Consolas" w:eastAsia="Times New Roman" w:hAnsi="Consolas" w:cs="Times New Roman"/>
+                <w:color w:val="CCCCCC"/>
+                <w:sz w:val="21"/>
+                <w:szCs w:val="21"/>
+                <w:lang w:eastAsia="ru-RU"/>
+              </w:rPr>
+              <w:t>(</w:t>
+            </w:r>
+            <w:r>
+              <w:rPr>
+                <w:rFonts w:ascii="Consolas" w:eastAsia="Times New Roman" w:hAnsi="Consolas" w:cs="Times New Roman"/>
+                <w:color w:val="9CDCFE"/>
+                <w:sz w:val="21"/>
+                <w:szCs w:val="21"/>
+                <w:lang w:eastAsia="ru-RU"/>
+              </w:rPr>
+              <w:t>word_capitalized</w:t>
+            </w:r>
+            <w:r>
+              <w:rPr>
+                <w:rFonts w:ascii="Consolas" w:eastAsia="Times New Roman" w:hAnsi="Consolas" w:cs="Times New Roman"/>
+                <w:color w:val="CCCCCC"/>
+                <w:sz w:val="21"/>
+                <w:szCs w:val="21"/>
+                <w:lang w:eastAsia="ru-RU"/>
+              </w:rPr>
+              <w:t>)</w:t>
+            </w:r>
+          </w:p>
+          <w:p>
+            <w:pPr>
+              <w:shd w:val="clear" w:color="auto" w:fill="1F1F1F"/>
+              <w:spacing w:line="285" w:lineRule="atLeast"/>
+              <w:ind w:firstLine="0"/>
+              <w:jc w:val="left"/>
+              <w:rPr>
+                <w:rFonts w:ascii="Consolas" w:eastAsia="Times New Roman" w:hAnsi="Consolas" w:cs="Times New Roman"/>
+                <w:color w:val="CCCCCC"/>
+                <w:sz w:val="21"/>
+                <w:szCs w:val="21"/>
+                <w:lang w:eastAsia="ru-RU"/>
+              </w:rPr>
+            </w:pPr>
+          </w:p>
+          <w:p>
+            <w:pPr>
+              <w:shd w:val="clear" w:color="auto" w:fill="1F1F1F"/>
+              <w:spacing w:line="285" w:lineRule="atLeast"/>
+              <w:ind w:firstLine="0"/>
+              <w:jc w:val="left"/>
+              <w:rPr>
+                <w:rFonts w:ascii="Consolas" w:eastAsia="Times New Roman" w:hAnsi="Consolas" w:cs="Times New Roman"/>
+                <w:color w:val="CCCCCC"/>
+                <w:sz w:val="21"/>
+                <w:szCs w:val="21"/>
+                <w:lang w:eastAsia="ru-RU"/>
+              </w:rPr>
+            </w:pPr>
+            <w:r>
+              <w:rPr>
+                <w:rFonts w:ascii="Consolas" w:eastAsia="Times New Roman" w:hAnsi="Consolas" w:cs="Times New Roman"/>
+                <w:color w:val="9CDCFE"/>
+                <w:sz w:val="21"/>
+                <w:szCs w:val="21"/>
+                <w:lang w:eastAsia="ru-RU"/>
+              </w:rPr>
+              <w:t>text_str</w:t>
+            </w:r>
+            <w:r>
+              <w:rPr>
+                <w:rFonts w:ascii="Consolas" w:eastAsia="Times New Roman" w:hAnsi="Consolas" w:cs="Times New Roman"/>
+                <w:color w:val="CCCCCC"/>
+                <w:sz w:val="21"/>
+                <w:szCs w:val="21"/>
+                <w:lang w:eastAsia="ru-RU"/>
+              </w:rPr>
+              <w:t xml:space="preserve"> </w:t>
+            </w:r>
+            <w:r>
+              <w:rPr>
+                <w:rFonts w:ascii="Consolas" w:eastAsia="Times New Roman" w:hAnsi="Consolas" w:cs="Times New Roman"/>
+                <w:color w:val="D4D4D4"/>
+                <w:sz w:val="21"/>
+                <w:szCs w:val="21"/>
+                <w:lang w:eastAsia="ru-RU"/>
+              </w:rPr>
+              <w:t>=</w:t>
+            </w:r>
+            <w:r>
+              <w:rPr>
+                <w:rFonts w:ascii="Consolas" w:eastAsia="Times New Roman" w:hAnsi="Consolas" w:cs="Times New Roman"/>
+                <w:color w:val="CCCCCC"/>
+                <w:sz w:val="21"/>
+                <w:szCs w:val="21"/>
+                <w:lang w:eastAsia="ru-RU"/>
+              </w:rPr>
+              <w:t xml:space="preserve"> </w:t>
+            </w:r>
+            <w:r>
+              <w:rPr>
+                <w:rFonts w:ascii="Consolas" w:eastAsia="Times New Roman" w:hAnsi="Consolas" w:cs="Times New Roman"/>
+                <w:color w:val="CE9178"/>
+                <w:sz w:val="21"/>
+                <w:szCs w:val="21"/>
+                <w:lang w:eastAsia="ru-RU"/>
+              </w:rPr>
+              <w:t>"python is not so HARD"</w:t>
+            </w:r>
+          </w:p>
+          <w:p>
+            <w:pPr>
+              <w:shd w:val="clear" w:color="auto" w:fill="1F1F1F"/>
+              <w:spacing w:line="285" w:lineRule="atLeast"/>
+              <w:ind w:firstLine="0"/>
+              <w:jc w:val="left"/>
+              <w:rPr>
+                <w:rFonts w:ascii="Consolas" w:eastAsia="Times New Roman" w:hAnsi="Consolas" w:cs="Times New Roman"/>
+                <w:color w:val="CCCCCC"/>
+                <w:sz w:val="21"/>
+                <w:szCs w:val="21"/>
+                <w:lang w:eastAsia="ru-RU"/>
+              </w:rPr>
+            </w:pPr>
+            <w:r>
+              <w:rPr>
+                <w:rFonts w:ascii="Consolas" w:eastAsia="Times New Roman" w:hAnsi="Consolas" w:cs="Times New Roman"/>
+                <w:color w:val="9CDCFE"/>
+                <w:sz w:val="21"/>
+                <w:szCs w:val="21"/>
+                <w:lang w:eastAsia="ru-RU"/>
+              </w:rPr>
+              <w:t>text_capitalized</w:t>
+            </w:r>
+            <w:r>
+              <w:rPr>
+                <w:rFonts w:ascii="Consolas" w:eastAsia="Times New Roman" w:hAnsi="Consolas" w:cs="Times New Roman"/>
+                <w:color w:val="CCCCCC"/>
+                <w:sz w:val="21"/>
+                <w:szCs w:val="21"/>
+                <w:lang w:eastAsia="ru-RU"/>
+              </w:rPr>
+              <w:t xml:space="preserve"> </w:t>
+            </w:r>
+            <w:r>
+              <w:rPr>
+                <w:rFonts w:ascii="Consolas" w:eastAsia="Times New Roman" w:hAnsi="Consolas" w:cs="Times New Roman"/>
+                <w:color w:val="D4D4D4"/>
+                <w:sz w:val="21"/>
+                <w:szCs w:val="21"/>
+                <w:lang w:eastAsia="ru-RU"/>
+              </w:rPr>
+              <w:t>=</w:t>
+            </w:r>
+            <w:r>
+              <w:rPr>
+                <w:rFonts w:ascii="Consolas" w:eastAsia="Times New Roman" w:hAnsi="Consolas" w:cs="Times New Roman"/>
+                <w:color w:val="CCCCCC"/>
+                <w:sz w:val="21"/>
+                <w:szCs w:val="21"/>
+                <w:lang w:eastAsia="ru-RU"/>
+              </w:rPr>
+              <w:t xml:space="preserve"> </w:t>
+            </w:r>
+            <w:r>
+              <w:rPr>
+                <w:rFonts w:ascii="Consolas" w:eastAsia="Times New Roman" w:hAnsi="Consolas" w:cs="Times New Roman"/>
+                <w:color w:val="9CDCFE"/>
+                <w:sz w:val="21"/>
+                <w:szCs w:val="21"/>
+                <w:lang w:eastAsia="ru-RU"/>
+              </w:rPr>
+              <w:t>text_str</w:t>
+            </w:r>
+            <w:r>
+              <w:rPr>
+                <w:rFonts w:ascii="Consolas" w:eastAsia="Times New Roman" w:hAnsi="Consolas" w:cs="Times New Roman"/>
+                <w:color w:val="CCCCCC"/>
+                <w:sz w:val="21"/>
+                <w:szCs w:val="21"/>
+                <w:lang w:eastAsia="ru-RU"/>
+              </w:rPr>
+              <w:t>.</w:t>
+            </w:r>
+            <w:r>
+              <w:rPr>
+                <w:rFonts w:ascii="Consolas" w:eastAsia="Times New Roman" w:hAnsi="Consolas" w:cs="Times New Roman"/>
+                <w:color w:val="DCDCAA"/>
+                <w:sz w:val="21"/>
+                <w:szCs w:val="21"/>
+                <w:lang w:eastAsia="ru-RU"/>
+              </w:rPr>
+              <w:t>capitalize</w:t>
+            </w:r>
+            <w:r>
+              <w:rPr>
+                <w:rFonts w:ascii="Consolas" w:eastAsia="Times New Roman" w:hAnsi="Consolas" w:cs="Times New Roman"/>
+                <w:color w:val="CCCCCC"/>
+                <w:sz w:val="21"/>
+                <w:szCs w:val="21"/>
+                <w:lang w:eastAsia="ru-RU"/>
+              </w:rPr>
+              <w:t>()</w:t>
+            </w:r>
+          </w:p>
+          <w:p>
+            <w:pPr>
+              <w:shd w:val="clear" w:color="auto" w:fill="1F1F1F"/>
+              <w:spacing w:line="285" w:lineRule="atLeast"/>
+              <w:ind w:firstLine="0"/>
+              <w:jc w:val="left"/>
+              <w:rPr>
+                <w:rFonts w:ascii="Consolas" w:eastAsia="Times New Roman" w:hAnsi="Consolas" w:cs="Times New Roman"/>
+                <w:color w:val="CCCCCC"/>
+                <w:sz w:val="21"/>
+                <w:szCs w:val="21"/>
+                <w:lang w:eastAsia="ru-RU"/>
+              </w:rPr>
+            </w:pPr>
+            <w:r>
+              <w:rPr>
+                <w:rFonts w:ascii="Consolas" w:eastAsia="Times New Roman" w:hAnsi="Consolas" w:cs="Times New Roman"/>
+                <w:color w:val="DCDCAA"/>
+                <w:sz w:val="21"/>
+                <w:szCs w:val="21"/>
+                <w:lang w:eastAsia="ru-RU"/>
+              </w:rPr>
+              <w:t>print</w:t>
+            </w:r>
+            <w:r>
+              <w:rPr>
+                <w:rFonts w:ascii="Consolas" w:eastAsia="Times New Roman" w:hAnsi="Consolas" w:cs="Times New Roman"/>
+                <w:color w:val="CCCCCC"/>
+                <w:sz w:val="21"/>
+                <w:szCs w:val="21"/>
+                <w:lang w:eastAsia="ru-RU"/>
+              </w:rPr>
+              <w:t>(</w:t>
+            </w:r>
+            <w:r>
+              <w:rPr>
+                <w:rFonts w:ascii="Consolas" w:eastAsia="Times New Roman" w:hAnsi="Consolas" w:cs="Times New Roman"/>
+                <w:color w:val="9CDCFE"/>
+                <w:sz w:val="21"/>
+                <w:szCs w:val="21"/>
+                <w:lang w:eastAsia="ru-RU"/>
+              </w:rPr>
+              <w:t>text_capitalized</w:t>
+            </w:r>
+            <w:r>
+              <w:rPr>
+                <w:rFonts w:ascii="Consolas" w:eastAsia="Times New Roman" w:hAnsi="Consolas" w:cs="Times New Roman"/>
+                <w:color w:val="CCCCCC"/>
+                <w:sz w:val="21"/>
+                <w:szCs w:val="21"/>
+                <w:lang w:eastAsia="ru-RU"/>
+              </w:rPr>
+              <w:t>)</w:t>
+            </w:r>
+          </w:p>
+          <w:p>
+            <w:pPr>
+              <w:shd w:val="clear" w:color="auto" w:fill="1F1F1F"/>
+              <w:spacing w:line="285" w:lineRule="atLeast"/>
+              <w:ind w:firstLine="0"/>
+              <w:jc w:val="left"/>
+              <w:rPr>
+                <w:rFonts w:ascii="Consolas" w:eastAsia="Times New Roman" w:hAnsi="Consolas" w:cs="Times New Roman"/>
+                <w:color w:val="CCCCCC"/>
+                <w:sz w:val="21"/>
+                <w:szCs w:val="21"/>
+                <w:lang w:eastAsia="ru-RU"/>
+              </w:rPr>
+            </w:pPr>
+          </w:p>
+          <w:p>
+            <w:pPr>
+              <w:shd w:val="clear" w:color="auto" w:fill="1F1F1F"/>
+              <w:spacing w:line="285" w:lineRule="atLeast"/>
+              <w:ind w:firstLine="0"/>
+              <w:jc w:val="left"/>
+              <w:rPr>
+                <w:rFonts w:ascii="Consolas" w:eastAsia="Times New Roman" w:hAnsi="Consolas" w:cs="Times New Roman"/>
+                <w:color w:val="CCCCCC"/>
+                <w:sz w:val="21"/>
+                <w:szCs w:val="21"/>
+                <w:lang w:eastAsia="ru-RU"/>
+              </w:rPr>
+            </w:pPr>
+            <w:r>
+              <w:rPr>
+                <w:rFonts w:ascii="Consolas" w:eastAsia="Times New Roman" w:hAnsi="Consolas" w:cs="Times New Roman"/>
+                <w:color w:val="9CDCFE"/>
+                <w:sz w:val="21"/>
+                <w:szCs w:val="21"/>
+                <w:lang w:eastAsia="ru-RU"/>
+              </w:rPr>
+              <w:t>phrase_str</w:t>
+            </w:r>
+            <w:r>
+              <w:rPr>
+                <w:rFonts w:ascii="Consolas" w:eastAsia="Times New Roman" w:hAnsi="Consolas" w:cs="Times New Roman"/>
+                <w:color w:val="CCCCCC"/>
+                <w:sz w:val="21"/>
+                <w:szCs w:val="21"/>
+                <w:lang w:eastAsia="ru-RU"/>
+              </w:rPr>
+              <w:t xml:space="preserve"> </w:t>
+            </w:r>
+            <w:r>
+              <w:rPr>
+                <w:rFonts w:ascii="Consolas" w:eastAsia="Times New Roman" w:hAnsi="Consolas" w:cs="Times New Roman"/>
+                <w:color w:val="D4D4D4"/>
+                <w:sz w:val="21"/>
+                <w:szCs w:val="21"/>
+                <w:lang w:eastAsia="ru-RU"/>
+              </w:rPr>
+              <w:t>=</w:t>
+            </w:r>
+            <w:r>
+              <w:rPr>
+                <w:rFonts w:ascii="Consolas" w:eastAsia="Times New Roman" w:hAnsi="Consolas" w:cs="Times New Roman"/>
+                <w:color w:val="CCCCCC"/>
+                <w:sz w:val="21"/>
+                <w:szCs w:val="21"/>
+                <w:lang w:eastAsia="ru-RU"/>
+              </w:rPr>
+              <w:t xml:space="preserve"> </w:t>
+            </w:r>
+            <w:r>
+              <w:rPr>
+                <w:rFonts w:ascii="Consolas" w:eastAsia="Times New Roman" w:hAnsi="Consolas" w:cs="Times New Roman"/>
+                <w:color w:val="4EC9B0"/>
+                <w:sz w:val="21"/>
+                <w:szCs w:val="21"/>
+                <w:lang w:eastAsia="ru-RU"/>
+              </w:rPr>
+              <w:t>str</w:t>
+            </w:r>
+            <w:r>
+              <w:rPr>
+                <w:rFonts w:ascii="Consolas" w:eastAsia="Times New Roman" w:hAnsi="Consolas" w:cs="Times New Roman"/>
+                <w:color w:val="CCCCCC"/>
+                <w:sz w:val="21"/>
+                <w:szCs w:val="21"/>
+                <w:lang w:eastAsia="ru-RU"/>
+              </w:rPr>
+              <w:t>(</w:t>
+            </w:r>
+            <w:r>
+              <w:rPr>
+                <w:rFonts w:ascii="Consolas" w:eastAsia="Times New Roman" w:hAnsi="Consolas" w:cs="Times New Roman"/>
+                <w:color w:val="DCDCAA"/>
+                <w:sz w:val="21"/>
+                <w:szCs w:val="21"/>
+                <w:lang w:eastAsia="ru-RU"/>
+              </w:rPr>
+              <w:t>input</w:t>
+            </w:r>
+            <w:r>
+              <w:rPr>
+                <w:rFonts w:ascii="Consolas" w:eastAsia="Times New Roman" w:hAnsi="Consolas" w:cs="Times New Roman"/>
+                <w:color w:val="CCCCCC"/>
+                <w:sz w:val="21"/>
+                <w:szCs w:val="21"/>
+                <w:lang w:eastAsia="ru-RU"/>
+              </w:rPr>
+              <w:t>(</w:t>
+            </w:r>
+            <w:r>
+              <w:rPr>
+                <w:rFonts w:ascii="Consolas" w:eastAsia="Times New Roman" w:hAnsi="Consolas" w:cs="Times New Roman"/>
+                <w:color w:val="CE9178"/>
+                <w:sz w:val="21"/>
+                <w:szCs w:val="21"/>
+                <w:lang w:eastAsia="ru-RU"/>
+              </w:rPr>
+              <w:t>"Enter phrase: "</w:t>
+            </w:r>
+            <w:r>
+              <w:rPr>
+                <w:rFonts w:ascii="Consolas" w:eastAsia="Times New Roman" w:hAnsi="Consolas" w:cs="Times New Roman"/>
+                <w:color w:val="CCCCCC"/>
+                <w:sz w:val="21"/>
+                <w:szCs w:val="21"/>
+                <w:lang w:eastAsia="ru-RU"/>
+              </w:rPr>
+              <w:t>))</w:t>
+            </w:r>
+          </w:p>
+          <w:p>
+            <w:pPr>
+              <w:shd w:val="clear" w:color="auto" w:fill="1F1F1F"/>
+              <w:spacing w:line="285" w:lineRule="atLeast"/>
+              <w:ind w:firstLine="0"/>
+              <w:jc w:val="left"/>
+              <w:rPr>
+                <w:rFonts w:ascii="Consolas" w:eastAsia="Times New Roman" w:hAnsi="Consolas" w:cs="Times New Roman"/>
+                <w:color w:val="CCCCCC"/>
+                <w:sz w:val="21"/>
+                <w:szCs w:val="21"/>
+                <w:lang w:eastAsia="ru-RU"/>
+              </w:rPr>
+            </w:pPr>
+            <w:r>
+              <w:rPr>
+                <w:rFonts w:ascii="Consolas" w:eastAsia="Times New Roman" w:hAnsi="Consolas" w:cs="Times New Roman"/>
+                <w:color w:val="9CDCFE"/>
+                <w:sz w:val="21"/>
+                <w:szCs w:val="21"/>
+                <w:lang w:eastAsia="ru-RU"/>
+              </w:rPr>
+              <w:t>phrase_capitalized</w:t>
+            </w:r>
+            <w:r>
+              <w:rPr>
+                <w:rFonts w:ascii="Consolas" w:eastAsia="Times New Roman" w:hAnsi="Consolas" w:cs="Times New Roman"/>
+                <w:color w:val="CCCCCC"/>
+                <w:sz w:val="21"/>
+                <w:szCs w:val="21"/>
+                <w:lang w:eastAsia="ru-RU"/>
+              </w:rPr>
+              <w:t xml:space="preserve"> </w:t>
+            </w:r>
+            <w:r>
+              <w:rPr>
+                <w:rFonts w:ascii="Consolas" w:eastAsia="Times New Roman" w:hAnsi="Consolas" w:cs="Times New Roman"/>
+                <w:color w:val="D4D4D4"/>
+                <w:sz w:val="21"/>
+                <w:szCs w:val="21"/>
+                <w:lang w:eastAsia="ru-RU"/>
+              </w:rPr>
+              <w:t>=</w:t>
+            </w:r>
+            <w:r>
+              <w:rPr>
+                <w:rFonts w:ascii="Consolas" w:eastAsia="Times New Roman" w:hAnsi="Consolas" w:cs="Times New Roman"/>
+                <w:color w:val="CCCCCC"/>
+                <w:sz w:val="21"/>
+                <w:szCs w:val="21"/>
+                <w:lang w:eastAsia="ru-RU"/>
+              </w:rPr>
+              <w:t xml:space="preserve"> </w:t>
+            </w:r>
+            <w:r>
+              <w:rPr>
+                <w:rFonts w:ascii="Consolas" w:eastAsia="Times New Roman" w:hAnsi="Consolas" w:cs="Times New Roman"/>
+                <w:color w:val="9CDCFE"/>
+                <w:sz w:val="21"/>
+                <w:szCs w:val="21"/>
+                <w:lang w:eastAsia="ru-RU"/>
+              </w:rPr>
+              <w:t>phrase_str</w:t>
+            </w:r>
+            <w:r>
+              <w:rPr>
+                <w:rFonts w:ascii="Consolas" w:eastAsia="Times New Roman" w:hAnsi="Consolas" w:cs="Times New Roman"/>
+                <w:color w:val="CCCCCC"/>
+                <w:sz w:val="21"/>
+                <w:szCs w:val="21"/>
+                <w:lang w:eastAsia="ru-RU"/>
+              </w:rPr>
+              <w:t>.</w:t>
+            </w:r>
+            <w:r>
+              <w:rPr>
+                <w:rFonts w:ascii="Consolas" w:eastAsia="Times New Roman" w:hAnsi="Consolas" w:cs="Times New Roman"/>
+                <w:color w:val="DCDCAA"/>
+                <w:sz w:val="21"/>
+                <w:szCs w:val="21"/>
+                <w:lang w:eastAsia="ru-RU"/>
+              </w:rPr>
+              <w:t>capitalize</w:t>
+            </w:r>
+            <w:r>
+              <w:rPr>
+                <w:rFonts w:ascii="Consolas" w:eastAsia="Times New Roman" w:hAnsi="Consolas" w:cs="Times New Roman"/>
+                <w:color w:val="CCCCCC"/>
+                <w:sz w:val="21"/>
+                <w:szCs w:val="21"/>
+                <w:lang w:eastAsia="ru-RU"/>
+              </w:rPr>
+              <w:t>()</w:t>
+            </w:r>
+          </w:p>
+          <w:p>
+            <w:pPr>
+              <w:shd w:val="clear" w:color="auto" w:fill="1F1F1F"/>
+              <w:spacing w:line="285" w:lineRule="atLeast"/>
+              <w:ind w:firstLine="0"/>
+              <w:jc w:val="left"/>
+              <w:rPr>
+                <w:rFonts w:ascii="Consolas" w:eastAsia="Times New Roman" w:hAnsi="Consolas" w:cs="Times New Roman"/>
+                <w:color w:val="CCCCCC"/>
+                <w:sz w:val="21"/>
+                <w:szCs w:val="21"/>
+                <w:lang w:eastAsia="ru-RU"/>
+              </w:rPr>
+            </w:pPr>
+            <w:r>
+              <w:rPr>
+                <w:rFonts w:ascii="Consolas" w:eastAsia="Times New Roman" w:hAnsi="Consolas" w:cs="Times New Roman"/>
+                <w:color w:val="DCDCAA"/>
+                <w:sz w:val="21"/>
+                <w:szCs w:val="21"/>
+                <w:lang w:eastAsia="ru-RU"/>
+              </w:rPr>
+              <w:t>print</w:t>
+            </w:r>
+            <w:r>
+              <w:rPr>
+                <w:rFonts w:ascii="Consolas" w:eastAsia="Times New Roman" w:hAnsi="Consolas" w:cs="Times New Roman"/>
+                <w:color w:val="CCCCCC"/>
+                <w:sz w:val="21"/>
+                <w:szCs w:val="21"/>
+                <w:lang w:eastAsia="ru-RU"/>
+              </w:rPr>
+              <w:t>(</w:t>
+            </w:r>
+            <w:r>
+              <w:rPr>
+                <w:rFonts w:ascii="Consolas" w:eastAsia="Times New Roman" w:hAnsi="Consolas" w:cs="Times New Roman"/>
+                <w:color w:val="9CDCFE"/>
+                <w:sz w:val="21"/>
+                <w:szCs w:val="21"/>
+                <w:lang w:eastAsia="ru-RU"/>
+              </w:rPr>
+              <w:t>phrase_capitalized</w:t>
+            </w:r>
+            <w:r>
+              <w:rPr>
+                <w:rFonts w:ascii="Consolas" w:eastAsia="Times New Roman" w:hAnsi="Consolas" w:cs="Times New Roman"/>
+                <w:color w:val="CCCCCC"/>
+                <w:sz w:val="21"/>
+                <w:szCs w:val="21"/>
+                <w:lang w:eastAsia="ru-RU"/>
+              </w:rPr>
+              <w:t>)</w:t>
+            </w:r>
+          </w:p>
+          <w:p>
+            <w:pPr>
+              <w:shd w:val="clear" w:color="auto" w:fill="1F1F1F"/>
+              <w:spacing w:line="285" w:lineRule="atLeast"/>
+              <w:ind w:firstLine="0"/>
+              <w:jc w:val="left"/>
+              <w:rPr>
+                <w:rFonts w:ascii="Consolas" w:eastAsia="Times New Roman" w:hAnsi="Consolas" w:cs="Times New Roman"/>
+                <w:color w:val="CCCCCC"/>
+                <w:sz w:val="21"/>
+                <w:szCs w:val="21"/>
+                <w:lang w:eastAsia="ru-RU"/>
+              </w:rPr>
+            </w:pPr>
+          </w:p>
+          <w:p>
+            <w:pPr>
+              <w:shd w:val="clear" w:color="auto" w:fill="1F1F1F"/>
+              <w:spacing w:line="285" w:lineRule="atLeast"/>
+              <w:ind w:firstLine="0"/>
+              <w:jc w:val="left"/>
+              <w:rPr>
+                <w:rFonts w:ascii="Consolas" w:eastAsia="Times New Roman" w:hAnsi="Consolas" w:cs="Times New Roman"/>
+                <w:color w:val="CCCCCC"/>
+                <w:sz w:val="21"/>
+                <w:szCs w:val="21"/>
+                <w:lang w:eastAsia="ru-RU"/>
+              </w:rPr>
+            </w:pPr>
+            <w:r>
+              <w:rPr>
+                <w:rFonts w:ascii="Consolas" w:eastAsia="Times New Roman" w:hAnsi="Consolas" w:cs="Times New Roman"/>
+                <w:color w:val="6A9955"/>
+                <w:sz w:val="21"/>
+                <w:szCs w:val="21"/>
+                <w:lang w:eastAsia="ru-RU"/>
+              </w:rPr>
+              <w:t>###############################</w:t>
+            </w:r>
+          </w:p>
+          <w:p>
+            <w:pPr>
+              <w:shd w:val="clear" w:color="auto" w:fill="1F1F1F"/>
+              <w:spacing w:line="285" w:lineRule="atLeast"/>
+              <w:ind w:firstLine="0"/>
+              <w:jc w:val="left"/>
+              <w:rPr>
+                <w:rFonts w:ascii="Consolas" w:eastAsia="Times New Roman" w:hAnsi="Consolas" w:cs="Times New Roman"/>
+                <w:color w:val="CCCCCC"/>
+                <w:sz w:val="21"/>
+                <w:szCs w:val="21"/>
+                <w:lang w:eastAsia="ru-RU"/>
+              </w:rPr>
+            </w:pPr>
+          </w:p>
+          <w:p>
+            <w:pPr>
+              <w:shd w:val="clear" w:color="auto" w:fill="1F1F1F"/>
+              <w:spacing w:line="285" w:lineRule="atLeast"/>
+              <w:ind w:firstLine="0"/>
+              <w:jc w:val="left"/>
+              <w:rPr>
+                <w:rFonts w:ascii="Consolas" w:eastAsia="Times New Roman" w:hAnsi="Consolas" w:cs="Times New Roman"/>
+                <w:color w:val="CCCCCC"/>
+                <w:sz w:val="21"/>
+                <w:szCs w:val="21"/>
+                <w:lang w:eastAsia="ru-RU"/>
+              </w:rPr>
+            </w:pPr>
+            <w:r>
+              <w:rPr>
+                <w:rFonts w:ascii="Consolas" w:eastAsia="Times New Roman" w:hAnsi="Consolas" w:cs="Times New Roman"/>
+                <w:color w:val="9CDCFE"/>
+                <w:sz w:val="21"/>
+                <w:szCs w:val="21"/>
+                <w:lang w:eastAsia="ru-RU"/>
+              </w:rPr>
+              <w:t>txt_str</w:t>
+            </w:r>
+            <w:r>
+              <w:rPr>
+                <w:rFonts w:ascii="Consolas" w:eastAsia="Times New Roman" w:hAnsi="Consolas" w:cs="Times New Roman"/>
+                <w:color w:val="CCCCCC"/>
+                <w:sz w:val="21"/>
+                <w:szCs w:val="21"/>
+                <w:lang w:eastAsia="ru-RU"/>
+              </w:rPr>
+              <w:t xml:space="preserve"> </w:t>
+            </w:r>
+            <w:r>
+              <w:rPr>
+                <w:rFonts w:ascii="Consolas" w:eastAsia="Times New Roman" w:hAnsi="Consolas" w:cs="Times New Roman"/>
+                <w:color w:val="D4D4D4"/>
+                <w:sz w:val="21"/>
+                <w:szCs w:val="21"/>
+                <w:lang w:eastAsia="ru-RU"/>
+              </w:rPr>
+              <w:t>=</w:t>
+            </w:r>
+            <w:r>
+              <w:rPr>
+                <w:rFonts w:ascii="Consolas" w:eastAsia="Times New Roman" w:hAnsi="Consolas" w:cs="Times New Roman"/>
+                <w:color w:val="CCCCCC"/>
+                <w:sz w:val="21"/>
+                <w:szCs w:val="21"/>
+                <w:lang w:eastAsia="ru-RU"/>
+              </w:rPr>
+              <w:t xml:space="preserve"> </w:t>
+            </w:r>
+            <w:r>
+              <w:rPr>
+                <w:rFonts w:ascii="Consolas" w:eastAsia="Times New Roman" w:hAnsi="Consolas" w:cs="Times New Roman"/>
+                <w:color w:val="CE9178"/>
+                <w:sz w:val="21"/>
+                <w:szCs w:val="21"/>
+                <w:lang w:eastAsia="ru-RU"/>
+              </w:rPr>
+              <w:t>"hello, and welcome to Python"</w:t>
+            </w:r>
+          </w:p>
+          <w:p>
+            <w:pPr>
+              <w:shd w:val="clear" w:color="auto" w:fill="1F1F1F"/>
+              <w:spacing w:line="285" w:lineRule="atLeast"/>
+              <w:ind w:firstLine="0"/>
+              <w:jc w:val="left"/>
+              <w:rPr>
+                <w:rFonts w:ascii="Consolas" w:eastAsia="Times New Roman" w:hAnsi="Consolas" w:cs="Times New Roman"/>
+                <w:color w:val="CCCCCC"/>
+                <w:sz w:val="21"/>
+                <w:szCs w:val="21"/>
+                <w:lang w:eastAsia="ru-RU"/>
+              </w:rPr>
+            </w:pPr>
+            <w:r>
+              <w:rPr>
+                <w:rFonts w:ascii="Consolas" w:eastAsia="Times New Roman" w:hAnsi="Consolas" w:cs="Times New Roman"/>
+                <w:color w:val="9CDCFE"/>
+                <w:sz w:val="21"/>
+                <w:szCs w:val="21"/>
+                <w:lang w:eastAsia="ru-RU"/>
+              </w:rPr>
+              <w:t>txt_titled</w:t>
+            </w:r>
+            <w:r>
+              <w:rPr>
+                <w:rFonts w:ascii="Consolas" w:eastAsia="Times New Roman" w:hAnsi="Consolas" w:cs="Times New Roman"/>
+                <w:color w:val="CCCCCC"/>
+                <w:sz w:val="21"/>
+                <w:szCs w:val="21"/>
+                <w:lang w:eastAsia="ru-RU"/>
+              </w:rPr>
+              <w:t xml:space="preserve"> </w:t>
+            </w:r>
+            <w:r>
+              <w:rPr>
+                <w:rFonts w:ascii="Consolas" w:eastAsia="Times New Roman" w:hAnsi="Consolas" w:cs="Times New Roman"/>
+                <w:color w:val="D4D4D4"/>
+                <w:sz w:val="21"/>
+                <w:szCs w:val="21"/>
+                <w:lang w:eastAsia="ru-RU"/>
+              </w:rPr>
+              <w:t>=</w:t>
+            </w:r>
+            <w:r>
+              <w:rPr>
+                <w:rFonts w:ascii="Consolas" w:eastAsia="Times New Roman" w:hAnsi="Consolas" w:cs="Times New Roman"/>
+                <w:color w:val="CCCCCC"/>
+                <w:sz w:val="21"/>
+                <w:szCs w:val="21"/>
+                <w:lang w:eastAsia="ru-RU"/>
+              </w:rPr>
+              <w:t xml:space="preserve"> </w:t>
+            </w:r>
+            <w:r>
+              <w:rPr>
+                <w:rFonts w:ascii="Consolas" w:eastAsia="Times New Roman" w:hAnsi="Consolas" w:cs="Times New Roman"/>
+                <w:color w:val="9CDCFE"/>
+                <w:sz w:val="21"/>
+                <w:szCs w:val="21"/>
+                <w:lang w:eastAsia="ru-RU"/>
+              </w:rPr>
+              <w:t>txt_str</w:t>
+            </w:r>
+            <w:r>
+              <w:rPr>
+                <w:rFonts w:ascii="Consolas" w:eastAsia="Times New Roman" w:hAnsi="Consolas" w:cs="Times New Roman"/>
+                <w:color w:val="CCCCCC"/>
+                <w:sz w:val="21"/>
+                <w:szCs w:val="21"/>
+                <w:lang w:eastAsia="ru-RU"/>
+              </w:rPr>
+              <w:t>.</w:t>
+            </w:r>
+            <w:r>
+              <w:rPr>
+                <w:rFonts w:ascii="Consolas" w:eastAsia="Times New Roman" w:hAnsi="Consolas" w:cs="Times New Roman"/>
+                <w:color w:val="DCDCAA"/>
+                <w:sz w:val="21"/>
+                <w:szCs w:val="21"/>
+                <w:lang w:eastAsia="ru-RU"/>
+              </w:rPr>
+              <w:t>title</w:t>
+            </w:r>
+            <w:r>
+              <w:rPr>
+                <w:rFonts w:ascii="Consolas" w:eastAsia="Times New Roman" w:hAnsi="Consolas" w:cs="Times New Roman"/>
+                <w:color w:val="CCCCCC"/>
+                <w:sz w:val="21"/>
+                <w:szCs w:val="21"/>
+                <w:lang w:eastAsia="ru-RU"/>
+              </w:rPr>
+              <w:t>()</w:t>
+            </w:r>
+          </w:p>
+          <w:p>
+            <w:pPr>
+              <w:shd w:val="clear" w:color="auto" w:fill="1F1F1F"/>
+              <w:spacing w:line="285" w:lineRule="atLeast"/>
+              <w:ind w:firstLine="0"/>
+              <w:jc w:val="left"/>
+              <w:rPr>
+                <w:rFonts w:ascii="Consolas" w:eastAsia="Times New Roman" w:hAnsi="Consolas" w:cs="Times New Roman"/>
+                <w:color w:val="CCCCCC"/>
+                <w:sz w:val="21"/>
+                <w:szCs w:val="21"/>
+                <w:lang w:eastAsia="ru-RU"/>
+              </w:rPr>
+            </w:pPr>
+            <w:r>
+              <w:rPr>
+                <w:rFonts w:ascii="Consolas" w:eastAsia="Times New Roman" w:hAnsi="Consolas" w:cs="Times New Roman"/>
+                <w:color w:val="DCDCAA"/>
+                <w:sz w:val="21"/>
+                <w:szCs w:val="21"/>
+                <w:lang w:eastAsia="ru-RU"/>
+              </w:rPr>
+              <w:t>print</w:t>
+            </w:r>
+            <w:r>
+              <w:rPr>
+                <w:rFonts w:ascii="Consolas" w:eastAsia="Times New Roman" w:hAnsi="Consolas" w:cs="Times New Roman"/>
+                <w:color w:val="CCCCCC"/>
+                <w:sz w:val="21"/>
+                <w:szCs w:val="21"/>
+                <w:lang w:eastAsia="ru-RU"/>
+              </w:rPr>
+              <w:t>(</w:t>
+            </w:r>
+            <w:r>
+              <w:rPr>
+                <w:rFonts w:ascii="Consolas" w:eastAsia="Times New Roman" w:hAnsi="Consolas" w:cs="Times New Roman"/>
+                <w:color w:val="9CDCFE"/>
+                <w:sz w:val="21"/>
+                <w:szCs w:val="21"/>
+                <w:lang w:eastAsia="ru-RU"/>
+              </w:rPr>
+              <w:t>txt_titled</w:t>
+            </w:r>
+            <w:r>
+              <w:rPr>
+                <w:rFonts w:ascii="Consolas" w:eastAsia="Times New Roman" w:hAnsi="Consolas" w:cs="Times New Roman"/>
+                <w:color w:val="CCCCCC"/>
+                <w:sz w:val="21"/>
+                <w:szCs w:val="21"/>
+                <w:lang w:eastAsia="ru-RU"/>
+              </w:rPr>
+              <w:t>)</w:t>
+            </w:r>
+          </w:p>
+          <w:p>
+            <w:pPr>
+              <w:shd w:val="clear" w:color="auto" w:fill="1F1F1F"/>
+              <w:spacing w:line="285" w:lineRule="atLeast"/>
+              <w:ind w:firstLine="0"/>
+              <w:jc w:val="left"/>
+              <w:rPr>
+                <w:rFonts w:ascii="Consolas" w:eastAsia="Times New Roman" w:hAnsi="Consolas" w:cs="Times New Roman"/>
+                <w:color w:val="CCCCCC"/>
+                <w:sz w:val="21"/>
+                <w:szCs w:val="21"/>
+                <w:lang w:eastAsia="ru-RU"/>
+              </w:rPr>
+            </w:pPr>
+          </w:p>
+          <w:p>
+            <w:pPr>
+              <w:shd w:val="clear" w:color="auto" w:fill="1F1F1F"/>
+              <w:spacing w:line="285" w:lineRule="atLeast"/>
+              <w:ind w:firstLine="0"/>
+              <w:jc w:val="left"/>
+              <w:rPr>
+                <w:rFonts w:ascii="Consolas" w:eastAsia="Times New Roman" w:hAnsi="Consolas" w:cs="Times New Roman"/>
+                <w:color w:val="CCCCCC"/>
+                <w:sz w:val="21"/>
+                <w:szCs w:val="21"/>
+                <w:lang w:eastAsia="ru-RU"/>
+              </w:rPr>
+            </w:pPr>
+            <w:r>
+              <w:rPr>
+                <w:rFonts w:ascii="Consolas" w:eastAsia="Times New Roman" w:hAnsi="Consolas" w:cs="Times New Roman"/>
+                <w:color w:val="9CDCFE"/>
+                <w:sz w:val="21"/>
+                <w:szCs w:val="21"/>
+                <w:lang w:eastAsia="ru-RU"/>
+              </w:rPr>
+              <w:t>phrase_str</w:t>
+            </w:r>
+            <w:r>
+              <w:rPr>
+                <w:rFonts w:ascii="Consolas" w:eastAsia="Times New Roman" w:hAnsi="Consolas" w:cs="Times New Roman"/>
+                <w:color w:val="CCCCCC"/>
+                <w:sz w:val="21"/>
+                <w:szCs w:val="21"/>
+                <w:lang w:eastAsia="ru-RU"/>
+              </w:rPr>
+              <w:t xml:space="preserve"> </w:t>
+            </w:r>
+            <w:r>
+              <w:rPr>
+                <w:rFonts w:ascii="Consolas" w:eastAsia="Times New Roman" w:hAnsi="Consolas" w:cs="Times New Roman"/>
+                <w:color w:val="D4D4D4"/>
+                <w:sz w:val="21"/>
+                <w:szCs w:val="21"/>
+                <w:lang w:eastAsia="ru-RU"/>
+              </w:rPr>
+              <w:t>=</w:t>
+            </w:r>
+            <w:r>
+              <w:rPr>
+                <w:rFonts w:ascii="Consolas" w:eastAsia="Times New Roman" w:hAnsi="Consolas" w:cs="Times New Roman"/>
+                <w:color w:val="CCCCCC"/>
+                <w:sz w:val="21"/>
+                <w:szCs w:val="21"/>
+                <w:lang w:eastAsia="ru-RU"/>
+              </w:rPr>
+              <w:t xml:space="preserve"> </w:t>
+            </w:r>
+            <w:r>
+              <w:rPr>
+                <w:rFonts w:ascii="Consolas" w:eastAsia="Times New Roman" w:hAnsi="Consolas" w:cs="Times New Roman"/>
+                <w:color w:val="CE9178"/>
+                <w:sz w:val="21"/>
+                <w:szCs w:val="21"/>
+                <w:lang w:eastAsia="ru-RU"/>
+              </w:rPr>
+              <w:t>"hello, and welcome to Python. it's great, isn't it?"</w:t>
+            </w:r>
+          </w:p>
+          <w:p>
+            <w:pPr>
+              <w:shd w:val="clear" w:color="auto" w:fill="1F1F1F"/>
+              <w:spacing w:line="285" w:lineRule="atLeast"/>
+              <w:ind w:firstLine="0"/>
+              <w:jc w:val="left"/>
+              <w:rPr>
+                <w:rFonts w:ascii="Consolas" w:eastAsia="Times New Roman" w:hAnsi="Consolas" w:cs="Times New Roman"/>
+                <w:color w:val="CCCCCC"/>
+                <w:sz w:val="21"/>
+                <w:szCs w:val="21"/>
+                <w:lang w:eastAsia="ru-RU"/>
+              </w:rPr>
+            </w:pPr>
+            <w:r>
+              <w:rPr>
+                <w:rFonts w:ascii="Consolas" w:eastAsia="Times New Roman" w:hAnsi="Consolas" w:cs="Times New Roman"/>
+                <w:color w:val="9CDCFE"/>
+                <w:sz w:val="21"/>
+                <w:szCs w:val="21"/>
+                <w:lang w:eastAsia="ru-RU"/>
+              </w:rPr>
+              <w:t>phrase_titled</w:t>
+            </w:r>
+            <w:r>
+              <w:rPr>
+                <w:rFonts w:ascii="Consolas" w:eastAsia="Times New Roman" w:hAnsi="Consolas" w:cs="Times New Roman"/>
+                <w:color w:val="CCCCCC"/>
+                <w:sz w:val="21"/>
+                <w:szCs w:val="21"/>
+                <w:lang w:eastAsia="ru-RU"/>
+              </w:rPr>
+              <w:t xml:space="preserve"> </w:t>
+            </w:r>
+            <w:r>
+              <w:rPr>
+                <w:rFonts w:ascii="Consolas" w:eastAsia="Times New Roman" w:hAnsi="Consolas" w:cs="Times New Roman"/>
+                <w:color w:val="D4D4D4"/>
+                <w:sz w:val="21"/>
+                <w:szCs w:val="21"/>
+                <w:lang w:eastAsia="ru-RU"/>
+              </w:rPr>
+              <w:t>=</w:t>
+            </w:r>
+            <w:r>
+              <w:rPr>
+                <w:rFonts w:ascii="Consolas" w:eastAsia="Times New Roman" w:hAnsi="Consolas" w:cs="Times New Roman"/>
+                <w:color w:val="CCCCCC"/>
+                <w:sz w:val="21"/>
+                <w:szCs w:val="21"/>
+                <w:lang w:eastAsia="ru-RU"/>
+              </w:rPr>
+              <w:t xml:space="preserve"> </w:t>
+            </w:r>
+            <w:r>
+              <w:rPr>
+                <w:rFonts w:ascii="Consolas" w:eastAsia="Times New Roman" w:hAnsi="Consolas" w:cs="Times New Roman"/>
+                <w:color w:val="9CDCFE"/>
+                <w:sz w:val="21"/>
+                <w:szCs w:val="21"/>
+                <w:lang w:eastAsia="ru-RU"/>
+              </w:rPr>
+              <w:t>phrase_str</w:t>
+            </w:r>
+            <w:r>
+              <w:rPr>
+                <w:rFonts w:ascii="Consolas" w:eastAsia="Times New Roman" w:hAnsi="Consolas" w:cs="Times New Roman"/>
+                <w:color w:val="CCCCCC"/>
+                <w:sz w:val="21"/>
+                <w:szCs w:val="21"/>
+                <w:lang w:eastAsia="ru-RU"/>
+              </w:rPr>
+              <w:t>.</w:t>
+            </w:r>
+            <w:r>
+              <w:rPr>
+                <w:rFonts w:ascii="Consolas" w:eastAsia="Times New Roman" w:hAnsi="Consolas" w:cs="Times New Roman"/>
+                <w:color w:val="DCDCAA"/>
+                <w:sz w:val="21"/>
+                <w:szCs w:val="21"/>
+                <w:lang w:eastAsia="ru-RU"/>
+              </w:rPr>
+              <w:t>title</w:t>
+            </w:r>
+            <w:r>
+              <w:rPr>
+                <w:rFonts w:ascii="Consolas" w:eastAsia="Times New Roman" w:hAnsi="Consolas" w:cs="Times New Roman"/>
+                <w:color w:val="CCCCCC"/>
+                <w:sz w:val="21"/>
+                <w:szCs w:val="21"/>
+                <w:lang w:eastAsia="ru-RU"/>
+              </w:rPr>
+              <w:t>()</w:t>
+            </w:r>
+          </w:p>
+          <w:p>
+            <w:pPr>
+              <w:shd w:val="clear" w:color="auto" w:fill="1F1F1F"/>
+              <w:spacing w:line="285" w:lineRule="atLeast"/>
+              <w:ind w:firstLine="0"/>
+              <w:jc w:val="left"/>
+              <w:rPr>
+                <w:rFonts w:ascii="Consolas" w:eastAsia="Times New Roman" w:hAnsi="Consolas" w:cs="Times New Roman"/>
+                <w:color w:val="CCCCCC"/>
+                <w:sz w:val="21"/>
+                <w:szCs w:val="21"/>
+                <w:lang w:eastAsia="ru-RU"/>
+              </w:rPr>
+            </w:pPr>
+            <w:r>
+              <w:rPr>
+                <w:rFonts w:ascii="Consolas" w:eastAsia="Times New Roman" w:hAnsi="Consolas" w:cs="Times New Roman"/>
+                <w:color w:val="DCDCAA"/>
+                <w:sz w:val="21"/>
+                <w:szCs w:val="21"/>
+                <w:lang w:eastAsia="ru-RU"/>
+              </w:rPr>
+              <w:t>print</w:t>
+            </w:r>
+            <w:r>
+              <w:rPr>
+                <w:rFonts w:ascii="Consolas" w:eastAsia="Times New Roman" w:hAnsi="Consolas" w:cs="Times New Roman"/>
+                <w:color w:val="CCCCCC"/>
+                <w:sz w:val="21"/>
+                <w:szCs w:val="21"/>
+                <w:lang w:eastAsia="ru-RU"/>
+              </w:rPr>
+              <w:t>(</w:t>
+            </w:r>
+            <w:r>
+              <w:rPr>
+                <w:rFonts w:ascii="Consolas" w:eastAsia="Times New Roman" w:hAnsi="Consolas" w:cs="Times New Roman"/>
+                <w:color w:val="9CDCFE"/>
+                <w:sz w:val="21"/>
+                <w:szCs w:val="21"/>
+                <w:lang w:eastAsia="ru-RU"/>
+              </w:rPr>
+              <w:t>phrase_titled</w:t>
+            </w:r>
+            <w:r>
+              <w:rPr>
+                <w:rFonts w:ascii="Consolas" w:eastAsia="Times New Roman" w:hAnsi="Consolas" w:cs="Times New Roman"/>
+                <w:color w:val="CCCCCC"/>
+                <w:sz w:val="21"/>
+                <w:szCs w:val="21"/>
+                <w:lang w:eastAsia="ru-RU"/>
+              </w:rPr>
+              <w:t>)</w:t>
+            </w:r>
+          </w:p>
+          <w:p>
+            <w:pPr>
+              <w:shd w:val="clear" w:color="auto" w:fill="1F1F1F"/>
+              <w:spacing w:line="285" w:lineRule="atLeast"/>
+              <w:ind w:firstLine="0"/>
+              <w:jc w:val="left"/>
+              <w:rPr>
+                <w:rFonts w:ascii="Consolas" w:eastAsia="Times New Roman" w:hAnsi="Consolas" w:cs="Times New Roman"/>
+                <w:color w:val="CCCCCC"/>
+                <w:sz w:val="21"/>
+                <w:szCs w:val="21"/>
+                <w:lang w:eastAsia="ru-RU"/>
+              </w:rPr>
+            </w:pPr>
+          </w:p>
+          <w:p>
+            <w:pPr>
+              <w:shd w:val="clear" w:color="auto" w:fill="1F1F1F"/>
+              <w:spacing w:line="285" w:lineRule="atLeast"/>
+              <w:ind w:firstLine="0"/>
+              <w:jc w:val="left"/>
+              <w:rPr>
+                <w:rFonts w:ascii="Consolas" w:eastAsia="Times New Roman" w:hAnsi="Consolas" w:cs="Times New Roman"/>
+                <w:color w:val="CCCCCC"/>
+                <w:sz w:val="21"/>
+                <w:szCs w:val="21"/>
+                <w:lang w:eastAsia="ru-RU"/>
+              </w:rPr>
+            </w:pPr>
+            <w:r>
+              <w:rPr>
+                <w:rFonts w:ascii="Consolas" w:eastAsia="Times New Roman" w:hAnsi="Consolas" w:cs="Times New Roman"/>
+                <w:color w:val="9CDCFE"/>
+                <w:sz w:val="21"/>
+                <w:szCs w:val="21"/>
+                <w:lang w:eastAsia="ru-RU"/>
+              </w:rPr>
+              <w:t>word_str</w:t>
+            </w:r>
+            <w:r>
+              <w:rPr>
+                <w:rFonts w:ascii="Consolas" w:eastAsia="Times New Roman" w:hAnsi="Consolas" w:cs="Times New Roman"/>
+                <w:color w:val="CCCCCC"/>
+                <w:sz w:val="21"/>
+                <w:szCs w:val="21"/>
+                <w:lang w:eastAsia="ru-RU"/>
+              </w:rPr>
+              <w:t xml:space="preserve"> </w:t>
+            </w:r>
+            <w:r>
+              <w:rPr>
+                <w:rFonts w:ascii="Consolas" w:eastAsia="Times New Roman" w:hAnsi="Consolas" w:cs="Times New Roman"/>
+                <w:color w:val="D4D4D4"/>
+                <w:sz w:val="21"/>
+                <w:szCs w:val="21"/>
+                <w:lang w:eastAsia="ru-RU"/>
+              </w:rPr>
+              <w:t>=</w:t>
+            </w:r>
+            <w:r>
+              <w:rPr>
+                <w:rFonts w:ascii="Consolas" w:eastAsia="Times New Roman" w:hAnsi="Consolas" w:cs="Times New Roman"/>
+                <w:color w:val="CCCCCC"/>
+                <w:sz w:val="21"/>
+                <w:szCs w:val="21"/>
+                <w:lang w:eastAsia="ru-RU"/>
+              </w:rPr>
+              <w:t xml:space="preserve"> </w:t>
+            </w:r>
+            <w:r>
+              <w:rPr>
+                <w:rFonts w:ascii="Consolas" w:eastAsia="Times New Roman" w:hAnsi="Consolas" w:cs="Times New Roman"/>
+                <w:color w:val="4EC9B0"/>
+                <w:sz w:val="21"/>
+                <w:szCs w:val="21"/>
+                <w:lang w:eastAsia="ru-RU"/>
+              </w:rPr>
+              <w:t>str</w:t>
+            </w:r>
+            <w:r>
+              <w:rPr>
+                <w:rFonts w:ascii="Consolas" w:eastAsia="Times New Roman" w:hAnsi="Consolas" w:cs="Times New Roman"/>
+                <w:color w:val="CCCCCC"/>
+                <w:sz w:val="21"/>
+                <w:szCs w:val="21"/>
+                <w:lang w:eastAsia="ru-RU"/>
+              </w:rPr>
+              <w:t>(</w:t>
+            </w:r>
+            <w:r>
+              <w:rPr>
+                <w:rFonts w:ascii="Consolas" w:eastAsia="Times New Roman" w:hAnsi="Consolas" w:cs="Times New Roman"/>
+                <w:color w:val="DCDCAA"/>
+                <w:sz w:val="21"/>
+                <w:szCs w:val="21"/>
+                <w:lang w:eastAsia="ru-RU"/>
+              </w:rPr>
+              <w:t>input</w:t>
+            </w:r>
+            <w:r>
+              <w:rPr>
+                <w:rFonts w:ascii="Consolas" w:eastAsia="Times New Roman" w:hAnsi="Consolas" w:cs="Times New Roman"/>
+                <w:color w:val="CCCCCC"/>
+                <w:sz w:val="21"/>
+                <w:szCs w:val="21"/>
+                <w:lang w:eastAsia="ru-RU"/>
+              </w:rPr>
+              <w:t>(</w:t>
+            </w:r>
+            <w:r>
+              <w:rPr>
+                <w:rFonts w:ascii="Consolas" w:eastAsia="Times New Roman" w:hAnsi="Consolas" w:cs="Times New Roman"/>
+                <w:color w:val="CE9178"/>
+                <w:sz w:val="21"/>
+                <w:szCs w:val="21"/>
+                <w:lang w:eastAsia="ru-RU"/>
+              </w:rPr>
+              <w:t>"Enter word: "</w:t>
+            </w:r>
+            <w:r>
+              <w:rPr>
+                <w:rFonts w:ascii="Consolas" w:eastAsia="Times New Roman" w:hAnsi="Consolas" w:cs="Times New Roman"/>
+                <w:color w:val="CCCCCC"/>
+                <w:sz w:val="21"/>
+                <w:szCs w:val="21"/>
+                <w:lang w:eastAsia="ru-RU"/>
+              </w:rPr>
+              <w:t>))</w:t>
+            </w:r>
+          </w:p>
+          <w:p>
+            <w:pPr>
+              <w:shd w:val="clear" w:color="auto" w:fill="1F1F1F"/>
+              <w:spacing w:line="285" w:lineRule="atLeast"/>
+              <w:ind w:firstLine="0"/>
+              <w:jc w:val="left"/>
+              <w:rPr>
+                <w:rFonts w:ascii="Consolas" w:eastAsia="Times New Roman" w:hAnsi="Consolas" w:cs="Times New Roman"/>
+                <w:color w:val="CCCCCC"/>
+                <w:sz w:val="21"/>
+                <w:szCs w:val="21"/>
+                <w:lang w:eastAsia="ru-RU"/>
+              </w:rPr>
+            </w:pPr>
+            <w:r>
+              <w:rPr>
+                <w:rFonts w:ascii="Consolas" w:eastAsia="Times New Roman" w:hAnsi="Consolas" w:cs="Times New Roman"/>
+                <w:color w:val="9CDCFE"/>
+                <w:sz w:val="21"/>
+                <w:szCs w:val="21"/>
+                <w:lang w:eastAsia="ru-RU"/>
+              </w:rPr>
+              <w:t>word_titled</w:t>
+            </w:r>
+            <w:r>
+              <w:rPr>
+                <w:rFonts w:ascii="Consolas" w:eastAsia="Times New Roman" w:hAnsi="Consolas" w:cs="Times New Roman"/>
+                <w:color w:val="CCCCCC"/>
+                <w:sz w:val="21"/>
+                <w:szCs w:val="21"/>
+                <w:lang w:eastAsia="ru-RU"/>
+              </w:rPr>
+              <w:t xml:space="preserve"> </w:t>
+            </w:r>
+            <w:r>
+              <w:rPr>
+                <w:rFonts w:ascii="Consolas" w:eastAsia="Times New Roman" w:hAnsi="Consolas" w:cs="Times New Roman"/>
+                <w:color w:val="D4D4D4"/>
+                <w:sz w:val="21"/>
+                <w:szCs w:val="21"/>
+                <w:lang w:eastAsia="ru-RU"/>
+              </w:rPr>
+              <w:t>=</w:t>
+            </w:r>
+            <w:r>
+              <w:rPr>
+                <w:rFonts w:ascii="Consolas" w:eastAsia="Times New Roman" w:hAnsi="Consolas" w:cs="Times New Roman"/>
+                <w:color w:val="CCCCCC"/>
+                <w:sz w:val="21"/>
+                <w:szCs w:val="21"/>
+                <w:lang w:eastAsia="ru-RU"/>
+              </w:rPr>
+              <w:t xml:space="preserve"> </w:t>
+            </w:r>
+            <w:r>
+              <w:rPr>
+                <w:rFonts w:ascii="Consolas" w:eastAsia="Times New Roman" w:hAnsi="Consolas" w:cs="Times New Roman"/>
+                <w:color w:val="9CDCFE"/>
+                <w:sz w:val="21"/>
+                <w:szCs w:val="21"/>
+                <w:lang w:eastAsia="ru-RU"/>
+              </w:rPr>
+              <w:t>word_str</w:t>
+            </w:r>
+            <w:r>
+              <w:rPr>
+                <w:rFonts w:ascii="Consolas" w:eastAsia="Times New Roman" w:hAnsi="Consolas" w:cs="Times New Roman"/>
+                <w:color w:val="CCCCCC"/>
+                <w:sz w:val="21"/>
+                <w:szCs w:val="21"/>
+                <w:lang w:eastAsia="ru-RU"/>
+              </w:rPr>
+              <w:t>.</w:t>
+            </w:r>
+            <w:r>
+              <w:rPr>
+                <w:rFonts w:ascii="Consolas" w:eastAsia="Times New Roman" w:hAnsi="Consolas" w:cs="Times New Roman"/>
+                <w:color w:val="DCDCAA"/>
+                <w:sz w:val="21"/>
+                <w:szCs w:val="21"/>
+                <w:lang w:eastAsia="ru-RU"/>
+              </w:rPr>
+              <w:t>title</w:t>
+            </w:r>
+            <w:r>
+              <w:rPr>
+                <w:rFonts w:ascii="Consolas" w:eastAsia="Times New Roman" w:hAnsi="Consolas" w:cs="Times New Roman"/>
+                <w:color w:val="CCCCCC"/>
+                <w:sz w:val="21"/>
+                <w:szCs w:val="21"/>
+                <w:lang w:eastAsia="ru-RU"/>
+              </w:rPr>
+              <w:t>()</w:t>
+            </w:r>
+          </w:p>
+          <w:p>
+            <w:pPr>
+              <w:shd w:val="clear" w:color="auto" w:fill="1F1F1F"/>
+              <w:spacing w:line="285" w:lineRule="atLeast"/>
+              <w:ind w:firstLine="0"/>
+              <w:jc w:val="left"/>
+              <w:rPr>
+                <w:rFonts w:ascii="Consolas" w:eastAsia="Times New Roman" w:hAnsi="Consolas" w:cs="Times New Roman"/>
+                <w:color w:val="CCCCCC"/>
+                <w:sz w:val="21"/>
+                <w:szCs w:val="21"/>
+                <w:lang w:eastAsia="ru-RU"/>
+              </w:rPr>
+            </w:pPr>
+            <w:r>
+              <w:rPr>
+                <w:rFonts w:ascii="Consolas" w:eastAsia="Times New Roman" w:hAnsi="Consolas" w:cs="Times New Roman"/>
+                <w:color w:val="DCDCAA"/>
+                <w:sz w:val="21"/>
+                <w:szCs w:val="21"/>
+                <w:lang w:eastAsia="ru-RU"/>
+              </w:rPr>
+              <w:t>print</w:t>
+            </w:r>
+            <w:r>
+              <w:rPr>
+                <w:rFonts w:ascii="Consolas" w:eastAsia="Times New Roman" w:hAnsi="Consolas" w:cs="Times New Roman"/>
+                <w:color w:val="CCCCCC"/>
+                <w:sz w:val="21"/>
+                <w:szCs w:val="21"/>
+                <w:lang w:eastAsia="ru-RU"/>
+              </w:rPr>
+              <w:t>(</w:t>
+            </w:r>
+            <w:r>
+              <w:rPr>
+                <w:rFonts w:ascii="Consolas" w:eastAsia="Times New Roman" w:hAnsi="Consolas" w:cs="Times New Roman"/>
+                <w:color w:val="9CDCFE"/>
+                <w:sz w:val="21"/>
+                <w:szCs w:val="21"/>
+                <w:lang w:eastAsia="ru-RU"/>
+              </w:rPr>
+              <w:t>word_titled</w:t>
+            </w:r>
+            <w:r>
+              <w:rPr>
+                <w:rFonts w:ascii="Consolas" w:eastAsia="Times New Roman" w:hAnsi="Consolas" w:cs="Times New Roman"/>
+                <w:color w:val="CCCCCC"/>
+                <w:sz w:val="21"/>
+                <w:szCs w:val="21"/>
+                <w:lang w:eastAsia="ru-RU"/>
+              </w:rPr>
+              <w:t>)</w:t>
+            </w:r>
+          </w:p>
+          <w:p>
+            <w:pPr>
+              <w:shd w:val="clear" w:color="auto" w:fill="1F1F1F"/>
+              <w:spacing w:line="285" w:lineRule="atLeast"/>
+              <w:ind w:firstLine="0"/>
+              <w:jc w:val="left"/>
+              <w:rPr>
+                <w:rFonts w:ascii="Consolas" w:eastAsia="Times New Roman" w:hAnsi="Consolas" w:cs="Times New Roman"/>
+                <w:color w:val="CCCCCC"/>
+                <w:sz w:val="21"/>
+                <w:szCs w:val="21"/>
+                <w:lang w:eastAsia="ru-RU"/>
+              </w:rPr>
+            </w:pPr>
+          </w:p>
+          <w:p>
+            <w:pPr>
+              <w:shd w:val="clear" w:color="auto" w:fill="1F1F1F"/>
+              <w:spacing w:line="285" w:lineRule="atLeast"/>
+              <w:ind w:firstLine="0"/>
+              <w:jc w:val="left"/>
+              <w:rPr>
+                <w:rFonts w:ascii="Consolas" w:eastAsia="Times New Roman" w:hAnsi="Consolas" w:cs="Times New Roman"/>
+                <w:color w:val="CCCCCC"/>
+                <w:sz w:val="21"/>
+                <w:szCs w:val="21"/>
+                <w:lang w:eastAsia="ru-RU"/>
+              </w:rPr>
+            </w:pPr>
+            <w:r>
+              <w:rPr>
+                <w:rFonts w:ascii="Consolas" w:eastAsia="Times New Roman" w:hAnsi="Consolas" w:cs="Times New Roman"/>
+                <w:color w:val="6A9955"/>
+                <w:sz w:val="21"/>
+                <w:szCs w:val="21"/>
+                <w:lang w:eastAsia="ru-RU"/>
+              </w:rPr>
+              <w:t>###############################</w:t>
+            </w:r>
+          </w:p>
+          <w:p>
+            <w:pPr>
+              <w:shd w:val="clear" w:color="auto" w:fill="1F1F1F"/>
+              <w:spacing w:line="285" w:lineRule="atLeast"/>
+              <w:ind w:firstLine="0"/>
+              <w:jc w:val="left"/>
+              <w:rPr>
+                <w:rFonts w:ascii="Consolas" w:eastAsia="Times New Roman" w:hAnsi="Consolas" w:cs="Times New Roman"/>
+                <w:color w:val="CCCCCC"/>
+                <w:sz w:val="21"/>
+                <w:szCs w:val="21"/>
+                <w:lang w:eastAsia="ru-RU"/>
+              </w:rPr>
+            </w:pPr>
+          </w:p>
+          <w:p>
+            <w:pPr>
+              <w:shd w:val="clear" w:color="auto" w:fill="1F1F1F"/>
+              <w:spacing w:line="285" w:lineRule="atLeast"/>
+              <w:ind w:firstLine="0"/>
+              <w:jc w:val="left"/>
+              <w:rPr>
+                <w:rFonts w:ascii="Consolas" w:eastAsia="Times New Roman" w:hAnsi="Consolas" w:cs="Times New Roman"/>
+                <w:color w:val="CCCCCC"/>
+                <w:sz w:val="21"/>
+                <w:szCs w:val="21"/>
+                <w:lang w:eastAsia="ru-RU"/>
+              </w:rPr>
+            </w:pPr>
+            <w:r>
+              <w:rPr>
+                <w:rFonts w:ascii="Consolas" w:eastAsia="Times New Roman" w:hAnsi="Consolas" w:cs="Times New Roman"/>
+                <w:color w:val="9CDCFE"/>
+                <w:sz w:val="21"/>
+                <w:szCs w:val="21"/>
+                <w:lang w:eastAsia="ru-RU"/>
+              </w:rPr>
+              <w:t>sentence_str</w:t>
+            </w:r>
+            <w:r>
+              <w:rPr>
+                <w:rFonts w:ascii="Consolas" w:eastAsia="Times New Roman" w:hAnsi="Consolas" w:cs="Times New Roman"/>
+                <w:color w:val="CCCCCC"/>
+                <w:sz w:val="21"/>
+                <w:szCs w:val="21"/>
+                <w:lang w:eastAsia="ru-RU"/>
+              </w:rPr>
+              <w:t xml:space="preserve"> </w:t>
+            </w:r>
+            <w:r>
+              <w:rPr>
+                <w:rFonts w:ascii="Consolas" w:eastAsia="Times New Roman" w:hAnsi="Consolas" w:cs="Times New Roman"/>
+                <w:color w:val="D4D4D4"/>
+                <w:sz w:val="21"/>
+                <w:szCs w:val="21"/>
+                <w:lang w:eastAsia="ru-RU"/>
+              </w:rPr>
+              <w:t>=</w:t>
+            </w:r>
+            <w:r>
+              <w:rPr>
+                <w:rFonts w:ascii="Consolas" w:eastAsia="Times New Roman" w:hAnsi="Consolas" w:cs="Times New Roman"/>
+                <w:color w:val="CCCCCC"/>
+                <w:sz w:val="21"/>
+                <w:szCs w:val="21"/>
+                <w:lang w:eastAsia="ru-RU"/>
+              </w:rPr>
+              <w:t xml:space="preserve"> </w:t>
+            </w:r>
+            <w:r>
+              <w:rPr>
+                <w:rFonts w:ascii="Consolas" w:eastAsia="Times New Roman" w:hAnsi="Consolas" w:cs="Times New Roman"/>
+                <w:color w:val="CE9178"/>
+                <w:sz w:val="21"/>
+                <w:szCs w:val="21"/>
+                <w:lang w:eastAsia="ru-RU"/>
+              </w:rPr>
+              <w:t>"Hello I'm from Python"</w:t>
+            </w:r>
+          </w:p>
+          <w:p>
+            <w:pPr>
+              <w:shd w:val="clear" w:color="auto" w:fill="1F1F1F"/>
+              <w:spacing w:line="285" w:lineRule="atLeast"/>
+              <w:ind w:firstLine="0"/>
+              <w:jc w:val="left"/>
+              <w:rPr>
+                <w:rFonts w:ascii="Consolas" w:eastAsia="Times New Roman" w:hAnsi="Consolas" w:cs="Times New Roman"/>
+                <w:color w:val="CCCCCC"/>
+                <w:sz w:val="21"/>
+                <w:szCs w:val="21"/>
+                <w:lang w:eastAsia="ru-RU"/>
+              </w:rPr>
+            </w:pPr>
+            <w:r>
+              <w:rPr>
+                <w:rFonts w:ascii="Consolas" w:eastAsia="Times New Roman" w:hAnsi="Consolas" w:cs="Times New Roman"/>
+                <w:color w:val="9CDCFE"/>
+                <w:sz w:val="21"/>
+                <w:szCs w:val="21"/>
+                <w:lang w:eastAsia="ru-RU"/>
+              </w:rPr>
+              <w:t>sentence_upper</w:t>
+            </w:r>
+            <w:r>
+              <w:rPr>
+                <w:rFonts w:ascii="Consolas" w:eastAsia="Times New Roman" w:hAnsi="Consolas" w:cs="Times New Roman"/>
+                <w:color w:val="CCCCCC"/>
+                <w:sz w:val="21"/>
+                <w:szCs w:val="21"/>
+                <w:lang w:eastAsia="ru-RU"/>
+              </w:rPr>
+              <w:t xml:space="preserve"> </w:t>
+            </w:r>
+            <w:r>
+              <w:rPr>
+                <w:rFonts w:ascii="Consolas" w:eastAsia="Times New Roman" w:hAnsi="Consolas" w:cs="Times New Roman"/>
+                <w:color w:val="D4D4D4"/>
+                <w:sz w:val="21"/>
+                <w:szCs w:val="21"/>
+                <w:lang w:eastAsia="ru-RU"/>
+              </w:rPr>
+              <w:t>=</w:t>
+            </w:r>
+            <w:r>
+              <w:rPr>
+                <w:rFonts w:ascii="Consolas" w:eastAsia="Times New Roman" w:hAnsi="Consolas" w:cs="Times New Roman"/>
+                <w:color w:val="CCCCCC"/>
+                <w:sz w:val="21"/>
+                <w:szCs w:val="21"/>
+                <w:lang w:eastAsia="ru-RU"/>
+              </w:rPr>
+              <w:t xml:space="preserve"> </w:t>
+            </w:r>
+            <w:r>
+              <w:rPr>
+                <w:rFonts w:ascii="Consolas" w:eastAsia="Times New Roman" w:hAnsi="Consolas" w:cs="Times New Roman"/>
+                <w:color w:val="9CDCFE"/>
+                <w:sz w:val="21"/>
+                <w:szCs w:val="21"/>
+                <w:lang w:eastAsia="ru-RU"/>
+              </w:rPr>
+              <w:t>sentence_str</w:t>
+            </w:r>
+            <w:r>
+              <w:rPr>
+                <w:rFonts w:ascii="Consolas" w:eastAsia="Times New Roman" w:hAnsi="Consolas" w:cs="Times New Roman"/>
+                <w:color w:val="CCCCCC"/>
+                <w:sz w:val="21"/>
+                <w:szCs w:val="21"/>
+                <w:lang w:eastAsia="ru-RU"/>
+              </w:rPr>
+              <w:t>.</w:t>
+            </w:r>
+            <w:r>
+              <w:rPr>
+                <w:rFonts w:ascii="Consolas" w:eastAsia="Times New Roman" w:hAnsi="Consolas" w:cs="Times New Roman"/>
+                <w:color w:val="DCDCAA"/>
+                <w:sz w:val="21"/>
+                <w:szCs w:val="21"/>
+                <w:lang w:eastAsia="ru-RU"/>
+              </w:rPr>
+              <w:t>upper</w:t>
+            </w:r>
+            <w:r>
+              <w:rPr>
+                <w:rFonts w:ascii="Consolas" w:eastAsia="Times New Roman" w:hAnsi="Consolas" w:cs="Times New Roman"/>
+                <w:color w:val="CCCCCC"/>
+                <w:sz w:val="21"/>
+                <w:szCs w:val="21"/>
+                <w:lang w:eastAsia="ru-RU"/>
+              </w:rPr>
+              <w:t>()</w:t>
+            </w:r>
+          </w:p>
+          <w:p>
+            <w:pPr>
+              <w:shd w:val="clear" w:color="auto" w:fill="1F1F1F"/>
+              <w:spacing w:line="285" w:lineRule="atLeast"/>
+              <w:ind w:firstLine="0"/>
+              <w:jc w:val="left"/>
+              <w:rPr>
+                <w:rFonts w:ascii="Consolas" w:eastAsia="Times New Roman" w:hAnsi="Consolas" w:cs="Times New Roman"/>
+                <w:color w:val="CCCCCC"/>
+                <w:sz w:val="21"/>
+                <w:szCs w:val="21"/>
+                <w:lang w:eastAsia="ru-RU"/>
+              </w:rPr>
+            </w:pPr>
+            <w:r>
+              <w:rPr>
+                <w:rFonts w:ascii="Consolas" w:eastAsia="Times New Roman" w:hAnsi="Consolas" w:cs="Times New Roman"/>
+                <w:color w:val="DCDCAA"/>
+                <w:sz w:val="21"/>
+                <w:szCs w:val="21"/>
+                <w:lang w:eastAsia="ru-RU"/>
+              </w:rPr>
+              <w:t>print</w:t>
+            </w:r>
+            <w:r>
+              <w:rPr>
+                <w:rFonts w:ascii="Consolas" w:eastAsia="Times New Roman" w:hAnsi="Consolas" w:cs="Times New Roman"/>
+                <w:color w:val="CCCCCC"/>
+                <w:sz w:val="21"/>
+                <w:szCs w:val="21"/>
+                <w:lang w:eastAsia="ru-RU"/>
+              </w:rPr>
+              <w:t>(</w:t>
+            </w:r>
+            <w:r>
+              <w:rPr>
+                <w:rFonts w:ascii="Consolas" w:eastAsia="Times New Roman" w:hAnsi="Consolas" w:cs="Times New Roman"/>
+                <w:color w:val="9CDCFE"/>
+                <w:sz w:val="21"/>
+                <w:szCs w:val="21"/>
+                <w:lang w:eastAsia="ru-RU"/>
+              </w:rPr>
+              <w:t>sentence_upper</w:t>
+            </w:r>
+            <w:r>
+              <w:rPr>
+                <w:rFonts w:ascii="Consolas" w:eastAsia="Times New Roman" w:hAnsi="Consolas" w:cs="Times New Roman"/>
+                <w:color w:val="CCCCCC"/>
+                <w:sz w:val="21"/>
+                <w:szCs w:val="21"/>
+                <w:lang w:eastAsia="ru-RU"/>
+              </w:rPr>
+              <w:t>)</w:t>
+            </w:r>
+          </w:p>
+          <w:p>
+            <w:pPr>
+              <w:shd w:val="clear" w:color="auto" w:fill="1F1F1F"/>
+              <w:spacing w:line="285" w:lineRule="atLeast"/>
+              <w:ind w:firstLine="0"/>
+              <w:jc w:val="left"/>
+              <w:rPr>
+                <w:rFonts w:ascii="Consolas" w:eastAsia="Times New Roman" w:hAnsi="Consolas" w:cs="Times New Roman"/>
+                <w:color w:val="CCCCCC"/>
+                <w:sz w:val="21"/>
+                <w:szCs w:val="21"/>
+                <w:lang w:eastAsia="ru-RU"/>
+              </w:rPr>
+            </w:pPr>
+          </w:p>
+          <w:p>
+            <w:pPr>
+              <w:shd w:val="clear" w:color="auto" w:fill="1F1F1F"/>
+              <w:spacing w:line="285" w:lineRule="atLeast"/>
+              <w:ind w:firstLine="0"/>
+              <w:jc w:val="left"/>
+              <w:rPr>
+                <w:rFonts w:ascii="Consolas" w:eastAsia="Times New Roman" w:hAnsi="Consolas" w:cs="Times New Roman"/>
+                <w:color w:val="CCCCCC"/>
+                <w:sz w:val="21"/>
+                <w:szCs w:val="21"/>
+                <w:lang w:eastAsia="ru-RU"/>
+              </w:rPr>
+            </w:pPr>
+            <w:r>
+              <w:rPr>
+                <w:rFonts w:ascii="Consolas" w:eastAsia="Times New Roman" w:hAnsi="Consolas" w:cs="Times New Roman"/>
+                <w:color w:val="9CDCFE"/>
+                <w:sz w:val="21"/>
+                <w:szCs w:val="21"/>
+                <w:lang w:eastAsia="ru-RU"/>
+              </w:rPr>
+              <w:t>word_str</w:t>
+            </w:r>
+            <w:r>
+              <w:rPr>
+                <w:rFonts w:ascii="Consolas" w:eastAsia="Times New Roman" w:hAnsi="Consolas" w:cs="Times New Roman"/>
+                <w:color w:val="CCCCCC"/>
+                <w:sz w:val="21"/>
+                <w:szCs w:val="21"/>
+                <w:lang w:eastAsia="ru-RU"/>
+              </w:rPr>
+              <w:t xml:space="preserve"> </w:t>
+            </w:r>
+            <w:r>
+              <w:rPr>
+                <w:rFonts w:ascii="Consolas" w:eastAsia="Times New Roman" w:hAnsi="Consolas" w:cs="Times New Roman"/>
+                <w:color w:val="D4D4D4"/>
+                <w:sz w:val="21"/>
+                <w:szCs w:val="21"/>
+                <w:lang w:eastAsia="ru-RU"/>
+              </w:rPr>
+              <w:t>=</w:t>
+            </w:r>
+            <w:r>
+              <w:rPr>
+                <w:rFonts w:ascii="Consolas" w:eastAsia="Times New Roman" w:hAnsi="Consolas" w:cs="Times New Roman"/>
+                <w:color w:val="CCCCCC"/>
+                <w:sz w:val="21"/>
+                <w:szCs w:val="21"/>
+                <w:lang w:eastAsia="ru-RU"/>
+              </w:rPr>
+              <w:t xml:space="preserve"> </w:t>
+            </w:r>
+            <w:r>
+              <w:rPr>
+                <w:rFonts w:ascii="Consolas" w:eastAsia="Times New Roman" w:hAnsi="Consolas" w:cs="Times New Roman"/>
+                <w:color w:val="CE9178"/>
+                <w:sz w:val="21"/>
+                <w:szCs w:val="21"/>
+                <w:lang w:eastAsia="ru-RU"/>
+              </w:rPr>
+              <w:t>"programming111"</w:t>
+            </w:r>
+          </w:p>
+          <w:p>
+            <w:pPr>
+              <w:shd w:val="clear" w:color="auto" w:fill="1F1F1F"/>
+              <w:spacing w:line="285" w:lineRule="atLeast"/>
+              <w:ind w:firstLine="0"/>
+              <w:jc w:val="left"/>
+              <w:rPr>
+                <w:rFonts w:ascii="Consolas" w:eastAsia="Times New Roman" w:hAnsi="Consolas" w:cs="Times New Roman"/>
+                <w:color w:val="CCCCCC"/>
+                <w:sz w:val="21"/>
+                <w:szCs w:val="21"/>
+                <w:lang w:eastAsia="ru-RU"/>
+              </w:rPr>
+            </w:pPr>
+            <w:r>
+              <w:rPr>
+                <w:rFonts w:ascii="Consolas" w:eastAsia="Times New Roman" w:hAnsi="Consolas" w:cs="Times New Roman"/>
+                <w:color w:val="9CDCFE"/>
+                <w:sz w:val="21"/>
+                <w:szCs w:val="21"/>
+                <w:lang w:eastAsia="ru-RU"/>
+              </w:rPr>
+              <w:t>word_upper</w:t>
+            </w:r>
+            <w:r>
+              <w:rPr>
+                <w:rFonts w:ascii="Consolas" w:eastAsia="Times New Roman" w:hAnsi="Consolas" w:cs="Times New Roman"/>
+                <w:color w:val="CCCCCC"/>
+                <w:sz w:val="21"/>
+                <w:szCs w:val="21"/>
+                <w:lang w:eastAsia="ru-RU"/>
+              </w:rPr>
+              <w:t xml:space="preserve"> </w:t>
+            </w:r>
+            <w:r>
+              <w:rPr>
+                <w:rFonts w:ascii="Consolas" w:eastAsia="Times New Roman" w:hAnsi="Consolas" w:cs="Times New Roman"/>
+                <w:color w:val="D4D4D4"/>
+                <w:sz w:val="21"/>
+                <w:szCs w:val="21"/>
+                <w:lang w:eastAsia="ru-RU"/>
+              </w:rPr>
+              <w:t>=</w:t>
+            </w:r>
+            <w:r>
+              <w:rPr>
+                <w:rFonts w:ascii="Consolas" w:eastAsia="Times New Roman" w:hAnsi="Consolas" w:cs="Times New Roman"/>
+                <w:color w:val="CCCCCC"/>
+                <w:sz w:val="21"/>
+                <w:szCs w:val="21"/>
+                <w:lang w:eastAsia="ru-RU"/>
+              </w:rPr>
+              <w:t xml:space="preserve"> </w:t>
+            </w:r>
+            <w:r>
+              <w:rPr>
+                <w:rFonts w:ascii="Consolas" w:eastAsia="Times New Roman" w:hAnsi="Consolas" w:cs="Times New Roman"/>
+                <w:color w:val="9CDCFE"/>
+                <w:sz w:val="21"/>
+                <w:szCs w:val="21"/>
+                <w:lang w:eastAsia="ru-RU"/>
+              </w:rPr>
+              <w:t>word_str</w:t>
+            </w:r>
+            <w:r>
+              <w:rPr>
+                <w:rFonts w:ascii="Consolas" w:eastAsia="Times New Roman" w:hAnsi="Consolas" w:cs="Times New Roman"/>
+                <w:color w:val="CCCCCC"/>
+                <w:sz w:val="21"/>
+                <w:szCs w:val="21"/>
+                <w:lang w:eastAsia="ru-RU"/>
+              </w:rPr>
+              <w:t>.</w:t>
+            </w:r>
+            <w:r>
+              <w:rPr>
+                <w:rFonts w:ascii="Consolas" w:eastAsia="Times New Roman" w:hAnsi="Consolas" w:cs="Times New Roman"/>
+                <w:color w:val="DCDCAA"/>
+                <w:sz w:val="21"/>
+                <w:szCs w:val="21"/>
+                <w:lang w:eastAsia="ru-RU"/>
+              </w:rPr>
+              <w:t>upper</w:t>
+            </w:r>
+            <w:r>
+              <w:rPr>
+                <w:rFonts w:ascii="Consolas" w:eastAsia="Times New Roman" w:hAnsi="Consolas" w:cs="Times New Roman"/>
+                <w:color w:val="CCCCCC"/>
+                <w:sz w:val="21"/>
+                <w:szCs w:val="21"/>
+                <w:lang w:eastAsia="ru-RU"/>
+              </w:rPr>
+              <w:t>()</w:t>
+            </w:r>
+          </w:p>
+          <w:p>
+            <w:pPr>
+              <w:shd w:val="clear" w:color="auto" w:fill="1F1F1F"/>
+              <w:spacing w:line="285" w:lineRule="atLeast"/>
+              <w:ind w:firstLine="0"/>
+              <w:jc w:val="left"/>
+              <w:rPr>
+                <w:rFonts w:ascii="Consolas" w:eastAsia="Times New Roman" w:hAnsi="Consolas" w:cs="Times New Roman"/>
+                <w:color w:val="CCCCCC"/>
+                <w:sz w:val="21"/>
+                <w:szCs w:val="21"/>
+                <w:lang w:eastAsia="ru-RU"/>
+              </w:rPr>
+            </w:pPr>
+            <w:r>
+              <w:rPr>
+                <w:rFonts w:ascii="Consolas" w:eastAsia="Times New Roman" w:hAnsi="Consolas" w:cs="Times New Roman"/>
+                <w:color w:val="DCDCAA"/>
+                <w:sz w:val="21"/>
+                <w:szCs w:val="21"/>
+                <w:lang w:eastAsia="ru-RU"/>
+              </w:rPr>
+              <w:t>print</w:t>
+            </w:r>
+            <w:r>
+              <w:rPr>
+                <w:rFonts w:ascii="Consolas" w:eastAsia="Times New Roman" w:hAnsi="Consolas" w:cs="Times New Roman"/>
+                <w:color w:val="CCCCCC"/>
+                <w:sz w:val="21"/>
+                <w:szCs w:val="21"/>
+                <w:lang w:eastAsia="ru-RU"/>
+              </w:rPr>
+              <w:t>(</w:t>
+            </w:r>
+            <w:r>
+              <w:rPr>
+                <w:rFonts w:ascii="Consolas" w:eastAsia="Times New Roman" w:hAnsi="Consolas" w:cs="Times New Roman"/>
+                <w:color w:val="9CDCFE"/>
+                <w:sz w:val="21"/>
+                <w:szCs w:val="21"/>
+                <w:lang w:eastAsia="ru-RU"/>
+              </w:rPr>
+              <w:t>word_upper</w:t>
+            </w:r>
+            <w:r>
+              <w:rPr>
+                <w:rFonts w:ascii="Consolas" w:eastAsia="Times New Roman" w:hAnsi="Consolas" w:cs="Times New Roman"/>
+                <w:color w:val="CCCCCC"/>
+                <w:sz w:val="21"/>
+                <w:szCs w:val="21"/>
+                <w:lang w:eastAsia="ru-RU"/>
+              </w:rPr>
+              <w:t>)</w:t>
+            </w:r>
+          </w:p>
+          <w:p>
+            <w:pPr>
+              <w:shd w:val="clear" w:color="auto" w:fill="1F1F1F"/>
+              <w:spacing w:line="285" w:lineRule="atLeast"/>
+              <w:ind w:firstLine="0"/>
+              <w:jc w:val="left"/>
+              <w:rPr>
+                <w:rFonts w:ascii="Consolas" w:eastAsia="Times New Roman" w:hAnsi="Consolas" w:cs="Times New Roman"/>
+                <w:color w:val="CCCCCC"/>
+                <w:sz w:val="21"/>
+                <w:szCs w:val="21"/>
+                <w:lang w:eastAsia="ru-RU"/>
+              </w:rPr>
+            </w:pPr>
+          </w:p>
+          <w:p>
+            <w:pPr>
+              <w:shd w:val="clear" w:color="auto" w:fill="1F1F1F"/>
+              <w:spacing w:line="285" w:lineRule="atLeast"/>
+              <w:ind w:firstLine="0"/>
+              <w:jc w:val="left"/>
+              <w:rPr>
+                <w:rFonts w:ascii="Consolas" w:eastAsia="Times New Roman" w:hAnsi="Consolas" w:cs="Times New Roman"/>
+                <w:color w:val="CCCCCC"/>
+                <w:sz w:val="21"/>
+                <w:szCs w:val="21"/>
+                <w:lang w:eastAsia="ru-RU"/>
+              </w:rPr>
+            </w:pPr>
+            <w:r>
+              <w:rPr>
+                <w:rFonts w:ascii="Consolas" w:eastAsia="Times New Roman" w:hAnsi="Consolas" w:cs="Times New Roman"/>
+                <w:color w:val="9CDCFE"/>
+                <w:sz w:val="21"/>
+                <w:szCs w:val="21"/>
+                <w:lang w:eastAsia="ru-RU"/>
+              </w:rPr>
+              <w:t>text_str</w:t>
+            </w:r>
+            <w:r>
+              <w:rPr>
+                <w:rFonts w:ascii="Consolas" w:eastAsia="Times New Roman" w:hAnsi="Consolas" w:cs="Times New Roman"/>
+                <w:color w:val="CCCCCC"/>
+                <w:sz w:val="21"/>
+                <w:szCs w:val="21"/>
+                <w:lang w:eastAsia="ru-RU"/>
+              </w:rPr>
+              <w:t xml:space="preserve"> </w:t>
+            </w:r>
+            <w:r>
+              <w:rPr>
+                <w:rFonts w:ascii="Consolas" w:eastAsia="Times New Roman" w:hAnsi="Consolas" w:cs="Times New Roman"/>
+                <w:color w:val="D4D4D4"/>
+                <w:sz w:val="21"/>
+                <w:szCs w:val="21"/>
+                <w:lang w:eastAsia="ru-RU"/>
+              </w:rPr>
+              <w:t>=</w:t>
+            </w:r>
+            <w:r>
+              <w:rPr>
+                <w:rFonts w:ascii="Consolas" w:eastAsia="Times New Roman" w:hAnsi="Consolas" w:cs="Times New Roman"/>
+                <w:color w:val="CCCCCC"/>
+                <w:sz w:val="21"/>
+                <w:szCs w:val="21"/>
+                <w:lang w:eastAsia="ru-RU"/>
+              </w:rPr>
+              <w:t xml:space="preserve"> </w:t>
+            </w:r>
+            <w:r>
+              <w:rPr>
+                <w:rFonts w:ascii="Consolas" w:eastAsia="Times New Roman" w:hAnsi="Consolas" w:cs="Times New Roman"/>
+                <w:color w:val="4EC9B0"/>
+                <w:sz w:val="21"/>
+                <w:szCs w:val="21"/>
+                <w:lang w:eastAsia="ru-RU"/>
+              </w:rPr>
+              <w:t>str</w:t>
+            </w:r>
+            <w:r>
+              <w:rPr>
+                <w:rFonts w:ascii="Consolas" w:eastAsia="Times New Roman" w:hAnsi="Consolas" w:cs="Times New Roman"/>
+                <w:color w:val="CCCCCC"/>
+                <w:sz w:val="21"/>
+                <w:szCs w:val="21"/>
+                <w:lang w:eastAsia="ru-RU"/>
+              </w:rPr>
+              <w:t>(</w:t>
+            </w:r>
+            <w:r>
+              <w:rPr>
+                <w:rFonts w:ascii="Consolas" w:eastAsia="Times New Roman" w:hAnsi="Consolas" w:cs="Times New Roman"/>
+                <w:color w:val="DCDCAA"/>
+                <w:sz w:val="21"/>
+                <w:szCs w:val="21"/>
+                <w:lang w:eastAsia="ru-RU"/>
+              </w:rPr>
+              <w:t>input</w:t>
+            </w:r>
+            <w:r>
+              <w:rPr>
+                <w:rFonts w:ascii="Consolas" w:eastAsia="Times New Roman" w:hAnsi="Consolas" w:cs="Times New Roman"/>
+                <w:color w:val="CCCCCC"/>
+                <w:sz w:val="21"/>
+                <w:szCs w:val="21"/>
+                <w:lang w:eastAsia="ru-RU"/>
+              </w:rPr>
+              <w:t>(</w:t>
+            </w:r>
+            <w:r>
+              <w:rPr>
+                <w:rFonts w:ascii="Consolas" w:eastAsia="Times New Roman" w:hAnsi="Consolas" w:cs="Times New Roman"/>
+                <w:color w:val="CE9178"/>
+                <w:sz w:val="21"/>
+                <w:szCs w:val="21"/>
+                <w:lang w:eastAsia="ru-RU"/>
+              </w:rPr>
+              <w:t>"Enter text: "</w:t>
+            </w:r>
+            <w:r>
+              <w:rPr>
+                <w:rFonts w:ascii="Consolas" w:eastAsia="Times New Roman" w:hAnsi="Consolas" w:cs="Times New Roman"/>
+                <w:color w:val="CCCCCC"/>
+                <w:sz w:val="21"/>
+                <w:szCs w:val="21"/>
+                <w:lang w:eastAsia="ru-RU"/>
+              </w:rPr>
+              <w:t>))</w:t>
+            </w:r>
+          </w:p>
+          <w:p>
+            <w:pPr>
+              <w:shd w:val="clear" w:color="auto" w:fill="1F1F1F"/>
+              <w:spacing w:line="285" w:lineRule="atLeast"/>
+              <w:ind w:firstLine="0"/>
+              <w:jc w:val="left"/>
+              <w:rPr>
+                <w:rFonts w:ascii="Consolas" w:eastAsia="Times New Roman" w:hAnsi="Consolas" w:cs="Times New Roman"/>
+                <w:color w:val="CCCCCC"/>
+                <w:sz w:val="21"/>
+                <w:szCs w:val="21"/>
+                <w:lang w:eastAsia="ru-RU"/>
+              </w:rPr>
+            </w:pPr>
+            <w:r>
+              <w:rPr>
+                <w:rFonts w:ascii="Consolas" w:eastAsia="Times New Roman" w:hAnsi="Consolas" w:cs="Times New Roman"/>
+                <w:color w:val="9CDCFE"/>
+                <w:sz w:val="21"/>
+                <w:szCs w:val="21"/>
+                <w:lang w:eastAsia="ru-RU"/>
+              </w:rPr>
+              <w:t>text_upper</w:t>
+            </w:r>
+            <w:r>
+              <w:rPr>
+                <w:rFonts w:ascii="Consolas" w:eastAsia="Times New Roman" w:hAnsi="Consolas" w:cs="Times New Roman"/>
+                <w:color w:val="CCCCCC"/>
+                <w:sz w:val="21"/>
+                <w:szCs w:val="21"/>
+                <w:lang w:eastAsia="ru-RU"/>
+              </w:rPr>
+              <w:t xml:space="preserve"> </w:t>
+            </w:r>
+            <w:r>
+              <w:rPr>
+                <w:rFonts w:ascii="Consolas" w:eastAsia="Times New Roman" w:hAnsi="Consolas" w:cs="Times New Roman"/>
+                <w:color w:val="D4D4D4"/>
+                <w:sz w:val="21"/>
+                <w:szCs w:val="21"/>
+                <w:lang w:eastAsia="ru-RU"/>
+              </w:rPr>
+              <w:t>=</w:t>
+            </w:r>
+            <w:r>
+              <w:rPr>
+                <w:rFonts w:ascii="Consolas" w:eastAsia="Times New Roman" w:hAnsi="Consolas" w:cs="Times New Roman"/>
+                <w:color w:val="CCCCCC"/>
+                <w:sz w:val="21"/>
+                <w:szCs w:val="21"/>
+                <w:lang w:eastAsia="ru-RU"/>
+              </w:rPr>
+              <w:t xml:space="preserve"> </w:t>
+            </w:r>
+            <w:r>
+              <w:rPr>
+                <w:rFonts w:ascii="Consolas" w:eastAsia="Times New Roman" w:hAnsi="Consolas" w:cs="Times New Roman"/>
+                <w:color w:val="9CDCFE"/>
+                <w:sz w:val="21"/>
+                <w:szCs w:val="21"/>
+                <w:lang w:eastAsia="ru-RU"/>
+              </w:rPr>
+              <w:t>text_str</w:t>
+            </w:r>
+            <w:r>
+              <w:rPr>
+                <w:rFonts w:ascii="Consolas" w:eastAsia="Times New Roman" w:hAnsi="Consolas" w:cs="Times New Roman"/>
+                <w:color w:val="CCCCCC"/>
+                <w:sz w:val="21"/>
+                <w:szCs w:val="21"/>
+                <w:lang w:eastAsia="ru-RU"/>
+              </w:rPr>
+              <w:t>.</w:t>
+            </w:r>
+            <w:r>
+              <w:rPr>
+                <w:rFonts w:ascii="Consolas" w:eastAsia="Times New Roman" w:hAnsi="Consolas" w:cs="Times New Roman"/>
+                <w:color w:val="DCDCAA"/>
+                <w:sz w:val="21"/>
+                <w:szCs w:val="21"/>
+                <w:lang w:eastAsia="ru-RU"/>
+              </w:rPr>
+              <w:t>upper</w:t>
+            </w:r>
+            <w:r>
+              <w:rPr>
+                <w:rFonts w:ascii="Consolas" w:eastAsia="Times New Roman" w:hAnsi="Consolas" w:cs="Times New Roman"/>
+                <w:color w:val="CCCCCC"/>
+                <w:sz w:val="21"/>
+                <w:szCs w:val="21"/>
+                <w:lang w:eastAsia="ru-RU"/>
+              </w:rPr>
+              <w:t>()</w:t>
+            </w:r>
+          </w:p>
+          <w:p>
+            <w:pPr>
+              <w:shd w:val="clear" w:color="auto" w:fill="1F1F1F"/>
+              <w:spacing w:line="285" w:lineRule="atLeast"/>
+              <w:ind w:firstLine="0"/>
+              <w:jc w:val="left"/>
+              <w:rPr>
+                <w:rFonts w:ascii="Consolas" w:eastAsia="Times New Roman" w:hAnsi="Consolas" w:cs="Times New Roman"/>
+                <w:color w:val="CCCCCC"/>
+                <w:sz w:val="21"/>
+                <w:szCs w:val="21"/>
+                <w:lang w:eastAsia="ru-RU"/>
+              </w:rPr>
+            </w:pPr>
+            <w:r>
+              <w:rPr>
+                <w:rFonts w:ascii="Consolas" w:eastAsia="Times New Roman" w:hAnsi="Consolas" w:cs="Times New Roman"/>
+                <w:color w:val="DCDCAA"/>
+                <w:sz w:val="21"/>
+                <w:szCs w:val="21"/>
+                <w:lang w:eastAsia="ru-RU"/>
+              </w:rPr>
+              <w:t>print</w:t>
+            </w:r>
+            <w:r>
+              <w:rPr>
+                <w:rFonts w:ascii="Consolas" w:eastAsia="Times New Roman" w:hAnsi="Consolas" w:cs="Times New Roman"/>
+                <w:color w:val="CCCCCC"/>
+                <w:sz w:val="21"/>
+                <w:szCs w:val="21"/>
+                <w:lang w:eastAsia="ru-RU"/>
+              </w:rPr>
+              <w:t>(</w:t>
+            </w:r>
+            <w:r>
+              <w:rPr>
+                <w:rFonts w:ascii="Consolas" w:eastAsia="Times New Roman" w:hAnsi="Consolas" w:cs="Times New Roman"/>
+                <w:color w:val="9CDCFE"/>
+                <w:sz w:val="21"/>
+                <w:szCs w:val="21"/>
+                <w:lang w:eastAsia="ru-RU"/>
+              </w:rPr>
+              <w:t>text_upper</w:t>
+            </w:r>
+            <w:r>
+              <w:rPr>
+                <w:rFonts w:ascii="Consolas" w:eastAsia="Times New Roman" w:hAnsi="Consolas" w:cs="Times New Roman"/>
+                <w:color w:val="CCCCCC"/>
+                <w:sz w:val="21"/>
+                <w:szCs w:val="21"/>
+                <w:lang w:eastAsia="ru-RU"/>
+              </w:rPr>
+              <w:t>)</w:t>
+            </w:r>
+          </w:p>
+          <w:p>
+            <w:pPr>
+              <w:shd w:val="clear" w:color="auto" w:fill="1F1F1F"/>
+              <w:spacing w:line="285" w:lineRule="atLeast"/>
+              <w:ind w:firstLine="0"/>
+              <w:jc w:val="left"/>
+              <w:rPr>
+                <w:rFonts w:ascii="Consolas" w:eastAsia="Times New Roman" w:hAnsi="Consolas" w:cs="Times New Roman"/>
+                <w:color w:val="CCCCCC"/>
+                <w:sz w:val="21"/>
+                <w:szCs w:val="21"/>
+                <w:lang w:eastAsia="ru-RU"/>
+              </w:rPr>
+            </w:pPr>
+            <w:r>
+              <w:rPr>
+                <w:rFonts w:ascii="Consolas" w:eastAsia="Times New Roman" w:hAnsi="Consolas" w:cs="Times New Roman"/>
+                <w:color w:val="6A9955"/>
+                <w:sz w:val="21"/>
+                <w:szCs w:val="21"/>
+                <w:lang w:eastAsia="ru-RU"/>
+              </w:rPr>
+              <w:t>###############################</w:t>
+            </w:r>
+          </w:p>
+          <w:p>
+            <w:pPr>
+              <w:shd w:val="clear" w:color="auto" w:fill="1F1F1F"/>
+              <w:spacing w:line="285" w:lineRule="atLeast"/>
+              <w:ind w:firstLine="0"/>
+              <w:jc w:val="left"/>
+              <w:rPr>
+                <w:rFonts w:ascii="Consolas" w:eastAsia="Times New Roman" w:hAnsi="Consolas" w:cs="Times New Roman"/>
+                <w:color w:val="CCCCCC"/>
+                <w:sz w:val="21"/>
+                <w:szCs w:val="21"/>
+                <w:lang w:eastAsia="ru-RU"/>
+              </w:rPr>
+            </w:pPr>
+          </w:p>
+          <w:p>
+            <w:pPr>
+              <w:shd w:val="clear" w:color="auto" w:fill="1F1F1F"/>
+              <w:spacing w:line="285" w:lineRule="atLeast"/>
+              <w:ind w:firstLine="0"/>
+              <w:jc w:val="left"/>
+              <w:rPr>
+                <w:rFonts w:ascii="Consolas" w:eastAsia="Times New Roman" w:hAnsi="Consolas" w:cs="Times New Roman"/>
+                <w:color w:val="CCCCCC"/>
+                <w:sz w:val="21"/>
+                <w:szCs w:val="21"/>
+                <w:lang w:eastAsia="ru-RU"/>
+              </w:rPr>
+            </w:pPr>
+            <w:r>
+              <w:rPr>
+                <w:rFonts w:ascii="Consolas" w:eastAsia="Times New Roman" w:hAnsi="Consolas" w:cs="Times New Roman"/>
+                <w:color w:val="9CDCFE"/>
+                <w:sz w:val="21"/>
+                <w:szCs w:val="21"/>
+                <w:lang w:eastAsia="ru-RU"/>
+              </w:rPr>
+              <w:t>text_str</w:t>
+            </w:r>
+            <w:r>
+              <w:rPr>
+                <w:rFonts w:ascii="Consolas" w:eastAsia="Times New Roman" w:hAnsi="Consolas" w:cs="Times New Roman"/>
+                <w:color w:val="CCCCCC"/>
+                <w:sz w:val="21"/>
+                <w:szCs w:val="21"/>
+                <w:lang w:eastAsia="ru-RU"/>
+              </w:rPr>
+              <w:t xml:space="preserve"> </w:t>
+            </w:r>
+            <w:r>
+              <w:rPr>
+                <w:rFonts w:ascii="Consolas" w:eastAsia="Times New Roman" w:hAnsi="Consolas" w:cs="Times New Roman"/>
+                <w:color w:val="D4D4D4"/>
+                <w:sz w:val="21"/>
+                <w:szCs w:val="21"/>
+                <w:lang w:eastAsia="ru-RU"/>
+              </w:rPr>
+              <w:t>=</w:t>
+            </w:r>
+            <w:r>
+              <w:rPr>
+                <w:rFonts w:ascii="Consolas" w:eastAsia="Times New Roman" w:hAnsi="Consolas" w:cs="Times New Roman"/>
+                <w:color w:val="CCCCCC"/>
+                <w:sz w:val="21"/>
+                <w:szCs w:val="21"/>
+                <w:lang w:eastAsia="ru-RU"/>
+              </w:rPr>
+              <w:t xml:space="preserve"> </w:t>
+            </w:r>
+            <w:r>
+              <w:rPr>
+                <w:rFonts w:ascii="Consolas" w:eastAsia="Times New Roman" w:hAnsi="Consolas" w:cs="Times New Roman"/>
+                <w:color w:val="CE9178"/>
+                <w:sz w:val="21"/>
+                <w:szCs w:val="21"/>
+                <w:lang w:eastAsia="ru-RU"/>
+              </w:rPr>
+              <w:t>"Hello I'm from Python"</w:t>
+            </w:r>
+          </w:p>
+          <w:p>
+            <w:pPr>
+              <w:shd w:val="clear" w:color="auto" w:fill="1F1F1F"/>
+              <w:spacing w:line="285" w:lineRule="atLeast"/>
+              <w:ind w:firstLine="0"/>
+              <w:jc w:val="left"/>
+              <w:rPr>
+                <w:rFonts w:ascii="Consolas" w:eastAsia="Times New Roman" w:hAnsi="Consolas" w:cs="Times New Roman"/>
+                <w:color w:val="CCCCCC"/>
+                <w:sz w:val="21"/>
+                <w:szCs w:val="21"/>
+                <w:lang w:eastAsia="ru-RU"/>
+              </w:rPr>
+            </w:pPr>
+            <w:r>
+              <w:rPr>
+                <w:rFonts w:ascii="Consolas" w:eastAsia="Times New Roman" w:hAnsi="Consolas" w:cs="Times New Roman"/>
+                <w:color w:val="9CDCFE"/>
+                <w:sz w:val="21"/>
+                <w:szCs w:val="21"/>
+                <w:lang w:eastAsia="ru-RU"/>
+              </w:rPr>
+              <w:t>text_lower</w:t>
+            </w:r>
+            <w:r>
+              <w:rPr>
+                <w:rFonts w:ascii="Consolas" w:eastAsia="Times New Roman" w:hAnsi="Consolas" w:cs="Times New Roman"/>
+                <w:color w:val="CCCCCC"/>
+                <w:sz w:val="21"/>
+                <w:szCs w:val="21"/>
+                <w:lang w:eastAsia="ru-RU"/>
+              </w:rPr>
+              <w:t xml:space="preserve"> </w:t>
+            </w:r>
+            <w:r>
+              <w:rPr>
+                <w:rFonts w:ascii="Consolas" w:eastAsia="Times New Roman" w:hAnsi="Consolas" w:cs="Times New Roman"/>
+                <w:color w:val="D4D4D4"/>
+                <w:sz w:val="21"/>
+                <w:szCs w:val="21"/>
+                <w:lang w:eastAsia="ru-RU"/>
+              </w:rPr>
+              <w:t>=</w:t>
+            </w:r>
+            <w:r>
+              <w:rPr>
+                <w:rFonts w:ascii="Consolas" w:eastAsia="Times New Roman" w:hAnsi="Consolas" w:cs="Times New Roman"/>
+                <w:color w:val="CCCCCC"/>
+                <w:sz w:val="21"/>
+                <w:szCs w:val="21"/>
+                <w:lang w:eastAsia="ru-RU"/>
+              </w:rPr>
+              <w:t xml:space="preserve"> </w:t>
+            </w:r>
+            <w:r>
+              <w:rPr>
+                <w:rFonts w:ascii="Consolas" w:eastAsia="Times New Roman" w:hAnsi="Consolas" w:cs="Times New Roman"/>
+                <w:color w:val="9CDCFE"/>
+                <w:sz w:val="21"/>
+                <w:szCs w:val="21"/>
+                <w:lang w:eastAsia="ru-RU"/>
+              </w:rPr>
+              <w:t>text_str</w:t>
+            </w:r>
+            <w:r>
+              <w:rPr>
+                <w:rFonts w:ascii="Consolas" w:eastAsia="Times New Roman" w:hAnsi="Consolas" w:cs="Times New Roman"/>
+                <w:color w:val="CCCCCC"/>
+                <w:sz w:val="21"/>
+                <w:szCs w:val="21"/>
+                <w:lang w:eastAsia="ru-RU"/>
+              </w:rPr>
+              <w:t>.</w:t>
+            </w:r>
+            <w:r>
+              <w:rPr>
+                <w:rFonts w:ascii="Consolas" w:eastAsia="Times New Roman" w:hAnsi="Consolas" w:cs="Times New Roman"/>
+                <w:color w:val="DCDCAA"/>
+                <w:sz w:val="21"/>
+                <w:szCs w:val="21"/>
+                <w:lang w:eastAsia="ru-RU"/>
+              </w:rPr>
+              <w:t>lower</w:t>
+            </w:r>
+            <w:r>
+              <w:rPr>
+                <w:rFonts w:ascii="Consolas" w:eastAsia="Times New Roman" w:hAnsi="Consolas" w:cs="Times New Roman"/>
+                <w:color w:val="CCCCCC"/>
+                <w:sz w:val="21"/>
+                <w:szCs w:val="21"/>
+                <w:lang w:eastAsia="ru-RU"/>
+              </w:rPr>
+              <w:t>()</w:t>
+            </w:r>
+          </w:p>
+          <w:p>
+            <w:pPr>
+              <w:shd w:val="clear" w:color="auto" w:fill="1F1F1F"/>
+              <w:spacing w:line="285" w:lineRule="atLeast"/>
+              <w:ind w:firstLine="0"/>
+              <w:jc w:val="left"/>
+              <w:rPr>
+                <w:rFonts w:ascii="Consolas" w:eastAsia="Times New Roman" w:hAnsi="Consolas" w:cs="Times New Roman"/>
+                <w:color w:val="CCCCCC"/>
+                <w:sz w:val="21"/>
+                <w:szCs w:val="21"/>
+                <w:lang w:eastAsia="ru-RU"/>
+              </w:rPr>
+            </w:pPr>
+            <w:r>
+              <w:rPr>
+                <w:rFonts w:ascii="Consolas" w:eastAsia="Times New Roman" w:hAnsi="Consolas" w:cs="Times New Roman"/>
+                <w:color w:val="DCDCAA"/>
+                <w:sz w:val="21"/>
+                <w:szCs w:val="21"/>
+                <w:lang w:eastAsia="ru-RU"/>
+              </w:rPr>
+              <w:t>print</w:t>
+            </w:r>
+            <w:r>
+              <w:rPr>
+                <w:rFonts w:ascii="Consolas" w:eastAsia="Times New Roman" w:hAnsi="Consolas" w:cs="Times New Roman"/>
+                <w:color w:val="CCCCCC"/>
+                <w:sz w:val="21"/>
+                <w:szCs w:val="21"/>
+                <w:lang w:eastAsia="ru-RU"/>
+              </w:rPr>
+              <w:t>(</w:t>
+            </w:r>
+            <w:r>
+              <w:rPr>
+                <w:rFonts w:ascii="Consolas" w:eastAsia="Times New Roman" w:hAnsi="Consolas" w:cs="Times New Roman"/>
+                <w:color w:val="9CDCFE"/>
+                <w:sz w:val="21"/>
+                <w:szCs w:val="21"/>
+                <w:lang w:eastAsia="ru-RU"/>
+              </w:rPr>
+              <w:t>text_lower</w:t>
+            </w:r>
+            <w:r>
+              <w:rPr>
+                <w:rFonts w:ascii="Consolas" w:eastAsia="Times New Roman" w:hAnsi="Consolas" w:cs="Times New Roman"/>
+                <w:color w:val="CCCCCC"/>
+                <w:sz w:val="21"/>
+                <w:szCs w:val="21"/>
+                <w:lang w:eastAsia="ru-RU"/>
+              </w:rPr>
+              <w:t>)</w:t>
+            </w:r>
+          </w:p>
+          <w:p>
+            <w:pPr>
+              <w:shd w:val="clear" w:color="auto" w:fill="1F1F1F"/>
+              <w:spacing w:line="285" w:lineRule="atLeast"/>
+              <w:ind w:firstLine="0"/>
+              <w:jc w:val="left"/>
+              <w:rPr>
+                <w:rFonts w:ascii="Consolas" w:eastAsia="Times New Roman" w:hAnsi="Consolas" w:cs="Times New Roman"/>
+                <w:color w:val="CCCCCC"/>
+                <w:sz w:val="21"/>
+                <w:szCs w:val="21"/>
+                <w:lang w:eastAsia="ru-RU"/>
+              </w:rPr>
+            </w:pPr>
+          </w:p>
+          <w:p>
+            <w:pPr>
+              <w:shd w:val="clear" w:color="auto" w:fill="1F1F1F"/>
+              <w:spacing w:line="285" w:lineRule="atLeast"/>
+              <w:ind w:firstLine="0"/>
+              <w:jc w:val="left"/>
+              <w:rPr>
+                <w:rFonts w:ascii="Consolas" w:eastAsia="Times New Roman" w:hAnsi="Consolas" w:cs="Times New Roman"/>
+                <w:color w:val="CCCCCC"/>
+                <w:sz w:val="21"/>
+                <w:szCs w:val="21"/>
+                <w:lang w:eastAsia="ru-RU"/>
+              </w:rPr>
+            </w:pPr>
+            <w:r>
+              <w:rPr>
+                <w:rFonts w:ascii="Consolas" w:eastAsia="Times New Roman" w:hAnsi="Consolas" w:cs="Times New Roman"/>
+                <w:color w:val="9CDCFE"/>
+                <w:sz w:val="21"/>
+                <w:szCs w:val="21"/>
+                <w:lang w:eastAsia="ru-RU"/>
+              </w:rPr>
+              <w:t>word_str</w:t>
+            </w:r>
+            <w:r>
+              <w:rPr>
+                <w:rFonts w:ascii="Consolas" w:eastAsia="Times New Roman" w:hAnsi="Consolas" w:cs="Times New Roman"/>
+                <w:color w:val="CCCCCC"/>
+                <w:sz w:val="21"/>
+                <w:szCs w:val="21"/>
+                <w:lang w:eastAsia="ru-RU"/>
+              </w:rPr>
+              <w:t xml:space="preserve"> </w:t>
+            </w:r>
+            <w:r>
+              <w:rPr>
+                <w:rFonts w:ascii="Consolas" w:eastAsia="Times New Roman" w:hAnsi="Consolas" w:cs="Times New Roman"/>
+                <w:color w:val="D4D4D4"/>
+                <w:sz w:val="21"/>
+                <w:szCs w:val="21"/>
+                <w:lang w:eastAsia="ru-RU"/>
+              </w:rPr>
+              <w:t>=</w:t>
+            </w:r>
+            <w:r>
+              <w:rPr>
+                <w:rFonts w:ascii="Consolas" w:eastAsia="Times New Roman" w:hAnsi="Consolas" w:cs="Times New Roman"/>
+                <w:color w:val="CCCCCC"/>
+                <w:sz w:val="21"/>
+                <w:szCs w:val="21"/>
+                <w:lang w:eastAsia="ru-RU"/>
+              </w:rPr>
+              <w:t xml:space="preserve"> </w:t>
+            </w:r>
+            <w:r>
+              <w:rPr>
+                <w:rFonts w:ascii="Consolas" w:eastAsia="Times New Roman" w:hAnsi="Consolas" w:cs="Times New Roman"/>
+                <w:color w:val="CE9178"/>
+                <w:sz w:val="21"/>
+                <w:szCs w:val="21"/>
+                <w:lang w:eastAsia="ru-RU"/>
+              </w:rPr>
+              <w:t>"PYTHON000"</w:t>
+            </w:r>
+          </w:p>
+          <w:p>
+            <w:pPr>
+              <w:shd w:val="clear" w:color="auto" w:fill="1F1F1F"/>
+              <w:spacing w:line="285" w:lineRule="atLeast"/>
+              <w:ind w:firstLine="0"/>
+              <w:jc w:val="left"/>
+              <w:rPr>
+                <w:rFonts w:ascii="Consolas" w:eastAsia="Times New Roman" w:hAnsi="Consolas" w:cs="Times New Roman"/>
+                <w:color w:val="CCCCCC"/>
+                <w:sz w:val="21"/>
+                <w:szCs w:val="21"/>
+                <w:lang w:eastAsia="ru-RU"/>
+              </w:rPr>
+            </w:pPr>
+            <w:r>
+              <w:rPr>
+                <w:rFonts w:ascii="Consolas" w:eastAsia="Times New Roman" w:hAnsi="Consolas" w:cs="Times New Roman"/>
+                <w:color w:val="9CDCFE"/>
+                <w:sz w:val="21"/>
+                <w:szCs w:val="21"/>
+                <w:lang w:eastAsia="ru-RU"/>
+              </w:rPr>
+              <w:t>word_lower</w:t>
+            </w:r>
+            <w:r>
+              <w:rPr>
+                <w:rFonts w:ascii="Consolas" w:eastAsia="Times New Roman" w:hAnsi="Consolas" w:cs="Times New Roman"/>
+                <w:color w:val="CCCCCC"/>
+                <w:sz w:val="21"/>
+                <w:szCs w:val="21"/>
+                <w:lang w:eastAsia="ru-RU"/>
+              </w:rPr>
+              <w:t xml:space="preserve"> </w:t>
+            </w:r>
+            <w:r>
+              <w:rPr>
+                <w:rFonts w:ascii="Consolas" w:eastAsia="Times New Roman" w:hAnsi="Consolas" w:cs="Times New Roman"/>
+                <w:color w:val="D4D4D4"/>
+                <w:sz w:val="21"/>
+                <w:szCs w:val="21"/>
+                <w:lang w:eastAsia="ru-RU"/>
+              </w:rPr>
+              <w:t>=</w:t>
+            </w:r>
+            <w:r>
+              <w:rPr>
+                <w:rFonts w:ascii="Consolas" w:eastAsia="Times New Roman" w:hAnsi="Consolas" w:cs="Times New Roman"/>
+                <w:color w:val="CCCCCC"/>
+                <w:sz w:val="21"/>
+                <w:szCs w:val="21"/>
+                <w:lang w:eastAsia="ru-RU"/>
+              </w:rPr>
+              <w:t xml:space="preserve"> </w:t>
+            </w:r>
+            <w:r>
+              <w:rPr>
+                <w:rFonts w:ascii="Consolas" w:eastAsia="Times New Roman" w:hAnsi="Consolas" w:cs="Times New Roman"/>
+                <w:color w:val="9CDCFE"/>
+                <w:sz w:val="21"/>
+                <w:szCs w:val="21"/>
+                <w:lang w:eastAsia="ru-RU"/>
+              </w:rPr>
+              <w:t>word_str</w:t>
+            </w:r>
+            <w:r>
+              <w:rPr>
+                <w:rFonts w:ascii="Consolas" w:eastAsia="Times New Roman" w:hAnsi="Consolas" w:cs="Times New Roman"/>
+                <w:color w:val="CCCCCC"/>
+                <w:sz w:val="21"/>
+                <w:szCs w:val="21"/>
+                <w:lang w:eastAsia="ru-RU"/>
+              </w:rPr>
+              <w:t>.</w:t>
+            </w:r>
+            <w:r>
+              <w:rPr>
+                <w:rFonts w:ascii="Consolas" w:eastAsia="Times New Roman" w:hAnsi="Consolas" w:cs="Times New Roman"/>
+                <w:color w:val="DCDCAA"/>
+                <w:sz w:val="21"/>
+                <w:szCs w:val="21"/>
+                <w:lang w:eastAsia="ru-RU"/>
+              </w:rPr>
+              <w:t>lower</w:t>
+            </w:r>
+            <w:r>
+              <w:rPr>
+                <w:rFonts w:ascii="Consolas" w:eastAsia="Times New Roman" w:hAnsi="Consolas" w:cs="Times New Roman"/>
+                <w:color w:val="CCCCCC"/>
+                <w:sz w:val="21"/>
+                <w:szCs w:val="21"/>
+                <w:lang w:eastAsia="ru-RU"/>
+              </w:rPr>
+              <w:t>()</w:t>
+            </w:r>
+          </w:p>
+          <w:p>
+            <w:pPr>
+              <w:shd w:val="clear" w:color="auto" w:fill="1F1F1F"/>
+              <w:spacing w:line="285" w:lineRule="atLeast"/>
+              <w:ind w:firstLine="0"/>
+              <w:jc w:val="left"/>
+              <w:rPr>
+                <w:rFonts w:ascii="Consolas" w:eastAsia="Times New Roman" w:hAnsi="Consolas" w:cs="Times New Roman"/>
+                <w:color w:val="CCCCCC"/>
+                <w:sz w:val="21"/>
+                <w:szCs w:val="21"/>
+                <w:lang w:eastAsia="ru-RU"/>
+              </w:rPr>
+            </w:pPr>
+            <w:r>
+              <w:rPr>
+                <w:rFonts w:ascii="Consolas" w:eastAsia="Times New Roman" w:hAnsi="Consolas" w:cs="Times New Roman"/>
+                <w:color w:val="DCDCAA"/>
+                <w:sz w:val="21"/>
+                <w:szCs w:val="21"/>
+                <w:lang w:eastAsia="ru-RU"/>
+              </w:rPr>
+              <w:t>print</w:t>
+            </w:r>
+            <w:r>
+              <w:rPr>
+                <w:rFonts w:ascii="Consolas" w:eastAsia="Times New Roman" w:hAnsi="Consolas" w:cs="Times New Roman"/>
+                <w:color w:val="CCCCCC"/>
+                <w:sz w:val="21"/>
+                <w:szCs w:val="21"/>
+                <w:lang w:eastAsia="ru-RU"/>
+              </w:rPr>
+              <w:t>(</w:t>
+            </w:r>
+            <w:r>
+              <w:rPr>
+                <w:rFonts w:ascii="Consolas" w:eastAsia="Times New Roman" w:hAnsi="Consolas" w:cs="Times New Roman"/>
+                <w:color w:val="9CDCFE"/>
+                <w:sz w:val="21"/>
+                <w:szCs w:val="21"/>
+                <w:lang w:eastAsia="ru-RU"/>
+              </w:rPr>
+              <w:t>word_lower</w:t>
+            </w:r>
+            <w:r>
+              <w:rPr>
+                <w:rFonts w:ascii="Consolas" w:eastAsia="Times New Roman" w:hAnsi="Consolas" w:cs="Times New Roman"/>
+                <w:color w:val="CCCCCC"/>
+                <w:sz w:val="21"/>
+                <w:szCs w:val="21"/>
+                <w:lang w:eastAsia="ru-RU"/>
+              </w:rPr>
+              <w:t>)</w:t>
+            </w:r>
+          </w:p>
+          <w:p>
+            <w:pPr>
+              <w:shd w:val="clear" w:color="auto" w:fill="1F1F1F"/>
+              <w:spacing w:line="285" w:lineRule="atLeast"/>
+              <w:ind w:firstLine="0"/>
+              <w:jc w:val="left"/>
+              <w:rPr>
+                <w:rFonts w:ascii="Consolas" w:eastAsia="Times New Roman" w:hAnsi="Consolas" w:cs="Times New Roman"/>
+                <w:color w:val="CCCCCC"/>
+                <w:sz w:val="21"/>
+                <w:szCs w:val="21"/>
+                <w:lang w:eastAsia="ru-RU"/>
+              </w:rPr>
+            </w:pPr>
+          </w:p>
+          <w:p>
+            <w:pPr>
+              <w:shd w:val="clear" w:color="auto" w:fill="1F1F1F"/>
+              <w:spacing w:line="285" w:lineRule="atLeast"/>
+              <w:ind w:firstLine="0"/>
+              <w:jc w:val="left"/>
+              <w:rPr>
+                <w:rFonts w:ascii="Consolas" w:eastAsia="Times New Roman" w:hAnsi="Consolas" w:cs="Times New Roman"/>
+                <w:color w:val="CCCCCC"/>
+                <w:sz w:val="21"/>
+                <w:szCs w:val="21"/>
+                <w:lang w:eastAsia="ru-RU"/>
+              </w:rPr>
+            </w:pPr>
+            <w:r>
+              <w:rPr>
+                <w:rFonts w:ascii="Consolas" w:eastAsia="Times New Roman" w:hAnsi="Consolas" w:cs="Times New Roman"/>
+                <w:color w:val="9CDCFE"/>
+                <w:sz w:val="21"/>
+                <w:szCs w:val="21"/>
+                <w:lang w:eastAsia="ru-RU"/>
+              </w:rPr>
+              <w:t>text_str</w:t>
+            </w:r>
+            <w:r>
+              <w:rPr>
+                <w:rFonts w:ascii="Consolas" w:eastAsia="Times New Roman" w:hAnsi="Consolas" w:cs="Times New Roman"/>
+                <w:color w:val="CCCCCC"/>
+                <w:sz w:val="21"/>
+                <w:szCs w:val="21"/>
+                <w:lang w:eastAsia="ru-RU"/>
+              </w:rPr>
+              <w:t xml:space="preserve"> </w:t>
+            </w:r>
+            <w:r>
+              <w:rPr>
+                <w:rFonts w:ascii="Consolas" w:eastAsia="Times New Roman" w:hAnsi="Consolas" w:cs="Times New Roman"/>
+                <w:color w:val="D4D4D4"/>
+                <w:sz w:val="21"/>
+                <w:szCs w:val="21"/>
+                <w:lang w:eastAsia="ru-RU"/>
+              </w:rPr>
+              <w:t>=</w:t>
+            </w:r>
+            <w:r>
+              <w:rPr>
+                <w:rFonts w:ascii="Consolas" w:eastAsia="Times New Roman" w:hAnsi="Consolas" w:cs="Times New Roman"/>
+                <w:color w:val="CCCCCC"/>
+                <w:sz w:val="21"/>
+                <w:szCs w:val="21"/>
+                <w:lang w:eastAsia="ru-RU"/>
+              </w:rPr>
+              <w:t xml:space="preserve"> </w:t>
+            </w:r>
+            <w:r>
+              <w:rPr>
+                <w:rFonts w:ascii="Consolas" w:eastAsia="Times New Roman" w:hAnsi="Consolas" w:cs="Times New Roman"/>
+                <w:color w:val="4EC9B0"/>
+                <w:sz w:val="21"/>
+                <w:szCs w:val="21"/>
+                <w:lang w:eastAsia="ru-RU"/>
+              </w:rPr>
+              <w:t>str</w:t>
+            </w:r>
+            <w:r>
+              <w:rPr>
+                <w:rFonts w:ascii="Consolas" w:eastAsia="Times New Roman" w:hAnsi="Consolas" w:cs="Times New Roman"/>
+                <w:color w:val="CCCCCC"/>
+                <w:sz w:val="21"/>
+                <w:szCs w:val="21"/>
+                <w:lang w:eastAsia="ru-RU"/>
+              </w:rPr>
+              <w:t>(</w:t>
+            </w:r>
+            <w:r>
+              <w:rPr>
+                <w:rFonts w:ascii="Consolas" w:eastAsia="Times New Roman" w:hAnsi="Consolas" w:cs="Times New Roman"/>
+                <w:color w:val="DCDCAA"/>
+                <w:sz w:val="21"/>
+                <w:szCs w:val="21"/>
+                <w:lang w:eastAsia="ru-RU"/>
+              </w:rPr>
+              <w:t>input</w:t>
+            </w:r>
+            <w:r>
+              <w:rPr>
+                <w:rFonts w:ascii="Consolas" w:eastAsia="Times New Roman" w:hAnsi="Consolas" w:cs="Times New Roman"/>
+                <w:color w:val="CCCCCC"/>
+                <w:sz w:val="21"/>
+                <w:szCs w:val="21"/>
+                <w:lang w:eastAsia="ru-RU"/>
+              </w:rPr>
+              <w:t>(</w:t>
+            </w:r>
+            <w:r>
+              <w:rPr>
+                <w:rFonts w:ascii="Consolas" w:eastAsia="Times New Roman" w:hAnsi="Consolas" w:cs="Times New Roman"/>
+                <w:color w:val="CE9178"/>
+                <w:sz w:val="21"/>
+                <w:szCs w:val="21"/>
+                <w:lang w:eastAsia="ru-RU"/>
+              </w:rPr>
+              <w:t>"Enter text: "</w:t>
+            </w:r>
+            <w:r>
+              <w:rPr>
+                <w:rFonts w:ascii="Consolas" w:eastAsia="Times New Roman" w:hAnsi="Consolas" w:cs="Times New Roman"/>
+                <w:color w:val="CCCCCC"/>
+                <w:sz w:val="21"/>
+                <w:szCs w:val="21"/>
+                <w:lang w:eastAsia="ru-RU"/>
+              </w:rPr>
+              <w:t>))</w:t>
+            </w:r>
+          </w:p>
+          <w:p>
+            <w:pPr>
+              <w:shd w:val="clear" w:color="auto" w:fill="1F1F1F"/>
+              <w:spacing w:line="285" w:lineRule="atLeast"/>
+              <w:ind w:firstLine="0"/>
+              <w:jc w:val="left"/>
+              <w:rPr>
+                <w:rFonts w:ascii="Consolas" w:eastAsia="Times New Roman" w:hAnsi="Consolas" w:cs="Times New Roman"/>
+                <w:color w:val="CCCCCC"/>
+                <w:sz w:val="21"/>
+                <w:szCs w:val="21"/>
+                <w:lang w:eastAsia="ru-RU"/>
+              </w:rPr>
+            </w:pPr>
+            <w:r>
+              <w:rPr>
+                <w:rFonts w:ascii="Consolas" w:eastAsia="Times New Roman" w:hAnsi="Consolas" w:cs="Times New Roman"/>
+                <w:color w:val="9CDCFE"/>
+                <w:sz w:val="21"/>
+                <w:szCs w:val="21"/>
+                <w:lang w:eastAsia="ru-RU"/>
+              </w:rPr>
+              <w:t>text_lower</w:t>
+            </w:r>
+            <w:r>
+              <w:rPr>
+                <w:rFonts w:ascii="Consolas" w:eastAsia="Times New Roman" w:hAnsi="Consolas" w:cs="Times New Roman"/>
+                <w:color w:val="CCCCCC"/>
+                <w:sz w:val="21"/>
+                <w:szCs w:val="21"/>
+                <w:lang w:eastAsia="ru-RU"/>
+              </w:rPr>
+              <w:t xml:space="preserve"> </w:t>
+            </w:r>
+            <w:r>
+              <w:rPr>
+                <w:rFonts w:ascii="Consolas" w:eastAsia="Times New Roman" w:hAnsi="Consolas" w:cs="Times New Roman"/>
+                <w:color w:val="D4D4D4"/>
+                <w:sz w:val="21"/>
+                <w:szCs w:val="21"/>
+                <w:lang w:eastAsia="ru-RU"/>
+              </w:rPr>
+              <w:t>=</w:t>
+            </w:r>
+            <w:r>
+              <w:rPr>
+                <w:rFonts w:ascii="Consolas" w:eastAsia="Times New Roman" w:hAnsi="Consolas" w:cs="Times New Roman"/>
+                <w:color w:val="CCCCCC"/>
+                <w:sz w:val="21"/>
+                <w:szCs w:val="21"/>
+                <w:lang w:eastAsia="ru-RU"/>
+              </w:rPr>
+              <w:t xml:space="preserve"> </w:t>
+            </w:r>
+            <w:r>
+              <w:rPr>
+                <w:rFonts w:ascii="Consolas" w:eastAsia="Times New Roman" w:hAnsi="Consolas" w:cs="Times New Roman"/>
+                <w:color w:val="9CDCFE"/>
+                <w:sz w:val="21"/>
+                <w:szCs w:val="21"/>
+                <w:lang w:eastAsia="ru-RU"/>
+              </w:rPr>
+              <w:t>text_str</w:t>
+            </w:r>
+            <w:r>
+              <w:rPr>
+                <w:rFonts w:ascii="Consolas" w:eastAsia="Times New Roman" w:hAnsi="Consolas" w:cs="Times New Roman"/>
+                <w:color w:val="CCCCCC"/>
+                <w:sz w:val="21"/>
+                <w:szCs w:val="21"/>
+                <w:lang w:eastAsia="ru-RU"/>
+              </w:rPr>
+              <w:t>.</w:t>
+            </w:r>
+            <w:r>
+              <w:rPr>
+                <w:rFonts w:ascii="Consolas" w:eastAsia="Times New Roman" w:hAnsi="Consolas" w:cs="Times New Roman"/>
+                <w:color w:val="DCDCAA"/>
+                <w:sz w:val="21"/>
+                <w:szCs w:val="21"/>
+                <w:lang w:eastAsia="ru-RU"/>
+              </w:rPr>
+              <w:t>lower</w:t>
+            </w:r>
+            <w:r>
+              <w:rPr>
+                <w:rFonts w:ascii="Consolas" w:eastAsia="Times New Roman" w:hAnsi="Consolas" w:cs="Times New Roman"/>
+                <w:color w:val="CCCCCC"/>
+                <w:sz w:val="21"/>
+                <w:szCs w:val="21"/>
+                <w:lang w:eastAsia="ru-RU"/>
+              </w:rPr>
+              <w:t>()</w:t>
+            </w:r>
+          </w:p>
+          <w:p>
+            <w:pPr>
+              <w:shd w:val="clear" w:color="auto" w:fill="1F1F1F"/>
+              <w:spacing w:line="285" w:lineRule="atLeast"/>
+              <w:ind w:firstLine="0"/>
+              <w:jc w:val="left"/>
+              <w:rPr>
+                <w:rFonts w:ascii="Consolas" w:eastAsia="Times New Roman" w:hAnsi="Consolas" w:cs="Times New Roman"/>
+                <w:color w:val="CCCCCC"/>
+                <w:sz w:val="21"/>
+                <w:szCs w:val="21"/>
+                <w:lang w:val="ru-RU" w:eastAsia="ru-RU"/>
+              </w:rPr>
+            </w:pPr>
+            <w:r>
+              <w:rPr>
+                <w:rFonts w:ascii="Consolas" w:eastAsia="Times New Roman" w:hAnsi="Consolas" w:cs="Times New Roman"/>
+                <w:color w:val="DCDCAA"/>
+                <w:sz w:val="21"/>
+                <w:szCs w:val="21"/>
+                <w:lang w:val="ru-RU" w:eastAsia="ru-RU"/>
+              </w:rPr>
+              <w:t>print</w:t>
+            </w:r>
+            <w:r>
+              <w:rPr>
+                <w:rFonts w:ascii="Consolas" w:eastAsia="Times New Roman" w:hAnsi="Consolas" w:cs="Times New Roman"/>
+                <w:color w:val="CCCCCC"/>
+                <w:sz w:val="21"/>
+                <w:szCs w:val="21"/>
+                <w:lang w:val="ru-RU" w:eastAsia="ru-RU"/>
+              </w:rPr>
+              <w:t>(</w:t>
+            </w:r>
+            <w:r>
+              <w:rPr>
+                <w:rFonts w:ascii="Consolas" w:eastAsia="Times New Roman" w:hAnsi="Consolas" w:cs="Times New Roman"/>
+                <w:color w:val="9CDCFE"/>
+                <w:sz w:val="21"/>
+                <w:szCs w:val="21"/>
+                <w:lang w:val="ru-RU" w:eastAsia="ru-RU"/>
+              </w:rPr>
+              <w:t>text_lower</w:t>
+            </w:r>
+            <w:r>
+              <w:rPr>
+                <w:rFonts w:ascii="Consolas" w:eastAsia="Times New Roman" w:hAnsi="Consolas" w:cs="Times New Roman"/>
+                <w:color w:val="CCCCCC"/>
+                <w:sz w:val="21"/>
+                <w:szCs w:val="21"/>
+                <w:lang w:val="ru-RU" w:eastAsia="ru-RU"/>
+              </w:rPr>
+              <w:t>)</w:t>
+            </w:r>
+          </w:p>
+          <w:p>
+            <w:pPr>
+              <w:shd w:val="clear" w:color="auto" w:fill="1F1F1F"/>
+              <w:spacing w:line="285" w:lineRule="atLeast"/>
+              <w:ind w:firstLine="0"/>
+              <w:jc w:val="left"/>
+              <w:rPr>
+                <w:rFonts w:ascii="Consolas" w:eastAsia="Times New Roman" w:hAnsi="Consolas" w:cs="Times New Roman"/>
+                <w:color w:val="CCCCCC"/>
+                <w:sz w:val="21"/>
+                <w:szCs w:val="21"/>
+                <w:lang w:val="ru-RU" w:eastAsia="ru-RU"/>
+              </w:rPr>
+            </w:pPr>
+          </w:p>
+          <w:p>
+            <w:pPr>
+              <w:ind w:firstLine="0"/>
+            </w:pPr>
+          </w:p>
+        </w:tc>
+      </w:tr>
+    </w:tbl>
+    <w:p>
+      <w:pPr>
+        <w:ind w:firstLine="0"/>
+      </w:pPr>
+    </w:p>
+    <w:p>
+      <w:pPr>
+        <w:rPr>
+          <w:lang w:val="ru-RU"/>
+        </w:rPr>
+      </w:pPr>
+      <w:r>
+        <w:rPr>
+          <w:lang w:val="uk-UA"/>
+        </w:rPr>
+        <w:lastRenderedPageBreak/>
+        <w:t xml:space="preserve">Посилання на </w:t>
+      </w:r>
+      <w:r>
+        <w:t>github</w:t>
+      </w:r>
+      <w:r>
+        <w:rPr>
+          <w:lang w:val="ru-RU"/>
+        </w:rPr>
+        <w:t>:</w:t>
+      </w:r>
+    </w:p>
+    <w:p>
+      <w:pPr>
+        <w:rPr>
+          <w:lang w:val="ru-RU"/>
+        </w:rPr>
+      </w:pPr>
+      <w:hyperlink r:id="rId13" w:history="1">
+        <w:r>
+          <w:rPr>
+            <w:rStyle w:val="a4"/>
+          </w:rPr>
+          <w:t>https</w:t>
+        </w:r>
+        <w:r>
+          <w:rPr>
+            <w:rStyle w:val="a4"/>
+            <w:lang w:val="ru-RU"/>
+          </w:rPr>
+          <w:t>://</w:t>
+        </w:r>
+        <w:r>
+          <w:rPr>
+            <w:rStyle w:val="a4"/>
+          </w:rPr>
+          <w:t>github</w:t>
+        </w:r>
+        <w:r>
+          <w:rPr>
+            <w:rStyle w:val="a4"/>
+            <w:lang w:val="ru-RU"/>
+          </w:rPr>
+          <w:t>.</w:t>
+        </w:r>
+        <w:r>
+          <w:rPr>
+            <w:rStyle w:val="a4"/>
+          </w:rPr>
+          <w:t>com</w:t>
+        </w:r>
+        <w:r>
+          <w:rPr>
+            <w:rStyle w:val="a4"/>
+            <w:lang w:val="ru-RU"/>
+          </w:rPr>
+          <w:t>/</w:t>
+        </w:r>
+        <w:r>
+          <w:rPr>
+            <w:rStyle w:val="a4"/>
+          </w:rPr>
+          <w:t>VeDeTeY</w:t>
+        </w:r>
+        <w:r>
+          <w:rPr>
+            <w:rStyle w:val="a4"/>
+            <w:lang w:val="ru-RU"/>
+          </w:rPr>
+          <w:t>/</w:t>
+        </w:r>
+        <w:r>
+          <w:rPr>
+            <w:rStyle w:val="a4"/>
+          </w:rPr>
+          <w:t>TP</w:t>
+        </w:r>
+        <w:r>
+          <w:rPr>
+            <w:rStyle w:val="a4"/>
+            <w:lang w:val="ru-RU"/>
+          </w:rPr>
+          <w:t>-</w:t>
+        </w:r>
+        <w:r>
+          <w:rPr>
+            <w:rStyle w:val="a4"/>
+          </w:rPr>
+          <w:t>KB</w:t>
+        </w:r>
+        <w:r>
+          <w:rPr>
+            <w:rStyle w:val="a4"/>
+            <w:lang w:val="ru-RU"/>
+          </w:rPr>
+          <w:t>-242-</w:t>
+        </w:r>
+        <w:r>
+          <w:rPr>
+            <w:rStyle w:val="a4"/>
+          </w:rPr>
+          <w:t>Bodiak</w:t>
+        </w:r>
+        <w:r>
+          <w:rPr>
+            <w:rStyle w:val="a4"/>
+            <w:lang w:val="ru-RU"/>
+          </w:rPr>
+          <w:t>-</w:t>
+        </w:r>
+        <w:r>
+          <w:rPr>
+            <w:rStyle w:val="a4"/>
+          </w:rPr>
+          <w:t>Oleksandr</w:t>
+        </w:r>
+        <w:r>
+          <w:rPr>
+            <w:rStyle w:val="a4"/>
+            <w:lang w:val="ru-RU"/>
+          </w:rPr>
+          <w:t>/</w:t>
+        </w:r>
+        <w:r>
+          <w:rPr>
+            <w:rStyle w:val="a4"/>
+          </w:rPr>
+          <w:t>blob</w:t>
+        </w:r>
+        <w:r>
+          <w:rPr>
+            <w:rStyle w:val="a4"/>
+            <w:lang w:val="ru-RU"/>
+          </w:rPr>
+          <w:t>/</w:t>
+        </w:r>
+        <w:r>
+          <w:rPr>
+            <w:rStyle w:val="a4"/>
+          </w:rPr>
+          <w:t>main</w:t>
+        </w:r>
+        <w:r>
+          <w:rPr>
+            <w:rStyle w:val="a4"/>
+            <w:lang w:val="ru-RU"/>
+          </w:rPr>
+          <w:t>/</w:t>
+        </w:r>
+        <w:r>
+          <w:rPr>
+            <w:rStyle w:val="a4"/>
+          </w:rPr>
+          <w:t>topic</w:t>
+        </w:r>
+        <w:r>
+          <w:rPr>
+            <w:rStyle w:val="a4"/>
+            <w:lang w:val="ru-RU"/>
+          </w:rPr>
+          <w:t>_01/</w:t>
+        </w:r>
+        <w:r>
+          <w:rPr>
+            <w:rStyle w:val="a4"/>
+          </w:rPr>
+          <w:t>task</w:t>
+        </w:r>
+        <w:r>
+          <w:rPr>
+            <w:rStyle w:val="a4"/>
+            <w:lang w:val="ru-RU"/>
+          </w:rPr>
+          <w:t>_2.</w:t>
+        </w:r>
+        <w:r>
+          <w:rPr>
+            <w:rStyle w:val="a4"/>
+          </w:rPr>
+          <w:t>py</w:t>
+        </w:r>
+      </w:hyperlink>
+      <w:r>
+        <w:rPr>
+          <w:lang w:val="ru-RU"/>
+        </w:rPr>
+        <w:t xml:space="preserve"> </w:t>
+      </w:r>
+    </w:p>
+    <w:p>
+      <w:pPr>
+        <w:rPr>
+          <w:lang w:val="ru-RU"/>
+        </w:rPr>
+      </w:pPr>
+      <w:r>
+        <w:rPr>
+          <w:lang w:val="uk-UA"/>
+        </w:rPr>
+        <w:t xml:space="preserve">Знімок екрану з посилання на </w:t>
+      </w:r>
+      <w:r>
+        <w:t>github</w:t>
+      </w:r>
+      <w:r>
+        <w:rPr>
+          <w:lang w:val="ru-RU"/>
+        </w:rPr>
+        <w:t>:</w:t>
+      </w:r>
+    </w:p>
+    <w:p>
+      <w:pPr>
+        <w:rPr>
+          <w:lang w:val="ru-RU"/>
+        </w:rPr>
+      </w:pPr>
+      <w:r>
+        <w:rPr>
+          <w:lang w:val="ru-RU"/>
+        </w:rPr>
+        <w:drawing>
+          <wp:inline distT="0" distB="0" distL="0" distR="0" wp14:anchorId="7E9607B5" wp14:editId="4A82A83C">
+            <wp:extent cx="3943715" cy="4895850"/>
+            <wp:effectExtent l="0" t="0" r="0" b="0"/>
+            <wp:docPr id="4" name="Рисунок 4"/>
+            <wp:cNvGraphicFramePr>
+              <a:graphicFrameLocks xmlns:a="http://schemas.openxmlformats.org/drawingml/2006/main" noChangeAspect="1"/>
+            </wp:cNvGraphicFramePr>
+            <a:graphic xmlns:a="http://schemas.openxmlformats.org/drawingml/2006/main">
+              <a:graphicData uri="http://schemas.openxmlformats.org/drawingml/2006/picture">
+                <pic:pic xmlns:pic="http://schemas.openxmlformats.org/drawingml/2006/picture">
+                  <pic:nvPicPr>
+                    <pic:cNvPr id="1" name=""/>
+                    <pic:cNvPicPr/>
+                  </pic:nvPicPr>
+                  <pic:blipFill>
+                    <a:blip r:embed="rId14"/>
+                    <a:stretch>
+                      <a:fillRect/>
+                    </a:stretch>
+                  </pic:blipFill>
+                  <pic:spPr>
+                    <a:xfrm>
+                      <a:off x="0" y="0"/>
+                      <a:ext cx="3978786" cy="4939389"/>
+                    </a:xfrm>
+                    <a:prstGeom prst="rect">
+                      <a:avLst/>
+                    </a:prstGeom>
+                  </pic:spPr>
+                </pic:pic>
+              </a:graphicData>
+            </a:graphic>
+          </wp:inline>
+        </w:drawing>
+      </w:r>
+    </w:p>
+    <w:p>
+      <w:pPr>
+        <w:rPr>
+          <w:lang w:val="ru-RU"/>
+        </w:rPr>
+      </w:pPr>
+      <w:r>
+        <w:rPr>
+          <w:lang w:val="ru-RU"/>
+        </w:rPr>
+        <w:lastRenderedPageBreak/>
+        <w:drawing>
+          <wp:inline distT="0" distB="0" distL="0" distR="0" wp14:anchorId="0FC37B2E" wp14:editId="6A75CDDE">
+            <wp:extent cx="2967193" cy="2971800"/>
+            <wp:effectExtent l="0" t="0" r="5080" b="0"/>
+            <wp:docPr id="5" name="Рисунок 5"/>
+            <wp:cNvGraphicFramePr>
+              <a:graphicFrameLocks xmlns:a="http://schemas.openxmlformats.org/drawingml/2006/main" noChangeAspect="1"/>
+            </wp:cNvGraphicFramePr>
+            <a:graphic xmlns:a="http://schemas.openxmlformats.org/drawingml/2006/main">
+              <a:graphicData uri="http://schemas.openxmlformats.org/drawingml/2006/picture">
+                <pic:pic xmlns:pic="http://schemas.openxmlformats.org/drawingml/2006/picture">
+                  <pic:nvPicPr>
+                    <pic:cNvPr id="1" name=""/>
+                    <pic:cNvPicPr/>
+                  </pic:nvPicPr>
+                  <pic:blipFill>
+                    <a:blip r:embed="rId15"/>
+                    <a:stretch>
+                      <a:fillRect/>
+                    </a:stretch>
+                  </pic:blipFill>
+                  <pic:spPr>
+                    <a:xfrm>
+                      <a:off x="0" y="0"/>
+                      <a:ext cx="2997740" cy="3002394"/>
+                    </a:xfrm>
+                    <a:prstGeom prst="rect">
+                      <a:avLst/>
+                    </a:prstGeom>
+                  </pic:spPr>
+                </pic:pic>
+              </a:graphicData>
+            </a:graphic>
+          </wp:inline>
+        </w:drawing>
+      </w:r>
+    </w:p>
+    <w:p>
+      <w:pPr>
+        <w:rPr>
+          <w:lang w:val="ru-RU"/>
+        </w:rPr>
+      </w:pPr>
+      <w:r>
+        <w:rPr>
+          <w:lang w:val="ru-RU"/>
+        </w:rPr>
+        <w:drawing>
+          <wp:inline distT="0" distB="0" distL="0" distR="0" wp14:anchorId="04529B51" wp14:editId="701D2A2B">
+            <wp:extent cx="3650296" cy="3162574"/>
+            <wp:effectExtent l="0" t="0" r="7620" b="0"/>
+            <wp:docPr id="6" name="Рисунок 6"/>
+            <wp:cNvGraphicFramePr>
+              <a:graphicFrameLocks xmlns:a="http://schemas.openxmlformats.org/drawingml/2006/main" noChangeAspect="1"/>
+            </wp:cNvGraphicFramePr>
+            <a:graphic xmlns:a="http://schemas.openxmlformats.org/drawingml/2006/main">
+              <a:graphicData uri="http://schemas.openxmlformats.org/drawingml/2006/picture">
+                <pic:pic xmlns:pic="http://schemas.openxmlformats.org/drawingml/2006/picture">
+                  <pic:nvPicPr>
+                    <pic:cNvPr id="1" name=""/>
+                    <pic:cNvPicPr/>
+                  </pic:nvPicPr>
+                  <pic:blipFill>
+                    <a:blip r:embed="rId16"/>
+                    <a:stretch>
+                      <a:fillRect/>
+                    </a:stretch>
+                  </pic:blipFill>
+                  <pic:spPr>
+                    <a:xfrm>
+                      <a:off x="0" y="0"/>
+                      <a:ext cx="3650296" cy="3162574"/>
+                    </a:xfrm>
+                    <a:prstGeom prst="rect">
+                      <a:avLst/>
+                    </a:prstGeom>
+                  </pic:spPr>
+                </pic:pic>
+              </a:graphicData>
+            </a:graphic>
+          </wp:inline>
+        </w:drawing>
+      </w:r>
+    </w:p>
+    <w:p>
+      <w:pPr>
+        <w:rPr>
+          <w:lang w:val="ru-RU"/>
+        </w:rPr>
+      </w:pPr>
+    </w:p>
+    <w:p>
+      <w:pPr>
+        <w:rPr>
+          <w:lang w:val="ru-RU"/>
+        </w:rPr>
+      </w:pPr>
+    </w:p>
+    <w:p>
+      <w:pPr>
+        <w:rPr>
+          <w:lang w:val="ru-RU"/>
+        </w:rPr>
+      </w:pPr>
+    </w:p>
+    <w:p>
+      <w:pPr>
+        <w:rPr>
+          <w:lang w:val="ru-RU"/>
+        </w:rPr>
+      </w:pPr>
+    </w:p>
+    <w:p>
+      <w:pPr>
+        <w:rPr>
+          <w:rFonts w:cs="Times New Roman"/>
+          <w:b/>
+          <w:bCs/>
+          <w:color w:val="000000"/>
+          <w:szCs w:val="28"/>
+          <w:shd w:val="clear" w:color="auto" w:fill="F8F9FA"/>
+        </w:rPr>
+      </w:pPr>
+      <w:r>
+        <w:rPr>
+          <w:rFonts w:cs="Times New Roman"/>
+          <w:b/>
+          <w:bCs/>
+          <w:color w:val="000000"/>
+          <w:szCs w:val="28"/>
+          <w:shd w:val="clear" w:color="auto" w:fill="F8F9FA"/>
+        </w:rPr>
+        <w:lastRenderedPageBreak/>
+        <w:t> </w:t>
+      </w:r>
+      <w:r>
+        <w:rPr>
+          <w:rFonts w:cs="Times New Roman"/>
+          <w:b/>
+          <w:bCs/>
+          <w:color w:val="000000"/>
+          <w:szCs w:val="28"/>
+          <w:shd w:val="clear" w:color="auto" w:fill="F8F9FA"/>
+          <w:lang w:val="uk-UA"/>
+        </w:rPr>
+        <w:t>Написати функцію пошуку дискримінанту</w:t>
+      </w:r>
+      <w:r>
+        <w:rPr>
+          <w:rFonts w:cs="Times New Roman"/>
+          <w:b/>
+          <w:bCs/>
+          <w:color w:val="000000"/>
+          <w:szCs w:val="28"/>
+          <w:shd w:val="clear" w:color="auto" w:fill="F8F9FA"/>
+        </w:rPr>
+        <w:t>:</w:t>
+      </w:r>
+    </w:p>
+    <w:p>
+      <w:r>
+        <w:rPr>
+          <w:lang w:val="uk-UA"/>
+        </w:rPr>
+        <w:t>Хід виконання завдання:</w:t>
+      </w:r>
+    </w:p>
+    <w:p>
+      <w:pPr>
+        <w:rPr>
+          <w:rFonts w:cs="Times New Roman"/>
+          <w:b/>
+          <w:bCs/>
+          <w:szCs w:val="28"/>
+        </w:rPr>
+      </w:pPr>
+      <w:r>
+        <w:rPr>
+          <w:rFonts w:cs="Times New Roman"/>
+          <w:b/>
+          <w:bCs/>
+          <w:szCs w:val="28"/>
+        </w:rPr>
+        <w:drawing>
+          <wp:inline distT="0" distB="0" distL="0" distR="0" wp14:anchorId="0A16C0BE" wp14:editId="55864A43">
+            <wp:extent cx="1485900" cy="762000"/>
+            <wp:effectExtent l="0" t="0" r="0" b="0"/>
+            <wp:docPr id="7" name="Рисунок 7"/>
+            <wp:cNvGraphicFramePr>
+              <a:graphicFrameLocks xmlns:a="http://schemas.openxmlformats.org/drawingml/2006/main" noChangeAspect="1"/>
+            </wp:cNvGraphicFramePr>
+            <a:graphic xmlns:a="http://schemas.openxmlformats.org/drawingml/2006/main">
+              <a:graphicData uri="http://schemas.openxmlformats.org/drawingml/2006/picture">
+                <pic:pic xmlns:pic="http://schemas.openxmlformats.org/drawingml/2006/picture">
+                  <pic:nvPicPr>
+                    <pic:cNvPr id="1" name=""/>
+                    <pic:cNvPicPr/>
+                  </pic:nvPicPr>
+                  <pic:blipFill>
+                    <a:blip r:embed="rId17"/>
+                    <a:stretch>
+                      <a:fillRect/>
+                    </a:stretch>
+                  </pic:blipFill>
+                  <pic:spPr>
+                    <a:xfrm>
+                      <a:off x="0" y="0"/>
+                      <a:ext cx="1492793" cy="765535"/>
+                    </a:xfrm>
+                    <a:prstGeom prst="rect">
+                      <a:avLst/>
+                    </a:prstGeom>
+                  </pic:spPr>
+                </pic:pic>
+              </a:graphicData>
+            </a:graphic>
+          </wp:inline>
+        </w:drawing>
+      </w:r>
+    </w:p>
+    <w:p>
+      <w:pPr>
+        <w:rPr>
+          <w:lang w:val="uk-UA"/>
+        </w:rPr>
+      </w:pPr>
+      <w:r>
+        <w:rPr>
+          <w:lang w:val="uk-UA"/>
+        </w:rPr>
+        <w:t>Текст програми:</w:t>
+      </w:r>
+    </w:p>
+    <w:tbl>
+      <w:tblPr>
+        <w:tblStyle w:val="a3"/>
+        <w:tblW w:w="0" w:type="auto"/>
+        <w:tblLook w:val="04A0" w:firstRow="1" w:lastRow="0" w:firstColumn="1" w:lastColumn="0" w:noHBand="0" w:noVBand="1"/>
+      </w:tblPr>
+      <w:tblGrid>
+        <w:gridCol w:w="9350"/>
+      </w:tblGrid>
+      <w:tr>
+        <w:tc>
+          <w:tcPr>
+            <w:tcW w:w="9350" w:type="dxa"/>
+          </w:tcPr>
+          <w:p>
+            <w:pPr>
+              <w:shd w:val="clear" w:color="auto" w:fill="1F1F1F"/>
+              <w:spacing w:line="285" w:lineRule="atLeast"/>
+              <w:ind w:firstLine="0"/>
+              <w:jc w:val="left"/>
+              <w:rPr>
+                <w:rFonts w:ascii="Consolas" w:eastAsia="Times New Roman" w:hAnsi="Consolas" w:cs="Times New Roman"/>
+                <w:color w:val="CCCCCC"/>
+                <w:sz w:val="21"/>
+                <w:szCs w:val="21"/>
+                <w:lang w:eastAsia="ru-RU"/>
+              </w:rPr>
+            </w:pPr>
+            <w:r>
+              <w:rPr>
+                <w:rFonts w:ascii="Consolas" w:eastAsia="Times New Roman" w:hAnsi="Consolas" w:cs="Times New Roman"/>
+                <w:color w:val="569CD6"/>
+                <w:sz w:val="21"/>
+                <w:szCs w:val="21"/>
+                <w:lang w:eastAsia="ru-RU"/>
+              </w:rPr>
+              <w:t>def</w:t>
+            </w:r>
+            <w:r>
+              <w:rPr>
+                <w:rFonts w:ascii="Consolas" w:eastAsia="Times New Roman" w:hAnsi="Consolas" w:cs="Times New Roman"/>
+                <w:color w:val="CCCCCC"/>
+                <w:sz w:val="21"/>
+                <w:szCs w:val="21"/>
+                <w:lang w:eastAsia="ru-RU"/>
+              </w:rPr>
+              <w:t xml:space="preserve"> </w:t>
+            </w:r>
+            <w:r>
+              <w:rPr>
+                <w:rFonts w:ascii="Consolas" w:eastAsia="Times New Roman" w:hAnsi="Consolas" w:cs="Times New Roman"/>
+                <w:color w:val="DCDCAA"/>
+                <w:sz w:val="21"/>
+                <w:szCs w:val="21"/>
+                <w:lang w:eastAsia="ru-RU"/>
+              </w:rPr>
+              <w:t>discr</w:t>
+            </w:r>
+            <w:r>
+              <w:rPr>
+                <w:rFonts w:ascii="Consolas" w:eastAsia="Times New Roman" w:hAnsi="Consolas" w:cs="Times New Roman"/>
+                <w:color w:val="CCCCCC"/>
+                <w:sz w:val="21"/>
+                <w:szCs w:val="21"/>
+                <w:lang w:eastAsia="ru-RU"/>
+              </w:rPr>
+              <w:t>(</w:t>
+            </w:r>
+            <w:r>
+              <w:rPr>
+                <w:rFonts w:ascii="Consolas" w:eastAsia="Times New Roman" w:hAnsi="Consolas" w:cs="Times New Roman"/>
+                <w:color w:val="9CDCFE"/>
+                <w:sz w:val="21"/>
+                <w:szCs w:val="21"/>
+                <w:lang w:eastAsia="ru-RU"/>
+              </w:rPr>
+              <w:t>a</w:t>
+            </w:r>
+            <w:r>
+              <w:rPr>
+                <w:rFonts w:ascii="Consolas" w:eastAsia="Times New Roman" w:hAnsi="Consolas" w:cs="Times New Roman"/>
+                <w:color w:val="CCCCCC"/>
+                <w:sz w:val="21"/>
+                <w:szCs w:val="21"/>
+                <w:lang w:eastAsia="ru-RU"/>
+              </w:rPr>
+              <w:t>,</w:t>
+            </w:r>
+            <w:r>
+              <w:rPr>
+                <w:rFonts w:ascii="Consolas" w:eastAsia="Times New Roman" w:hAnsi="Consolas" w:cs="Times New Roman"/>
+                <w:color w:val="9CDCFE"/>
+                <w:sz w:val="21"/>
+                <w:szCs w:val="21"/>
+                <w:lang w:eastAsia="ru-RU"/>
+              </w:rPr>
+              <w:t>b</w:t>
+            </w:r>
+            <w:r>
+              <w:rPr>
+                <w:rFonts w:ascii="Consolas" w:eastAsia="Times New Roman" w:hAnsi="Consolas" w:cs="Times New Roman"/>
+                <w:color w:val="CCCCCC"/>
+                <w:sz w:val="21"/>
+                <w:szCs w:val="21"/>
+                <w:lang w:eastAsia="ru-RU"/>
+              </w:rPr>
+              <w:t>,</w:t>
+            </w:r>
+            <w:r>
+              <w:rPr>
+                <w:rFonts w:ascii="Consolas" w:eastAsia="Times New Roman" w:hAnsi="Consolas" w:cs="Times New Roman"/>
+                <w:color w:val="9CDCFE"/>
+                <w:sz w:val="21"/>
+                <w:szCs w:val="21"/>
+                <w:lang w:eastAsia="ru-RU"/>
+              </w:rPr>
+              <w:t>c</w:t>
+            </w:r>
+            <w:r>
+              <w:rPr>
+                <w:rFonts w:ascii="Consolas" w:eastAsia="Times New Roman" w:hAnsi="Consolas" w:cs="Times New Roman"/>
+                <w:color w:val="CCCCCC"/>
+                <w:sz w:val="21"/>
+                <w:szCs w:val="21"/>
+                <w:lang w:eastAsia="ru-RU"/>
+              </w:rPr>
+              <w:t>):</w:t>
+            </w:r>
+          </w:p>
+          <w:p>
+            <w:pPr>
+              <w:shd w:val="clear" w:color="auto" w:fill="1F1F1F"/>
+              <w:spacing w:line="285" w:lineRule="atLeast"/>
+              <w:ind w:firstLine="0"/>
+              <w:jc w:val="left"/>
+              <w:rPr>
+                <w:rFonts w:ascii="Consolas" w:eastAsia="Times New Roman" w:hAnsi="Consolas" w:cs="Times New Roman"/>
+                <w:color w:val="CCCCCC"/>
+                <w:sz w:val="21"/>
+                <w:szCs w:val="21"/>
+                <w:lang w:eastAsia="ru-RU"/>
+              </w:rPr>
+            </w:pPr>
+            <w:r>
+              <w:rPr>
+                <w:rFonts w:ascii="Consolas" w:eastAsia="Times New Roman" w:hAnsi="Consolas" w:cs="Times New Roman"/>
+                <w:color w:val="CCCCCC"/>
+                <w:sz w:val="21"/>
+                <w:szCs w:val="21"/>
+                <w:lang w:eastAsia="ru-RU"/>
+              </w:rPr>
+              <w:t xml:space="preserve">    </w:t>
+            </w:r>
+            <w:r>
+              <w:rPr>
+                <w:rFonts w:ascii="Consolas" w:eastAsia="Times New Roman" w:hAnsi="Consolas" w:cs="Times New Roman"/>
+                <w:color w:val="9CDCFE"/>
+                <w:sz w:val="21"/>
+                <w:szCs w:val="21"/>
+                <w:lang w:eastAsia="ru-RU"/>
+              </w:rPr>
+              <w:t>d</w:t>
+            </w:r>
+            <w:r>
+              <w:rPr>
+                <w:rFonts w:ascii="Consolas" w:eastAsia="Times New Roman" w:hAnsi="Consolas" w:cs="Times New Roman"/>
+                <w:color w:val="CCCCCC"/>
+                <w:sz w:val="21"/>
+                <w:szCs w:val="21"/>
+                <w:lang w:eastAsia="ru-RU"/>
+              </w:rPr>
+              <w:t xml:space="preserve"> </w:t>
+            </w:r>
+            <w:r>
+              <w:rPr>
+                <w:rFonts w:ascii="Consolas" w:eastAsia="Times New Roman" w:hAnsi="Consolas" w:cs="Times New Roman"/>
+                <w:color w:val="D4D4D4"/>
+                <w:sz w:val="21"/>
+                <w:szCs w:val="21"/>
+                <w:lang w:eastAsia="ru-RU"/>
+              </w:rPr>
+              <w:t>=</w:t>
+            </w:r>
+            <w:r>
+              <w:rPr>
+                <w:rFonts w:ascii="Consolas" w:eastAsia="Times New Roman" w:hAnsi="Consolas" w:cs="Times New Roman"/>
+                <w:color w:val="CCCCCC"/>
+                <w:sz w:val="21"/>
+                <w:szCs w:val="21"/>
+                <w:lang w:eastAsia="ru-RU"/>
+              </w:rPr>
+              <w:t xml:space="preserve"> </w:t>
+            </w:r>
+            <w:r>
+              <w:rPr>
+                <w:rFonts w:ascii="Consolas" w:eastAsia="Times New Roman" w:hAnsi="Consolas" w:cs="Times New Roman"/>
+                <w:color w:val="9CDCFE"/>
+                <w:sz w:val="21"/>
+                <w:szCs w:val="21"/>
+                <w:lang w:eastAsia="ru-RU"/>
+              </w:rPr>
+              <w:t>b</w:t>
+            </w:r>
+            <w:r>
+              <w:rPr>
+                <w:rFonts w:ascii="Consolas" w:eastAsia="Times New Roman" w:hAnsi="Consolas" w:cs="Times New Roman"/>
+                <w:color w:val="D4D4D4"/>
+                <w:sz w:val="21"/>
+                <w:szCs w:val="21"/>
+                <w:lang w:eastAsia="ru-RU"/>
+              </w:rPr>
+              <w:t>**</w:t>
+            </w:r>
+            <w:r>
+              <w:rPr>
+                <w:rFonts w:ascii="Consolas" w:eastAsia="Times New Roman" w:hAnsi="Consolas" w:cs="Times New Roman"/>
+                <w:color w:val="B5CEA8"/>
+                <w:sz w:val="21"/>
+                <w:szCs w:val="21"/>
+                <w:lang w:eastAsia="ru-RU"/>
+              </w:rPr>
+              <w:t>2</w:t>
+            </w:r>
+            <w:r>
+              <w:rPr>
+                <w:rFonts w:ascii="Consolas" w:eastAsia="Times New Roman" w:hAnsi="Consolas" w:cs="Times New Roman"/>
+                <w:color w:val="CCCCCC"/>
+                <w:sz w:val="21"/>
+                <w:szCs w:val="21"/>
+                <w:lang w:eastAsia="ru-RU"/>
+              </w:rPr>
+              <w:t xml:space="preserve"> </w:t>
+            </w:r>
+            <w:r>
+              <w:rPr>
+                <w:rFonts w:ascii="Consolas" w:eastAsia="Times New Roman" w:hAnsi="Consolas" w:cs="Times New Roman"/>
+                <w:color w:val="D4D4D4"/>
+                <w:sz w:val="21"/>
+                <w:szCs w:val="21"/>
+                <w:lang w:eastAsia="ru-RU"/>
+              </w:rPr>
+              <w:t>-</w:t>
+            </w:r>
+            <w:r>
+              <w:rPr>
+                <w:rFonts w:ascii="Consolas" w:eastAsia="Times New Roman" w:hAnsi="Consolas" w:cs="Times New Roman"/>
+                <w:color w:val="CCCCCC"/>
+                <w:sz w:val="21"/>
+                <w:szCs w:val="21"/>
+                <w:lang w:eastAsia="ru-RU"/>
+              </w:rPr>
+              <w:t xml:space="preserve"> </w:t>
+            </w:r>
+            <w:r>
+              <w:rPr>
+                <w:rFonts w:ascii="Consolas" w:eastAsia="Times New Roman" w:hAnsi="Consolas" w:cs="Times New Roman"/>
+                <w:color w:val="B5CEA8"/>
+                <w:sz w:val="21"/>
+                <w:szCs w:val="21"/>
+                <w:lang w:eastAsia="ru-RU"/>
+              </w:rPr>
+              <w:t>4</w:t>
+            </w:r>
+            <w:r>
+              <w:rPr>
+                <w:rFonts w:ascii="Consolas" w:eastAsia="Times New Roman" w:hAnsi="Consolas" w:cs="Times New Roman"/>
+                <w:color w:val="D4D4D4"/>
+                <w:sz w:val="21"/>
+                <w:szCs w:val="21"/>
+                <w:lang w:eastAsia="ru-RU"/>
+              </w:rPr>
+              <w:t>*</w:t>
+            </w:r>
+            <w:r>
+              <w:rPr>
+                <w:rFonts w:ascii="Consolas" w:eastAsia="Times New Roman" w:hAnsi="Consolas" w:cs="Times New Roman"/>
+                <w:color w:val="9CDCFE"/>
+                <w:sz w:val="21"/>
+                <w:szCs w:val="21"/>
+                <w:lang w:eastAsia="ru-RU"/>
+              </w:rPr>
+              <w:t>a</w:t>
+            </w:r>
+            <w:r>
+              <w:rPr>
+                <w:rFonts w:ascii="Consolas" w:eastAsia="Times New Roman" w:hAnsi="Consolas" w:cs="Times New Roman"/>
+                <w:color w:val="D4D4D4"/>
+                <w:sz w:val="21"/>
+                <w:szCs w:val="21"/>
+                <w:lang w:eastAsia="ru-RU"/>
+              </w:rPr>
+              <w:t>*</w:t>
+            </w:r>
+            <w:r>
+              <w:rPr>
+                <w:rFonts w:ascii="Consolas" w:eastAsia="Times New Roman" w:hAnsi="Consolas" w:cs="Times New Roman"/>
+                <w:color w:val="9CDCFE"/>
+                <w:sz w:val="21"/>
+                <w:szCs w:val="21"/>
+                <w:lang w:eastAsia="ru-RU"/>
+              </w:rPr>
+              <w:t>c</w:t>
+            </w:r>
+          </w:p>
+          <w:p>
+            <w:pPr>
+              <w:shd w:val="clear" w:color="auto" w:fill="1F1F1F"/>
+              <w:spacing w:line="285" w:lineRule="atLeast"/>
+              <w:ind w:firstLine="0"/>
+              <w:jc w:val="left"/>
+              <w:rPr>
+                <w:rFonts w:ascii="Consolas" w:eastAsia="Times New Roman" w:hAnsi="Consolas" w:cs="Times New Roman"/>
+                <w:color w:val="CCCCCC"/>
+                <w:sz w:val="21"/>
+                <w:szCs w:val="21"/>
+                <w:lang w:eastAsia="ru-RU"/>
+              </w:rPr>
+            </w:pPr>
+            <w:r>
+              <w:rPr>
+                <w:rFonts w:ascii="Consolas" w:eastAsia="Times New Roman" w:hAnsi="Consolas" w:cs="Times New Roman"/>
+                <w:color w:val="CCCCCC"/>
+                <w:sz w:val="21"/>
+                <w:szCs w:val="21"/>
+                <w:lang w:eastAsia="ru-RU"/>
+              </w:rPr>
+              <w:t xml:space="preserve">    </w:t>
+            </w:r>
+            <w:r>
+              <w:rPr>
+                <w:rFonts w:ascii="Consolas" w:eastAsia="Times New Roman" w:hAnsi="Consolas" w:cs="Times New Roman"/>
+                <w:color w:val="C586C0"/>
+                <w:sz w:val="21"/>
+                <w:szCs w:val="21"/>
+                <w:lang w:eastAsia="ru-RU"/>
+              </w:rPr>
+              <w:t>return</w:t>
+            </w:r>
+            <w:r>
+              <w:rPr>
+                <w:rFonts w:ascii="Consolas" w:eastAsia="Times New Roman" w:hAnsi="Consolas" w:cs="Times New Roman"/>
+                <w:color w:val="CCCCCC"/>
+                <w:sz w:val="21"/>
+                <w:szCs w:val="21"/>
+                <w:lang w:eastAsia="ru-RU"/>
+              </w:rPr>
+              <w:t xml:space="preserve"> </w:t>
+            </w:r>
+            <w:r>
+              <w:rPr>
+                <w:rFonts w:ascii="Consolas" w:eastAsia="Times New Roman" w:hAnsi="Consolas" w:cs="Times New Roman"/>
+                <w:color w:val="9CDCFE"/>
+                <w:sz w:val="21"/>
+                <w:szCs w:val="21"/>
+                <w:lang w:eastAsia="ru-RU"/>
+              </w:rPr>
+              <w:t>d</w:t>
+            </w:r>
+          </w:p>
+          <w:p>
+            <w:pPr>
+              <w:shd w:val="clear" w:color="auto" w:fill="1F1F1F"/>
+              <w:spacing w:line="285" w:lineRule="atLeast"/>
+              <w:ind w:firstLine="0"/>
+              <w:jc w:val="left"/>
+              <w:rPr>
+                <w:rFonts w:ascii="Consolas" w:eastAsia="Times New Roman" w:hAnsi="Consolas" w:cs="Times New Roman"/>
+                <w:color w:val="CCCCCC"/>
+                <w:sz w:val="21"/>
+                <w:szCs w:val="21"/>
+                <w:lang w:eastAsia="ru-RU"/>
+              </w:rPr>
+            </w:pPr>
+            <w:r>
+              <w:rPr>
+                <w:rFonts w:ascii="Consolas" w:eastAsia="Times New Roman" w:hAnsi="Consolas" w:cs="Times New Roman"/>
+                <w:color w:val="9CDCFE"/>
+                <w:sz w:val="21"/>
+                <w:szCs w:val="21"/>
+                <w:lang w:eastAsia="ru-RU"/>
+              </w:rPr>
+              <w:t>a</w:t>
+            </w:r>
+            <w:r>
+              <w:rPr>
+                <w:rFonts w:ascii="Consolas" w:eastAsia="Times New Roman" w:hAnsi="Consolas" w:cs="Times New Roman"/>
+                <w:color w:val="CCCCCC"/>
+                <w:sz w:val="21"/>
+                <w:szCs w:val="21"/>
+                <w:lang w:eastAsia="ru-RU"/>
+              </w:rPr>
+              <w:t xml:space="preserve"> </w:t>
+            </w:r>
+            <w:r>
+              <w:rPr>
+                <w:rFonts w:ascii="Consolas" w:eastAsia="Times New Roman" w:hAnsi="Consolas" w:cs="Times New Roman"/>
+                <w:color w:val="D4D4D4"/>
+                <w:sz w:val="21"/>
+                <w:szCs w:val="21"/>
+                <w:lang w:eastAsia="ru-RU"/>
+              </w:rPr>
+              <w:t>=</w:t>
+            </w:r>
+            <w:r>
+              <w:rPr>
+                <w:rFonts w:ascii="Consolas" w:eastAsia="Times New Roman" w:hAnsi="Consolas" w:cs="Times New Roman"/>
+                <w:color w:val="CCCCCC"/>
+                <w:sz w:val="21"/>
+                <w:szCs w:val="21"/>
+                <w:lang w:eastAsia="ru-RU"/>
+              </w:rPr>
+              <w:t xml:space="preserve"> </w:t>
+            </w:r>
+            <w:r>
+              <w:rPr>
+                <w:rFonts w:ascii="Consolas" w:eastAsia="Times New Roman" w:hAnsi="Consolas" w:cs="Times New Roman"/>
+                <w:color w:val="4EC9B0"/>
+                <w:sz w:val="21"/>
+                <w:szCs w:val="21"/>
+                <w:lang w:eastAsia="ru-RU"/>
+              </w:rPr>
+              <w:t>int</w:t>
+            </w:r>
+            <w:r>
+              <w:rPr>
+                <w:rFonts w:ascii="Consolas" w:eastAsia="Times New Roman" w:hAnsi="Consolas" w:cs="Times New Roman"/>
+                <w:color w:val="CCCCCC"/>
+                <w:sz w:val="21"/>
+                <w:szCs w:val="21"/>
+                <w:lang w:eastAsia="ru-RU"/>
+              </w:rPr>
+              <w:t>(</w:t>
+            </w:r>
+            <w:r>
+              <w:rPr>
+                <w:rFonts w:ascii="Consolas" w:eastAsia="Times New Roman" w:hAnsi="Consolas" w:cs="Times New Roman"/>
+                <w:color w:val="DCDCAA"/>
+                <w:sz w:val="21"/>
+                <w:szCs w:val="21"/>
+                <w:lang w:eastAsia="ru-RU"/>
+              </w:rPr>
+              <w:t>input</w:t>
+            </w:r>
+            <w:r>
+              <w:rPr>
+                <w:rFonts w:ascii="Consolas" w:eastAsia="Times New Roman" w:hAnsi="Consolas" w:cs="Times New Roman"/>
+                <w:color w:val="CCCCCC"/>
+                <w:sz w:val="21"/>
+                <w:szCs w:val="21"/>
+                <w:lang w:eastAsia="ru-RU"/>
+              </w:rPr>
+              <w:t>(</w:t>
+            </w:r>
+            <w:r>
+              <w:rPr>
+                <w:rFonts w:ascii="Consolas" w:eastAsia="Times New Roman" w:hAnsi="Consolas" w:cs="Times New Roman"/>
+                <w:color w:val="CE9178"/>
+                <w:sz w:val="21"/>
+                <w:szCs w:val="21"/>
+                <w:lang w:eastAsia="ru-RU"/>
+              </w:rPr>
+              <w:t>"Enter a: "</w:t>
+            </w:r>
+            <w:r>
+              <w:rPr>
+                <w:rFonts w:ascii="Consolas" w:eastAsia="Times New Roman" w:hAnsi="Consolas" w:cs="Times New Roman"/>
+                <w:color w:val="CCCCCC"/>
+                <w:sz w:val="21"/>
+                <w:szCs w:val="21"/>
+                <w:lang w:eastAsia="ru-RU"/>
+              </w:rPr>
+              <w:t>))</w:t>
+            </w:r>
+          </w:p>
+          <w:p>
+            <w:pPr>
+              <w:shd w:val="clear" w:color="auto" w:fill="1F1F1F"/>
+              <w:spacing w:line="285" w:lineRule="atLeast"/>
+              <w:ind w:firstLine="0"/>
+              <w:jc w:val="left"/>
+              <w:rPr>
+                <w:rFonts w:ascii="Consolas" w:eastAsia="Times New Roman" w:hAnsi="Consolas" w:cs="Times New Roman"/>
+                <w:color w:val="CCCCCC"/>
+                <w:sz w:val="21"/>
+                <w:szCs w:val="21"/>
+                <w:lang w:eastAsia="ru-RU"/>
+              </w:rPr>
+            </w:pPr>
+            <w:r>
+              <w:rPr>
+                <w:rFonts w:ascii="Consolas" w:eastAsia="Times New Roman" w:hAnsi="Consolas" w:cs="Times New Roman"/>
+                <w:color w:val="9CDCFE"/>
+                <w:sz w:val="21"/>
+                <w:szCs w:val="21"/>
+                <w:lang w:eastAsia="ru-RU"/>
+              </w:rPr>
+              <w:t>b</w:t>
+            </w:r>
+            <w:r>
+              <w:rPr>
+                <w:rFonts w:ascii="Consolas" w:eastAsia="Times New Roman" w:hAnsi="Consolas" w:cs="Times New Roman"/>
+                <w:color w:val="CCCCCC"/>
+                <w:sz w:val="21"/>
+                <w:szCs w:val="21"/>
+                <w:lang w:eastAsia="ru-RU"/>
+              </w:rPr>
+              <w:t xml:space="preserve"> </w:t>
+            </w:r>
+            <w:r>
+              <w:rPr>
+                <w:rFonts w:ascii="Consolas" w:eastAsia="Times New Roman" w:hAnsi="Consolas" w:cs="Times New Roman"/>
+                <w:color w:val="D4D4D4"/>
+                <w:sz w:val="21"/>
+                <w:szCs w:val="21"/>
+                <w:lang w:eastAsia="ru-RU"/>
+              </w:rPr>
+              <w:t>=</w:t>
+            </w:r>
+            <w:r>
+              <w:rPr>
+                <w:rFonts w:ascii="Consolas" w:eastAsia="Times New Roman" w:hAnsi="Consolas" w:cs="Times New Roman"/>
+                <w:color w:val="CCCCCC"/>
+                <w:sz w:val="21"/>
+                <w:szCs w:val="21"/>
+                <w:lang w:eastAsia="ru-RU"/>
+              </w:rPr>
+              <w:t xml:space="preserve"> </w:t>
+            </w:r>
+            <w:r>
+              <w:rPr>
+                <w:rFonts w:ascii="Consolas" w:eastAsia="Times New Roman" w:hAnsi="Consolas" w:cs="Times New Roman"/>
+                <w:color w:val="4EC9B0"/>
+                <w:sz w:val="21"/>
+                <w:szCs w:val="21"/>
+                <w:lang w:eastAsia="ru-RU"/>
+              </w:rPr>
+              <w:t>int</w:t>
+            </w:r>
+            <w:r>
+              <w:rPr>
+                <w:rFonts w:ascii="Consolas" w:eastAsia="Times New Roman" w:hAnsi="Consolas" w:cs="Times New Roman"/>
+                <w:color w:val="CCCCCC"/>
+                <w:sz w:val="21"/>
+                <w:szCs w:val="21"/>
+                <w:lang w:eastAsia="ru-RU"/>
+              </w:rPr>
+              <w:t>(</w:t>
+            </w:r>
+            <w:r>
+              <w:rPr>
+                <w:rFonts w:ascii="Consolas" w:eastAsia="Times New Roman" w:hAnsi="Consolas" w:cs="Times New Roman"/>
+                <w:color w:val="DCDCAA"/>
+                <w:sz w:val="21"/>
+                <w:szCs w:val="21"/>
+                <w:lang w:eastAsia="ru-RU"/>
+              </w:rPr>
+              <w:t>input</w:t>
+            </w:r>
+            <w:r>
+              <w:rPr>
+                <w:rFonts w:ascii="Consolas" w:eastAsia="Times New Roman" w:hAnsi="Consolas" w:cs="Times New Roman"/>
+                <w:color w:val="CCCCCC"/>
+                <w:sz w:val="21"/>
+                <w:szCs w:val="21"/>
+                <w:lang w:eastAsia="ru-RU"/>
+              </w:rPr>
+              <w:t>(</w:t>
+            </w:r>
+            <w:r>
+              <w:rPr>
+                <w:rFonts w:ascii="Consolas" w:eastAsia="Times New Roman" w:hAnsi="Consolas" w:cs="Times New Roman"/>
+                <w:color w:val="CE9178"/>
+                <w:sz w:val="21"/>
+                <w:szCs w:val="21"/>
+                <w:lang w:eastAsia="ru-RU"/>
+              </w:rPr>
+              <w:t>"Enter b: "</w:t>
+            </w:r>
+            <w:r>
+              <w:rPr>
+                <w:rFonts w:ascii="Consolas" w:eastAsia="Times New Roman" w:hAnsi="Consolas" w:cs="Times New Roman"/>
+                <w:color w:val="CCCCCC"/>
+                <w:sz w:val="21"/>
+                <w:szCs w:val="21"/>
+                <w:lang w:eastAsia="ru-RU"/>
+              </w:rPr>
+              <w:t>))</w:t>
+            </w:r>
+          </w:p>
+          <w:p>
+            <w:pPr>
+              <w:shd w:val="clear" w:color="auto" w:fill="1F1F1F"/>
+              <w:spacing w:line="285" w:lineRule="atLeast"/>
+              <w:ind w:firstLine="0"/>
+              <w:jc w:val="left"/>
+              <w:rPr>
+                <w:rFonts w:ascii="Consolas" w:eastAsia="Times New Roman" w:hAnsi="Consolas" w:cs="Times New Roman"/>
+                <w:color w:val="CCCCCC"/>
+                <w:sz w:val="21"/>
+                <w:szCs w:val="21"/>
+                <w:lang w:eastAsia="ru-RU"/>
+              </w:rPr>
+            </w:pPr>
+            <w:r>
+              <w:rPr>
+                <w:rFonts w:ascii="Consolas" w:eastAsia="Times New Roman" w:hAnsi="Consolas" w:cs="Times New Roman"/>
+                <w:color w:val="9CDCFE"/>
+                <w:sz w:val="21"/>
+                <w:szCs w:val="21"/>
+                <w:lang w:eastAsia="ru-RU"/>
+              </w:rPr>
+              <w:t>c</w:t>
+            </w:r>
+            <w:r>
+              <w:rPr>
+                <w:rFonts w:ascii="Consolas" w:eastAsia="Times New Roman" w:hAnsi="Consolas" w:cs="Times New Roman"/>
+                <w:color w:val="CCCCCC"/>
+                <w:sz w:val="21"/>
+                <w:szCs w:val="21"/>
+                <w:lang w:eastAsia="ru-RU"/>
+              </w:rPr>
+              <w:t xml:space="preserve"> </w:t>
+            </w:r>
+            <w:r>
+              <w:rPr>
+                <w:rFonts w:ascii="Consolas" w:eastAsia="Times New Roman" w:hAnsi="Consolas" w:cs="Times New Roman"/>
+                <w:color w:val="D4D4D4"/>
+                <w:sz w:val="21"/>
+                <w:szCs w:val="21"/>
+                <w:lang w:eastAsia="ru-RU"/>
+              </w:rPr>
+              <w:t>=</w:t>
+            </w:r>
+            <w:r>
+              <w:rPr>
+                <w:rFonts w:ascii="Consolas" w:eastAsia="Times New Roman" w:hAnsi="Consolas" w:cs="Times New Roman"/>
+                <w:color w:val="CCCCCC"/>
+                <w:sz w:val="21"/>
+                <w:szCs w:val="21"/>
+                <w:lang w:eastAsia="ru-RU"/>
+              </w:rPr>
+              <w:t xml:space="preserve"> </w:t>
+            </w:r>
+            <w:r>
+              <w:rPr>
+                <w:rFonts w:ascii="Consolas" w:eastAsia="Times New Roman" w:hAnsi="Consolas" w:cs="Times New Roman"/>
+                <w:color w:val="4EC9B0"/>
+                <w:sz w:val="21"/>
+                <w:szCs w:val="21"/>
+                <w:lang w:eastAsia="ru-RU"/>
+              </w:rPr>
+              <w:t>int</w:t>
+            </w:r>
+            <w:r>
+              <w:rPr>
+                <w:rFonts w:ascii="Consolas" w:eastAsia="Times New Roman" w:hAnsi="Consolas" w:cs="Times New Roman"/>
+                <w:color w:val="CCCCCC"/>
+                <w:sz w:val="21"/>
+                <w:szCs w:val="21"/>
+                <w:lang w:eastAsia="ru-RU"/>
+              </w:rPr>
+              <w:t>(</w:t>
+            </w:r>
+            <w:r>
+              <w:rPr>
+                <w:rFonts w:ascii="Consolas" w:eastAsia="Times New Roman" w:hAnsi="Consolas" w:cs="Times New Roman"/>
+                <w:color w:val="DCDCAA"/>
+                <w:sz w:val="21"/>
+                <w:szCs w:val="21"/>
+                <w:lang w:eastAsia="ru-RU"/>
+              </w:rPr>
+              <w:t>input</w:t>
+            </w:r>
+            <w:r>
+              <w:rPr>
+                <w:rFonts w:ascii="Consolas" w:eastAsia="Times New Roman" w:hAnsi="Consolas" w:cs="Times New Roman"/>
+                <w:color w:val="CCCCCC"/>
+                <w:sz w:val="21"/>
+                <w:szCs w:val="21"/>
+                <w:lang w:eastAsia="ru-RU"/>
+              </w:rPr>
+              <w:t>(</w:t>
+            </w:r>
+            <w:r>
+              <w:rPr>
+                <w:rFonts w:ascii="Consolas" w:eastAsia="Times New Roman" w:hAnsi="Consolas" w:cs="Times New Roman"/>
+                <w:color w:val="CE9178"/>
+                <w:sz w:val="21"/>
+                <w:szCs w:val="21"/>
+                <w:lang w:eastAsia="ru-RU"/>
+              </w:rPr>
+              <w:t>"Enter c: "</w:t>
+            </w:r>
+            <w:r>
+              <w:rPr>
+                <w:rFonts w:ascii="Consolas" w:eastAsia="Times New Roman" w:hAnsi="Consolas" w:cs="Times New Roman"/>
+                <w:color w:val="CCCCCC"/>
+                <w:sz w:val="21"/>
+                <w:szCs w:val="21"/>
+                <w:lang w:eastAsia="ru-RU"/>
+              </w:rPr>
+              <w:t xml:space="preserve">)) </w:t>
+            </w:r>
+          </w:p>
+          <w:p>
+            <w:pPr>
+              <w:shd w:val="clear" w:color="auto" w:fill="1F1F1F"/>
+              <w:spacing w:line="285" w:lineRule="atLeast"/>
+              <w:ind w:firstLine="0"/>
+              <w:jc w:val="left"/>
+              <w:rPr>
+                <w:rFonts w:ascii="Consolas" w:eastAsia="Times New Roman" w:hAnsi="Consolas" w:cs="Times New Roman"/>
+                <w:color w:val="CCCCCC"/>
+                <w:sz w:val="21"/>
+                <w:szCs w:val="21"/>
+                <w:lang w:eastAsia="ru-RU"/>
+              </w:rPr>
+            </w:pPr>
+            <w:r>
+              <w:rPr>
+                <w:rFonts w:ascii="Consolas" w:eastAsia="Times New Roman" w:hAnsi="Consolas" w:cs="Times New Roman"/>
+                <w:color w:val="DCDCAA"/>
+                <w:sz w:val="21"/>
+                <w:szCs w:val="21"/>
+                <w:lang w:eastAsia="ru-RU"/>
+              </w:rPr>
+              <w:t>print</w:t>
+            </w:r>
+            <w:r>
+              <w:rPr>
+                <w:rFonts w:ascii="Consolas" w:eastAsia="Times New Roman" w:hAnsi="Consolas" w:cs="Times New Roman"/>
+                <w:color w:val="CCCCCC"/>
+                <w:sz w:val="21"/>
+                <w:szCs w:val="21"/>
+                <w:lang w:eastAsia="ru-RU"/>
+              </w:rPr>
+              <w:t>(</w:t>
+            </w:r>
+            <w:r>
+              <w:rPr>
+                <w:rFonts w:ascii="Consolas" w:eastAsia="Times New Roman" w:hAnsi="Consolas" w:cs="Times New Roman"/>
+                <w:color w:val="DCDCAA"/>
+                <w:sz w:val="21"/>
+                <w:szCs w:val="21"/>
+                <w:lang w:eastAsia="ru-RU"/>
+              </w:rPr>
+              <w:t>discr</w:t>
+            </w:r>
+            <w:r>
+              <w:rPr>
+                <w:rFonts w:ascii="Consolas" w:eastAsia="Times New Roman" w:hAnsi="Consolas" w:cs="Times New Roman"/>
+                <w:color w:val="CCCCCC"/>
+                <w:sz w:val="21"/>
+                <w:szCs w:val="21"/>
+                <w:lang w:eastAsia="ru-RU"/>
+              </w:rPr>
+              <w:t>(</w:t>
+            </w:r>
+            <w:r>
+              <w:rPr>
+                <w:rFonts w:ascii="Consolas" w:eastAsia="Times New Roman" w:hAnsi="Consolas" w:cs="Times New Roman"/>
+                <w:color w:val="9CDCFE"/>
+                <w:sz w:val="21"/>
+                <w:szCs w:val="21"/>
+                <w:lang w:eastAsia="ru-RU"/>
+              </w:rPr>
+              <w:t>a</w:t>
+            </w:r>
+            <w:r>
+              <w:rPr>
+                <w:rFonts w:ascii="Consolas" w:eastAsia="Times New Roman" w:hAnsi="Consolas" w:cs="Times New Roman"/>
+                <w:color w:val="CCCCCC"/>
+                <w:sz w:val="21"/>
+                <w:szCs w:val="21"/>
+                <w:lang w:eastAsia="ru-RU"/>
+              </w:rPr>
+              <w:t>,</w:t>
+            </w:r>
+            <w:r>
+              <w:rPr>
+                <w:rFonts w:ascii="Consolas" w:eastAsia="Times New Roman" w:hAnsi="Consolas" w:cs="Times New Roman"/>
+                <w:color w:val="9CDCFE"/>
+                <w:sz w:val="21"/>
+                <w:szCs w:val="21"/>
+                <w:lang w:eastAsia="ru-RU"/>
+              </w:rPr>
+              <w:t>b</w:t>
+            </w:r>
+            <w:r>
+              <w:rPr>
+                <w:rFonts w:ascii="Consolas" w:eastAsia="Times New Roman" w:hAnsi="Consolas" w:cs="Times New Roman"/>
+                <w:color w:val="CCCCCC"/>
+                <w:sz w:val="21"/>
+                <w:szCs w:val="21"/>
+                <w:lang w:eastAsia="ru-RU"/>
+              </w:rPr>
+              <w:t>,</w:t>
+            </w:r>
+            <w:r>
+              <w:rPr>
+                <w:rFonts w:ascii="Consolas" w:eastAsia="Times New Roman" w:hAnsi="Consolas" w:cs="Times New Roman"/>
+                <w:color w:val="9CDCFE"/>
+                <w:sz w:val="21"/>
+                <w:szCs w:val="21"/>
+                <w:lang w:eastAsia="ru-RU"/>
+              </w:rPr>
+              <w:t>c</w:t>
+            </w:r>
+            <w:r>
+              <w:rPr>
+                <w:rFonts w:ascii="Consolas" w:eastAsia="Times New Roman" w:hAnsi="Consolas" w:cs="Times New Roman"/>
+                <w:color w:val="CCCCCC"/>
+                <w:sz w:val="21"/>
+                <w:szCs w:val="21"/>
+                <w:lang w:eastAsia="ru-RU"/>
+              </w:rPr>
+              <w:t>))</w:t>
+            </w:r>
+          </w:p>
+          <w:p>
+            <w:pPr>
+              <w:ind w:firstLine="0"/>
+              <w:rPr>
+                <w:rFonts w:cs="Times New Roman"/>
+                <w:b/>
+                <w:bCs/>
+                <w:szCs w:val="28"/>
+              </w:rPr>
+            </w:pPr>
+          </w:p>
+        </w:tc>
+      </w:tr>
+    </w:tbl>
+    <w:p>
+      <w:pPr>
+        <w:rPr>
+          <w:rFonts w:cs="Times New Roman"/>
+          <w:b/>
+          <w:bCs/>
+          <w:szCs w:val="28"/>
+        </w:rPr>
+      </w:pPr>
+    </w:p>
+    <w:p>
+      <w:pPr>
+        <w:rPr>
+          <w:lang w:val="ru-RU"/>
+        </w:rPr>
+      </w:pPr>
+      <w:r>
+        <w:rPr>
+          <w:lang w:val="uk-UA"/>
+        </w:rPr>
+        <w:t xml:space="preserve">Посилання на </w:t>
+      </w:r>
+      <w:r>
+        <w:t>github</w:t>
+      </w:r>
+      <w:r>
+        <w:rPr>
+          <w:lang w:val="ru-RU"/>
+        </w:rPr>
+        <w:t>:</w:t>
+      </w:r>
+    </w:p>
+    <w:p>
+      <w:pPr>
+        <w:rPr>
+          <w:rFonts w:cs="Times New Roman"/>
+          <w:szCs w:val="28"/>
+          <w:lang w:val="ru-RU"/>
+        </w:rPr>
+      </w:pPr>
+      <w:hyperlink r:id="rId18" w:history="1">
+        <w:r>
+          <w:rPr>
+            <w:rStyle w:val="a4"/>
+            <w:rFonts w:cs="Times New Roman"/>
+            <w:szCs w:val="28"/>
+          </w:rPr>
+          <w:t>https</w:t>
+        </w:r>
+        <w:r>
+          <w:rPr>
+            <w:rStyle w:val="a4"/>
+            <w:rFonts w:cs="Times New Roman"/>
+            <w:szCs w:val="28"/>
+            <w:lang w:val="ru-RU"/>
+          </w:rPr>
+          <w:t>://</w:t>
+        </w:r>
+        <w:r>
+          <w:rPr>
+            <w:rStyle w:val="a4"/>
+            <w:rFonts w:cs="Times New Roman"/>
+            <w:szCs w:val="28"/>
+          </w:rPr>
+          <w:t>github</w:t>
+        </w:r>
+        <w:r>
+          <w:rPr>
+            <w:rStyle w:val="a4"/>
+            <w:rFonts w:cs="Times New Roman"/>
+            <w:szCs w:val="28"/>
+            <w:lang w:val="ru-RU"/>
+          </w:rPr>
+          <w:t>.</w:t>
+        </w:r>
+        <w:r>
+          <w:rPr>
+            <w:rStyle w:val="a4"/>
+            <w:rFonts w:cs="Times New Roman"/>
+            <w:szCs w:val="28"/>
+          </w:rPr>
+          <w:t>com</w:t>
+        </w:r>
+        <w:r>
+          <w:rPr>
+            <w:rStyle w:val="a4"/>
+            <w:rFonts w:cs="Times New Roman"/>
+            <w:szCs w:val="28"/>
+            <w:lang w:val="ru-RU"/>
+          </w:rPr>
+          <w:t>/</w:t>
+        </w:r>
+        <w:r>
+          <w:rPr>
+            <w:rStyle w:val="a4"/>
+            <w:rFonts w:cs="Times New Roman"/>
+            <w:szCs w:val="28"/>
+          </w:rPr>
+          <w:t>VeDeTeY</w:t>
+        </w:r>
+        <w:r>
+          <w:rPr>
+            <w:rStyle w:val="a4"/>
+            <w:rFonts w:cs="Times New Roman"/>
+            <w:szCs w:val="28"/>
+            <w:lang w:val="ru-RU"/>
+          </w:rPr>
+          <w:t>/</w:t>
+        </w:r>
+        <w:r>
+          <w:rPr>
+            <w:rStyle w:val="a4"/>
+            <w:rFonts w:cs="Times New Roman"/>
+            <w:szCs w:val="28"/>
+          </w:rPr>
+          <w:t>TP</w:t>
+        </w:r>
+        <w:r>
+          <w:rPr>
+            <w:rStyle w:val="a4"/>
+            <w:rFonts w:cs="Times New Roman"/>
+            <w:szCs w:val="28"/>
+            <w:lang w:val="ru-RU"/>
+          </w:rPr>
+          <w:t>-</w:t>
+        </w:r>
+        <w:r>
+          <w:rPr>
+            <w:rStyle w:val="a4"/>
+            <w:rFonts w:cs="Times New Roman"/>
+            <w:szCs w:val="28"/>
+          </w:rPr>
+          <w:t>KB</w:t>
+        </w:r>
+        <w:r>
+          <w:rPr>
+            <w:rStyle w:val="a4"/>
+            <w:rFonts w:cs="Times New Roman"/>
+            <w:szCs w:val="28"/>
+            <w:lang w:val="ru-RU"/>
+          </w:rPr>
+          <w:t>-242-</w:t>
+        </w:r>
+        <w:r>
+          <w:rPr>
+            <w:rStyle w:val="a4"/>
+            <w:rFonts w:cs="Times New Roman"/>
+            <w:szCs w:val="28"/>
+          </w:rPr>
+          <w:t>Bodiak</w:t>
+        </w:r>
+        <w:r>
+          <w:rPr>
+            <w:rStyle w:val="a4"/>
+            <w:rFonts w:cs="Times New Roman"/>
+            <w:szCs w:val="28"/>
+            <w:lang w:val="ru-RU"/>
+          </w:rPr>
+          <w:t>-</w:t>
+        </w:r>
+        <w:r>
+          <w:rPr>
+            <w:rStyle w:val="a4"/>
+            <w:rFonts w:cs="Times New Roman"/>
+            <w:szCs w:val="28"/>
+          </w:rPr>
+          <w:t>Oleksandr</w:t>
+        </w:r>
+        <w:r>
+          <w:rPr>
+            <w:rStyle w:val="a4"/>
+            <w:rFonts w:cs="Times New Roman"/>
+            <w:szCs w:val="28"/>
+            <w:lang w:val="ru-RU"/>
+          </w:rPr>
+          <w:t>/</w:t>
+        </w:r>
+        <w:r>
+          <w:rPr>
+            <w:rStyle w:val="a4"/>
+            <w:rFonts w:cs="Times New Roman"/>
+            <w:szCs w:val="28"/>
+          </w:rPr>
+          <w:t>blob</w:t>
+        </w:r>
+        <w:r>
+          <w:rPr>
+            <w:rStyle w:val="a4"/>
+            <w:rFonts w:cs="Times New Roman"/>
+            <w:szCs w:val="28"/>
+            <w:lang w:val="ru-RU"/>
+          </w:rPr>
+          <w:t>/</w:t>
+        </w:r>
+        <w:r>
+          <w:rPr>
+            <w:rStyle w:val="a4"/>
+            <w:rFonts w:cs="Times New Roman"/>
+            <w:szCs w:val="28"/>
+          </w:rPr>
+          <w:t>main</w:t>
+        </w:r>
+        <w:r>
+          <w:rPr>
+            <w:rStyle w:val="a4"/>
+            <w:rFonts w:cs="Times New Roman"/>
+            <w:szCs w:val="28"/>
+            <w:lang w:val="ru-RU"/>
+          </w:rPr>
+          <w:t>/</w:t>
+        </w:r>
+        <w:r>
+          <w:rPr>
+            <w:rStyle w:val="a4"/>
+            <w:rFonts w:cs="Times New Roman"/>
+            <w:szCs w:val="28"/>
+          </w:rPr>
+          <w:t>topic</w:t>
+        </w:r>
+        <w:r>
+          <w:rPr>
+            <w:rStyle w:val="a4"/>
+            <w:rFonts w:cs="Times New Roman"/>
+            <w:szCs w:val="28"/>
+            <w:lang w:val="ru-RU"/>
+          </w:rPr>
+          <w:t>_01/</w:t>
+        </w:r>
+        <w:r>
+          <w:rPr>
+            <w:rStyle w:val="a4"/>
+            <w:rFonts w:cs="Times New Roman"/>
+            <w:szCs w:val="28"/>
+          </w:rPr>
+          <w:t>task</w:t>
+        </w:r>
+        <w:r>
+          <w:rPr>
+            <w:rStyle w:val="a4"/>
+            <w:rFonts w:cs="Times New Roman"/>
+            <w:szCs w:val="28"/>
+            <w:lang w:val="ru-RU"/>
+          </w:rPr>
+          <w:t>_3.</w:t>
+        </w:r>
+        <w:r>
+          <w:rPr>
+            <w:rStyle w:val="a4"/>
+            <w:rFonts w:cs="Times New Roman"/>
+            <w:szCs w:val="28"/>
+          </w:rPr>
+          <w:t>py</w:t>
+        </w:r>
+      </w:hyperlink>
+      <w:r>
+        <w:rPr>
+          <w:rFonts w:cs="Times New Roman"/>
+          <w:szCs w:val="28"/>
+          <w:lang w:val="ru-RU"/>
+        </w:rPr>
+        <w:t xml:space="preserve"> </w:t>
+      </w:r>
+    </w:p>
+    <w:p>
+      <w:pPr>
+        <w:rPr>
+          <w:lang w:val="ru-RU"/>
+        </w:rPr>
+      </w:pPr>
+      <w:r>
+        <w:rPr>
+          <w:lang w:val="uk-UA"/>
+        </w:rPr>
+        <w:t xml:space="preserve">Знімок екрану з посилання на </w:t>
+      </w:r>
+      <w:r>
+        <w:t>github</w:t>
+      </w:r>
+      <w:r>
+        <w:rPr>
+          <w:lang w:val="ru-RU"/>
+        </w:rPr>
+        <w:t>:</w:t>
+      </w:r>
+    </w:p>
+    <w:p>
+      <w:pPr>
+        <w:rPr>
+          <w:rFonts w:cs="Times New Roman"/>
+          <w:szCs w:val="28"/>
+          <w:lang w:val="ru-RU"/>
+        </w:rPr>
+      </w:pPr>
+      <w:r>
+        <w:rPr>
+          <w:rFonts w:cs="Times New Roman"/>
+          <w:szCs w:val="28"/>
+          <w:lang w:val="ru-RU"/>
+        </w:rPr>
+        <w:drawing>
+          <wp:inline distT="0" distB="0" distL="0" distR="0" wp14:anchorId="064192C0" wp14:editId="3C08BE43">
+            <wp:extent cx="3152775" cy="2224850"/>
+            <wp:effectExtent l="0" t="0" r="0" b="4445"/>
+            <wp:docPr id="8" name="Рисунок 8"/>
+            <wp:cNvGraphicFramePr>
+              <a:graphicFrameLocks xmlns:a="http://schemas.openxmlformats.org/drawingml/2006/main" noChangeAspect="1"/>
+            </wp:cNvGraphicFramePr>
+            <a:graphic xmlns:a="http://schemas.openxmlformats.org/drawingml/2006/main">
+              <a:graphicData uri="http://schemas.openxmlformats.org/drawingml/2006/picture">
+                <pic:pic xmlns:pic="http://schemas.openxmlformats.org/drawingml/2006/picture">
+                  <pic:nvPicPr>
+                    <pic:cNvPr id="1" name=""/>
+                    <pic:cNvPicPr/>
+                  </pic:nvPicPr>
+                  <pic:blipFill>
+                    <a:blip r:embed="rId19"/>
+                    <a:stretch>
+                      <a:fillRect/>
+                    </a:stretch>
+                  </pic:blipFill>
+                  <pic:spPr>
+                    <a:xfrm>
+                      <a:off x="0" y="0"/>
+                      <a:ext cx="3182663" cy="2245941"/>
+                    </a:xfrm>
+                    <a:prstGeom prst="rect">
+                      <a:avLst/>
+                    </a:prstGeom>
+                  </pic:spPr>
+                </pic:pic>
+              </a:graphicData>
+            </a:graphic>
+          </wp:inline>
+        </w:drawing>
+      </w:r>
+    </w:p>
+    <w:p>
+      <w:pPr>
+        <w:rPr>
+          <w:b/>
+          <w:bCs/>
+          <w:lang w:val="ru-RU"/>
+        </w:rPr>
+      </w:pPr>
+      <w:r>
+        <w:rPr>
+          <w:rFonts w:cs="Times New Roman"/>
+          <w:szCs w:val="28"/>
+          <w:lang w:val="uk-UA"/>
+        </w:rPr>
+        <w:lastRenderedPageBreak/>
+        <w:t>Висновок :</w:t>
+      </w:r>
+      <w:r>
+        <w:rPr>
+          <w:rFonts w:cs="Times New Roman"/>
+          <w:szCs w:val="28"/>
+          <w:lang w:val="uk-UA"/>
+        </w:rPr>
+        <w:t xml:space="preserve"> виконав завдання з </w:t>
+      </w:r>
+      <w:r>
+        <w:rPr>
+          <w:lang w:val="uk-UA"/>
+        </w:rPr>
+        <w:t>п</w:t>
+      </w:r>
+      <w:r>
+        <w:rPr>
+          <w:lang w:val="uk-UA"/>
+        </w:rPr>
+        <w:t>еретворення рядка</w:t>
+      </w:r>
+      <w:r>
+        <w:rPr>
+          <w:lang w:val="uk-UA"/>
+        </w:rPr>
+        <w:t>, дослідив методи класу які були вказані у завданні та написав код який рахує дискримінант. У ході виконання цих завдань я розвинув свої знання з</w:t>
+      </w:r>
+      <w:r>
+        <w:rPr>
+          <w:lang w:val="ru-RU"/>
+        </w:rPr>
+        <w:t xml:space="preserve"> </w:t>
+      </w:r>
+      <w:r>
+        <w:t>Python</w:t>
+      </w:r>
+      <w:r>
+        <w:rPr>
+          <w:lang w:val="ru-RU"/>
+        </w:rPr>
+        <w:t>.</w:t>
+      </w:r>
+      <w:bookmarkStart w:id="0" w:name="_GoBack"/>
+      <w:bookmarkEnd w:id="0"/>
+    </w:p>
+    <w:p>
+      <w:pPr>
+        <w:rPr>
+          <w:rFonts w:cs="Times New Roman"/>
+          <w:szCs w:val="28"/>
+          <w:lang w:val="uk-UA"/>
+        </w:rPr>
+      </w:pPr>
     </w:p>
     <w:sectPr>
       <w:pgSz w:w="12240" w:h="15840"/>
@@ -284,8 +6792,58 @@
 </w:document>
 </file>
 
+<file path=word/endnotes.xml><?xml version="1.0" encoding="utf-8"?>
+<w:endnotes xmlns:wpc="http://schemas.microsoft.com/office/word/2010/wordprocessingCanvas" xmlns:cx="http://schemas.microsoft.com/office/drawing/2014/chartex" xmlns:cx1="http://schemas.microsoft.com/office/drawing/2015/9/8/chartex" xmlns:cx2="http://schemas.microsoft.com/office/drawing/2015/10/21/chartex" xmlns:cx3="http://schemas.microsoft.com/office/drawing/2016/5/9/chartex" xmlns:cx4="http://schemas.microsoft.com/office/drawing/2016/5/10/chartex" xmlns:cx5="http://schemas.microsoft.com/office/drawing/2016/5/11/chartex" xmlns:cx6="http://schemas.microsoft.com/office/drawing/2016/5/12/chartex" xmlns:cx7="http://schemas.microsoft.com/office/drawing/2016/5/13/chartex" xmlns:cx8="http://schemas.microsoft.com/office/drawing/2016/5/14/chartex" xmlns:mc="http://schemas.openxmlformats.org/markup-compatibility/2006" xmlns:aink="http://schemas.microsoft.com/office/drawing/2016/ink" xmlns:am3d="http://schemas.microsoft.com/office/drawing/2017/model3d" xmlns:o="urn:schemas-microsoft-com:office:office" xmlns:r="http://schemas.openxmlformats.org/officeDocument/2006/relationships" xmlns:m="http://schemas.openxmlformats.org/officeDocument/2006/math" xmlns:v="urn:schemas-microsoft-com:vml" xmlns:wp14="http://schemas.microsoft.com/office/word/2010/wordprocessingDrawing" xmlns:wp="http://schemas.openxmlformats.org/drawingml/2006/wordprocessingDrawing" xmlns:w10="urn:schemas-microsoft-com:office:word" xmlns:w="http://schemas.openxmlformats.org/wordprocessingml/2006/main" xmlns:w14="http://schemas.microsoft.com/office/word/2010/wordml" xmlns:w15="http://schemas.microsoft.com/office/word/2012/wordml" xmlns:w16cex="http://schemas.microsoft.com/office/word/2018/wordml/cex" xmlns:w16cid="http://schemas.microsoft.com/office/word/2016/wordml/cid" xmlns:w16="http://schemas.microsoft.com/office/word/2018/wordml" xmlns:w16se="http://schemas.microsoft.com/office/word/2015/wordml/symex" xmlns:wpg="http://schemas.microsoft.com/office/word/2010/wordprocessingGroup" xmlns:wpi="http://schemas.microsoft.com/office/word/2010/wordprocessingInk" xmlns:wne="http://schemas.microsoft.com/office/word/2006/wordml" xmlns:wps="http://schemas.microsoft.com/office/word/2010/wordprocessingShape" mc:Ignorable="w14 w15 w16se w16cid w16 w16cex wp14">
+  <w:endnote w:type="separator" w:id="-1">
+    <w:p>
+      <w:pPr>
+        <w:spacing w:after="0" w:line="240" w:lineRule="auto"/>
+      </w:pPr>
+      <w:r>
+        <w:separator/>
+      </w:r>
+    </w:p>
+  </w:endnote>
+  <w:endnote w:type="continuationSeparator" w:id="0">
+    <w:p>
+      <w:pPr>
+        <w:spacing w:after="0" w:line="240" w:lineRule="auto"/>
+      </w:pPr>
+      <w:r>
+        <w:continuationSeparator/>
+      </w:r>
+    </w:p>
+  </w:endnote>
+</w:endnotes>
+</file>
+
+<file path=word/footnotes.xml><?xml version="1.0" encoding="utf-8"?>
+<w:footnotes xmlns:wpc="http://schemas.microsoft.com/office/word/2010/wordprocessingCanvas" xmlns:cx="http://schemas.microsoft.com/office/drawing/2014/chartex" xmlns:cx1="http://schemas.microsoft.com/office/drawing/2015/9/8/chartex" xmlns:cx2="http://schemas.microsoft.com/office/drawing/2015/10/21/chartex" xmlns:cx3="http://schemas.microsoft.com/office/drawing/2016/5/9/chartex" xmlns:cx4="http://schemas.microsoft.com/office/drawing/2016/5/10/chartex" xmlns:cx5="http://schemas.microsoft.com/office/drawing/2016/5/11/chartex" xmlns:cx6="http://schemas.microsoft.com/office/drawing/2016/5/12/chartex" xmlns:cx7="http://schemas.microsoft.com/office/drawing/2016/5/13/chartex" xmlns:cx8="http://schemas.microsoft.com/office/drawing/2016/5/14/chartex" xmlns:mc="http://schemas.openxmlformats.org/markup-compatibility/2006" xmlns:aink="http://schemas.microsoft.com/office/drawing/2016/ink" xmlns:am3d="http://schemas.microsoft.com/office/drawing/2017/model3d" xmlns:o="urn:schemas-microsoft-com:office:office" xmlns:r="http://schemas.openxmlformats.org/officeDocument/2006/relationships" xmlns:m="http://schemas.openxmlformats.org/officeDocument/2006/math" xmlns:v="urn:schemas-microsoft-com:vml" xmlns:wp14="http://schemas.microsoft.com/office/word/2010/wordprocessingDrawing" xmlns:wp="http://schemas.openxmlformats.org/drawingml/2006/wordprocessingDrawing" xmlns:w10="urn:schemas-microsoft-com:office:word" xmlns:w="http://schemas.openxmlformats.org/wordprocessingml/2006/main" xmlns:w14="http://schemas.microsoft.com/office/word/2010/wordml" xmlns:w15="http://schemas.microsoft.com/office/word/2012/wordml" xmlns:w16cex="http://schemas.microsoft.com/office/word/2018/wordml/cex" xmlns:w16cid="http://schemas.microsoft.com/office/word/2016/wordml/cid" xmlns:w16="http://schemas.microsoft.com/office/word/2018/wordml" xmlns:w16se="http://schemas.microsoft.com/office/word/2015/wordml/symex" xmlns:wpg="http://schemas.microsoft.com/office/word/2010/wordprocessingGroup" xmlns:wpi="http://schemas.microsoft.com/office/word/2010/wordprocessingInk" xmlns:wne="http://schemas.microsoft.com/office/word/2006/wordml" xmlns:wps="http://schemas.microsoft.com/office/word/2010/wordprocessingShape" mc:Ignorable="w14 w15 w16se w16cid w16 w16cex wp14">
+  <w:footnote w:type="separator" w:id="-1">
+    <w:p>
+      <w:pPr>
+        <w:spacing w:after="0" w:line="240" w:lineRule="auto"/>
+      </w:pPr>
+      <w:r>
+        <w:separator/>
+      </w:r>
+    </w:p>
+  </w:footnote>
+  <w:footnote w:type="continuationSeparator" w:id="0">
+    <w:p>
+      <w:pPr>
+        <w:spacing w:after="0" w:line="240" w:lineRule="auto"/>
+      </w:pPr>
+      <w:r>
+        <w:continuationSeparator/>
+      </w:r>
+    </w:p>
+  </w:footnote>
+</w:footnotes>
+</file>
+
 <file path=word/styles.xml><?xml version="1.0" encoding="utf-8"?>
-<w:styles xmlns:mc="http://schemas.openxmlformats.org/markup-compatibility/2006" xmlns:r="http://schemas.openxmlformats.org/officeDocument/2006/relationships" xmlns:w="http://schemas.openxmlformats.org/wordprocessingml/2006/main" xmlns:w14="http://schemas.microsoft.com/office/word/2010/wordml" xmlns:w15="http://schemas.microsoft.com/office/word/2012/wordml" xmlns:w16cex="http://schemas.microsoft.com/office/word/2018/wordml/cex" xmlns:w16cid="http://schemas.microsoft.com/office/word/2016/wordml/cid" xmlns:w16="http://schemas.microsoft.com/office/word/2018/wordml" xmlns:w16sdtdh="http://schemas.microsoft.com/office/word/2020/wordml/sdtdatahash" xmlns:w16se="http://schemas.microsoft.com/office/word/2015/wordml/symex" mc:Ignorable="w14 w15 w16se w16cid w16 w16cex w16sdtdh">
+<w:styles xmlns:mc="http://schemas.openxmlformats.org/markup-compatibility/2006" xmlns:r="http://schemas.openxmlformats.org/officeDocument/2006/relationships" xmlns:w="http://schemas.openxmlformats.org/wordprocessingml/2006/main" xmlns:w14="http://schemas.microsoft.com/office/word/2010/wordml" xmlns:w15="http://schemas.microsoft.com/office/word/2012/wordml" xmlns:w16cex="http://schemas.microsoft.com/office/word/2018/wordml/cex" xmlns:w16cid="http://schemas.microsoft.com/office/word/2016/wordml/cid" xmlns:w16="http://schemas.microsoft.com/office/word/2018/wordml" xmlns:w16se="http://schemas.microsoft.com/office/word/2015/wordml/symex" mc:Ignorable="w14 w15 w16se w16cid w16 w16cex">
   <w:docDefaults>
     <w:rPrDefault>
       <w:rPr>
@@ -679,7 +7237,7 @@
     <w:lsdException w:name="Unresolved Mention" w:semiHidden="1" w:unhideWhenUsed="1"/>
     <w:lsdException w:name="Smart Link" w:semiHidden="1" w:unhideWhenUsed="1"/>
   </w:latentStyles>
-  <w:style w:type="paragraph" w:default="1" w:styleId="Normal">
+  <w:style w:type="paragraph" w:default="1" w:styleId="a">
     <w:name w:val="Normal"/>
     <w:qFormat/>
     <w:rsid w:val="0046193E"/>
@@ -693,13 +7251,13 @@
       <w:sz w:val="28"/>
     </w:rPr>
   </w:style>
-  <w:style w:type="character" w:default="1" w:styleId="DefaultParagraphFont">
+  <w:style w:type="character" w:default="1" w:styleId="a0">
     <w:name w:val="Default Paragraph Font"/>
     <w:uiPriority w:val="1"/>
     <w:semiHidden/>
     <w:unhideWhenUsed/>
   </w:style>
-  <w:style w:type="table" w:default="1" w:styleId="TableNormal">
+  <w:style w:type="table" w:default="1" w:styleId="a1">
     <w:name w:val="Normal Table"/>
     <w:uiPriority w:val="99"/>
     <w:semiHidden/>
@@ -714,15 +7272,15 @@
       </w:tblCellMar>
     </w:tblPr>
   </w:style>
-  <w:style w:type="numbering" w:default="1" w:styleId="NoList">
+  <w:style w:type="numbering" w:default="1" w:styleId="a2">
     <w:name w:val="No List"/>
     <w:uiPriority w:val="99"/>
     <w:semiHidden/>
     <w:unhideWhenUsed/>
   </w:style>
-  <w:style w:type="table" w:styleId="TableGrid">
+  <w:style w:type="table" w:styleId="a3">
     <w:name w:val="Table Grid"/>
-    <w:basedOn w:val="TableNormal"/>
+    <w:basedOn w:val="a1"/>
     <w:uiPriority w:val="39"/>
     <w:rsid w:val="00734561"/>
     <w:pPr>
@@ -738,6 +7296,81 @@
         <w:insideV w:val="single" w:sz="4" w:space="0" w:color="auto"/>
       </w:tblBorders>
     </w:tblPr>
+  </w:style>
+  <w:style w:type="character" w:styleId="a4">
+    <w:name w:val="Hyperlink"/>
+    <w:basedOn w:val="a0"/>
+    <w:uiPriority w:val="99"/>
+    <w:unhideWhenUsed/>
+    <w:rsid w:val="000E762B"/>
+    <w:rPr>
+      <w:color w:val="0563C1" w:themeColor="hyperlink"/>
+      <w:u w:val="single"/>
+    </w:rPr>
+  </w:style>
+  <w:style w:type="character" w:styleId="a5">
+    <w:name w:val="Unresolved Mention"/>
+    <w:basedOn w:val="a0"/>
+    <w:uiPriority w:val="99"/>
+    <w:semiHidden/>
+    <w:unhideWhenUsed/>
+    <w:rsid w:val="000E762B"/>
+    <w:rPr>
+      <w:color w:val="605E5C"/>
+      <w:shd w:val="clear" w:color="auto" w:fill="E1DFDD"/>
+    </w:rPr>
+  </w:style>
+  <w:style w:type="paragraph" w:styleId="a6">
+    <w:name w:val="header"/>
+    <w:basedOn w:val="a"/>
+    <w:link w:val="a7"/>
+    <w:uiPriority w:val="99"/>
+    <w:unhideWhenUsed/>
+    <w:rsid w:val="006A6C91"/>
+    <w:pPr>
+      <w:tabs>
+        <w:tab w:val="center" w:pos="4677"/>
+        <w:tab w:val="right" w:pos="9355"/>
+      </w:tabs>
+      <w:spacing w:after="0" w:line="240" w:lineRule="auto"/>
+    </w:pPr>
+  </w:style>
+  <w:style w:type="character" w:customStyle="1" w:styleId="a7">
+    <w:name w:val="Верхний колонтитул Знак"/>
+    <w:basedOn w:val="a0"/>
+    <w:link w:val="a6"/>
+    <w:uiPriority w:val="99"/>
+    <w:rsid w:val="006A6C91"/>
+    <w:rPr>
+      <w:rFonts w:ascii="Times New Roman" w:hAnsi="Times New Roman"/>
+      <w:sz w:val="28"/>
+    </w:rPr>
+  </w:style>
+  <w:style w:type="paragraph" w:styleId="a8">
+    <w:name w:val="footer"/>
+    <w:basedOn w:val="a"/>
+    <w:link w:val="a9"/>
+    <w:uiPriority w:val="99"/>
+    <w:unhideWhenUsed/>
+    <w:rsid w:val="006A6C91"/>
+    <w:pPr>
+      <w:tabs>
+        <w:tab w:val="center" w:pos="4677"/>
+        <w:tab w:val="right" w:pos="9355"/>
+      </w:tabs>
+      <w:spacing w:after="0" w:line="240" w:lineRule="auto"/>
+    </w:pPr>
+  </w:style>
+  <w:style w:type="character" w:customStyle="1" w:styleId="a9">
+    <w:name w:val="Нижний колонтитул Знак"/>
+    <w:basedOn w:val="a0"/>
+    <w:link w:val="a8"/>
+    <w:uiPriority w:val="99"/>
+    <w:rsid w:val="006A6C91"/>
+    <w:rPr>
+      <w:rFonts w:ascii="Times New Roman" w:hAnsi="Times New Roman"/>
+      <w:sz w:val="28"/>
+    </w:rPr>
   </w:style>
 </w:styles>
 </file>
@@ -1222,15 +7855,6 @@
 </file>
 
 <file path=customXml/item2.xml><?xml version="1.0" encoding="utf-8"?>
-<?mso-contentType ?>
-<FormTemplates xmlns="http://schemas.microsoft.com/sharepoint/v3/contenttype/forms">
-  <Display>DocumentLibraryForm</Display>
-  <Edit>DocumentLibraryForm</Edit>
-  <New>DocumentLibraryForm</New>
-</FormTemplates>
-</file>
-
-<file path=customXml/item3.xml><?xml version="1.0" encoding="utf-8"?>
 <p:properties xmlns:p="http://schemas.microsoft.com/office/2006/metadata/properties" xmlns:xsi="http://www.w3.org/2001/XMLSchema-instance" xmlns:pc="http://schemas.microsoft.com/office/infopath/2007/PartnerControls">
   <documentManagement>
     <lcf76f155ced4ddcb4097134ff3c332f xmlns="1cdc84a3-9a76-4c06-899f-a8a98d1c693d">
@@ -1240,14 +7864,47 @@
 </p:properties>
 </file>
 
+<file path=customXml/item3.xml><?xml version="1.0" encoding="utf-8"?>
+<?mso-contentType ?>
+<FormTemplates xmlns="http://schemas.microsoft.com/sharepoint/v3/contenttype/forms">
+  <Display>DocumentLibraryForm</Display>
+  <Edit>DocumentLibraryForm</Edit>
+  <New>DocumentLibraryForm</New>
+</FormTemplates>
+</file>
+
 <file path=customXml/itemProps1.xml><?xml version="1.0" encoding="utf-8"?>
-<ds:datastoreItem xmlns:ds="http://schemas.openxmlformats.org/officeDocument/2006/customXml" ds:itemID="{6F7C7FD8-8548-4A7F-A665-48686E7F7328}"/>
+<ds:datastoreItem xmlns:ds="http://schemas.openxmlformats.org/officeDocument/2006/customXml" ds:itemID="{6F7C7FD8-8548-4A7F-A665-48686E7F7328}">
+  <ds:schemaRefs>
+    <ds:schemaRef ds:uri="http://schemas.microsoft.com/office/2006/metadata/contentType"/>
+    <ds:schemaRef ds:uri="http://schemas.microsoft.com/office/2006/metadata/properties/metaAttributes"/>
+    <ds:schemaRef ds:uri="http://www.w3.org/2001/XMLSchema"/>
+    <ds:schemaRef ds:uri="http://schemas.microsoft.com/office/2006/metadata/properties"/>
+    <ds:schemaRef ds:uri="1cdc84a3-9a76-4c06-899f-a8a98d1c693d"/>
+    <ds:schemaRef ds:uri="http://schemas.microsoft.com/office/2006/documentManagement/types"/>
+    <ds:schemaRef ds:uri="http://schemas.microsoft.com/office/infopath/2007/PartnerControls"/>
+    <ds:schemaRef ds:uri="http://schemas.openxmlformats.org/package/2006/metadata/core-properties"/>
+    <ds:schemaRef ds:uri="http://purl.org/dc/elements/1.1/"/>
+    <ds:schemaRef ds:uri="http://purl.org/dc/terms/"/>
+    <ds:schemaRef ds:uri="http://schemas.microsoft.com/internal/obd"/>
+  </ds:schemaRefs>
+</ds:datastoreItem>
 </file>
 
 <file path=customXml/itemProps2.xml><?xml version="1.0" encoding="utf-8"?>
-<ds:datastoreItem xmlns:ds="http://schemas.openxmlformats.org/officeDocument/2006/customXml" ds:itemID="{3E4268CD-008F-4F98-8227-BF333AC46034}"/>
+<ds:datastoreItem xmlns:ds="http://schemas.openxmlformats.org/officeDocument/2006/customXml" ds:itemID="{D70B6108-52B8-4657-9CE9-15A575FB9998}">
+  <ds:schemaRefs>
+    <ds:schemaRef ds:uri="http://schemas.microsoft.com/office/2006/metadata/properties"/>
+    <ds:schemaRef ds:uri="http://schemas.microsoft.com/office/infopath/2007/PartnerControls"/>
+    <ds:schemaRef ds:uri="1cdc84a3-9a76-4c06-899f-a8a98d1c693d"/>
+  </ds:schemaRefs>
+</ds:datastoreItem>
 </file>
 
 <file path=customXml/itemProps3.xml><?xml version="1.0" encoding="utf-8"?>
-<ds:datastoreItem xmlns:ds="http://schemas.openxmlformats.org/officeDocument/2006/customXml" ds:itemID="{D70B6108-52B8-4657-9CE9-15A575FB9998}"/>
+<ds:datastoreItem xmlns:ds="http://schemas.openxmlformats.org/officeDocument/2006/customXml" ds:itemID="{3E4268CD-008F-4F98-8227-BF333AC46034}">
+  <ds:schemaRefs>
+    <ds:schemaRef ds:uri="http://schemas.microsoft.com/sharepoint/v3/contenttype/forms"/>
+  </ds:schemaRefs>
+</ds:datastoreItem>
 </file>